--- a/2017/Ноябрь/04.11/Геря  АВ.docx
+++ b/2017/Ноябрь/04.11/Геря  АВ.docx
@@ -8,11 +8,15 @@
         <w:ind w:left="-567" w:right="-58"/>
         <w:rPr>
           <w:b w:val="0"/>
+          <w:sz w:val="24"/>
+          <w:szCs w:val="24"/>
         </w:rPr>
       </w:pPr>
       <w:r>
         <w:rPr>
           <w:b w:val="0"/>
+          <w:sz w:val="24"/>
+          <w:szCs w:val="24"/>
         </w:rPr>
         <w:t>Выписной эпикриз</w:t>
       </w:r>
@@ -23,15 +27,29 @@
         <w:ind w:left="-567"/>
         <w:rPr>
           <w:b/>
+          <w:sz w:val="24"/>
+          <w:szCs w:val="24"/>
         </w:rPr>
       </w:pPr>
       <w:r>
+        <w:rPr>
+          <w:sz w:val="24"/>
+          <w:szCs w:val="24"/>
+        </w:rPr>
         <w:t xml:space="preserve">Из истории болезни № </w:t>
       </w:r>
       <w:r>
+        <w:rPr>
+          <w:sz w:val="24"/>
+          <w:szCs w:val="24"/>
+        </w:rPr>
         <w:t xml:space="preserve"> </w:t>
       </w:r>
       <w:r>
+        <w:rPr>
+          <w:sz w:val="24"/>
+          <w:szCs w:val="24"/>
+        </w:rPr>
         <w:t>1505</w:t>
       </w:r>
     </w:p>
@@ -39,16 +57,32 @@
       <w:pPr>
         <w:pStyle w:val="5"/>
         <w:ind w:left="-567"/>
+        <w:rPr>
+          <w:sz w:val="24"/>
+          <w:szCs w:val="24"/>
+        </w:rPr>
       </w:pPr>
       <w:r>
+        <w:rPr>
+          <w:sz w:val="24"/>
+          <w:szCs w:val="24"/>
+        </w:rPr>
         <w:t xml:space="preserve">Ф.И.О: </w:t>
       </w:r>
       <w:proofErr w:type="spellStart"/>
       <w:r>
+        <w:rPr>
+          <w:sz w:val="24"/>
+          <w:szCs w:val="24"/>
+        </w:rPr>
         <w:t>Геря</w:t>
       </w:r>
       <w:proofErr w:type="spellEnd"/>
       <w:r>
+        <w:rPr>
+          <w:sz w:val="24"/>
+          <w:szCs w:val="24"/>
+        </w:rPr>
         <w:t xml:space="preserve"> Александр Валентинович</w:t>
       </w:r>
     </w:p>
@@ -57,35 +91,29 @@
         <w:ind w:left="-567"/>
         <w:jc w:val="both"/>
         <w:rPr>
-          <w:sz w:val="28"/>
-          <w:szCs w:val="20"/>
           <w:lang w:val="ru-RU"/>
         </w:rPr>
       </w:pPr>
       <w:r>
         <w:rPr>
-          <w:sz w:val="28"/>
           <w:lang w:val="ru-RU"/>
         </w:rPr>
         <w:t>Год рождения:</w:t>
       </w:r>
       <w:r>
         <w:rPr>
-          <w:sz w:val="28"/>
           <w:lang w:val="ru-RU"/>
         </w:rPr>
         <w:t xml:space="preserve"> </w:t>
       </w:r>
       <w:r>
         <w:rPr>
-          <w:sz w:val="28"/>
           <w:lang w:val="ru-RU"/>
         </w:rPr>
         <w:t>19</w:t>
       </w:r>
       <w:r>
         <w:rPr>
-          <w:sz w:val="28"/>
           <w:lang w:val="ru-RU"/>
         </w:rPr>
         <w:t>70</w:t>
@@ -96,20 +124,17 @@
         <w:ind w:left="-567"/>
         <w:jc w:val="both"/>
         <w:rPr>
-          <w:sz w:val="28"/>
           <w:lang w:val="ru-RU"/>
         </w:rPr>
       </w:pPr>
       <w:r>
         <w:rPr>
-          <w:sz w:val="28"/>
           <w:lang w:val="ru-RU"/>
         </w:rPr>
         <w:t xml:space="preserve">Место жительства: </w:t>
       </w:r>
       <w:r>
         <w:rPr>
-          <w:sz w:val="28"/>
           <w:lang w:val="ru-RU"/>
         </w:rPr>
         <w:t xml:space="preserve">Васильевский р-н, </w:t>
@@ -117,7 +142,6 @@
       <w:proofErr w:type="spellStart"/>
       <w:r>
         <w:rPr>
-          <w:sz w:val="28"/>
           <w:lang w:val="ru-RU"/>
         </w:rPr>
         <w:t>пгт</w:t>
@@ -125,7 +149,6 @@
       <w:proofErr w:type="spellEnd"/>
       <w:r>
         <w:rPr>
-          <w:sz w:val="28"/>
           <w:lang w:val="ru-RU"/>
         </w:rPr>
         <w:t xml:space="preserve"> </w:t>
@@ -133,23 +156,12 @@
       <w:proofErr w:type="spellStart"/>
       <w:r>
         <w:rPr>
-          <w:sz w:val="28"/>
-          <w:lang w:val="ru-RU"/>
-        </w:rPr>
-        <w:t>Степн</w:t>
-      </w:r>
-      <w:bookmarkStart w:id="0" w:name="_GoBack"/>
-      <w:bookmarkEnd w:id="0"/>
-      <w:r>
-        <w:rPr>
-          <w:sz w:val="28"/>
-          <w:lang w:val="ru-RU"/>
-        </w:rPr>
-        <w:t>огорс</w:t>
-      </w:r>
-      <w:r>
-        <w:rPr>
-          <w:sz w:val="28"/>
+          <w:lang w:val="ru-RU"/>
+        </w:rPr>
+        <w:t>Степногорс</w:t>
+      </w:r>
+      <w:r>
+        <w:rPr>
           <w:lang w:val="ru-RU"/>
         </w:rPr>
         <w:t>к</w:t>
@@ -157,7 +169,6 @@
       <w:proofErr w:type="spellEnd"/>
       <w:r>
         <w:rPr>
-          <w:sz w:val="28"/>
           <w:lang w:val="ru-RU"/>
         </w:rPr>
         <w:t xml:space="preserve"> ул. </w:t>
@@ -165,7 +176,6 @@
       <w:proofErr w:type="gramStart"/>
       <w:r>
         <w:rPr>
-          <w:sz w:val="28"/>
           <w:lang w:val="ru-RU"/>
         </w:rPr>
         <w:t>Молодежная</w:t>
@@ -173,7 +183,6 @@
       <w:proofErr w:type="gramEnd"/>
       <w:r>
         <w:rPr>
-          <w:sz w:val="28"/>
           <w:lang w:val="ru-RU"/>
         </w:rPr>
         <w:t xml:space="preserve"> 3б-16</w:t>
@@ -184,17 +193,62 @@
         <w:ind w:left="-567"/>
         <w:jc w:val="both"/>
         <w:rPr>
-          <w:sz w:val="28"/>
-          <w:szCs w:val="20"/>
           <w:lang w:val="ru-RU"/>
         </w:rPr>
       </w:pPr>
       <w:r>
         <w:rPr>
-          <w:sz w:val="28"/>
           <w:lang w:val="ru-RU"/>
         </w:rPr>
         <w:t xml:space="preserve">Место работы: </w:t>
+      </w:r>
+      <w:r>
+        <w:rPr>
+          <w:lang w:val="ru-RU"/>
+        </w:rPr>
+        <w:t>н/</w:t>
+      </w:r>
+      <w:proofErr w:type="gramStart"/>
+      <w:r>
+        <w:rPr>
+          <w:lang w:val="ru-RU"/>
+        </w:rPr>
+        <w:t>р</w:t>
+      </w:r>
+      <w:proofErr w:type="gramEnd"/>
+      <w:r>
+        <w:rPr>
+          <w:lang w:val="ru-RU"/>
+        </w:rPr>
+        <w:t xml:space="preserve">, </w:t>
+      </w:r>
+      <w:proofErr w:type="spellStart"/>
+      <w:r>
+        <w:rPr>
+          <w:lang w:val="ru-RU"/>
+        </w:rPr>
+        <w:t>инв</w:t>
+      </w:r>
+      <w:proofErr w:type="spellEnd"/>
+      <w:r>
+        <w:rPr>
+          <w:lang w:val="ru-RU"/>
+        </w:rPr>
+        <w:t xml:space="preserve"> II </w:t>
+      </w:r>
+      <w:proofErr w:type="spellStart"/>
+      <w:r>
+        <w:rPr>
+          <w:lang w:val="ru-RU"/>
+        </w:rPr>
+        <w:t>гр</w:t>
+      </w:r>
+      <w:proofErr w:type="spellEnd"/>
+      <w:r>
+        <w:rPr>
+          <w:lang w:val="ru-RU"/>
+        </w:rPr>
+        <w:t xml:space="preserve"> </w:t>
       </w:r>
     </w:p>
     <w:p>
@@ -202,14 +256,12 @@
         <w:ind w:left="-567"/>
         <w:jc w:val="both"/>
         <w:rPr>
-          <w:sz w:val="28"/>
           <w:lang w:val="ru-RU"/>
         </w:rPr>
       </w:pPr>
       <w:sdt>
         <w:sdtPr>
           <w:rPr>
-            <w:sz w:val="28"/>
             <w:lang w:val="ru-RU"/>
           </w:rPr>
           <w:id w:val="-898747501"/>
@@ -225,7 +277,6 @@
         <w:sdtContent>
           <w:r>
             <w:rPr>
-              <w:sz w:val="28"/>
               <w:lang w:val="ru-RU"/>
             </w:rPr>
             <w:t xml:space="preserve">Находился </w:t>
@@ -234,77 +285,66 @@
       </w:sdt>
       <w:r>
         <w:rPr>
-          <w:sz w:val="28"/>
           <w:lang w:val="ru-RU"/>
         </w:rPr>
         <w:t xml:space="preserve"> на лечении с </w:t>
       </w:r>
       <w:r>
         <w:rPr>
-          <w:sz w:val="28"/>
           <w:lang w:val="ru-RU"/>
         </w:rPr>
         <w:t xml:space="preserve">  </w:t>
       </w:r>
       <w:r>
         <w:rPr>
-          <w:sz w:val="28"/>
           <w:lang w:val="ru-RU"/>
         </w:rPr>
         <w:t>30</w:t>
       </w:r>
       <w:r>
         <w:rPr>
-          <w:sz w:val="28"/>
           <w:lang w:val="ru-RU"/>
         </w:rPr>
         <w:t>.</w:t>
       </w:r>
       <w:r>
         <w:rPr>
-          <w:sz w:val="28"/>
           <w:lang w:val="ru-RU"/>
         </w:rPr>
         <w:t>10.17</w:t>
       </w:r>
       <w:r>
         <w:rPr>
-          <w:sz w:val="28"/>
           <w:lang w:val="ru-RU"/>
         </w:rPr>
         <w:t xml:space="preserve"> по   </w:t>
       </w:r>
       <w:r>
         <w:rPr>
-          <w:sz w:val="28"/>
-          <w:lang w:val="ru-RU"/>
-        </w:rPr>
-        <w:t>07</w:t>
-      </w:r>
-      <w:r>
-        <w:rPr>
-          <w:sz w:val="28"/>
+          <w:lang w:val="ru-RU"/>
+        </w:rPr>
+        <w:t>09</w:t>
+      </w:r>
+      <w:r>
+        <w:rPr>
           <w:lang w:val="ru-RU"/>
         </w:rPr>
         <w:t>.</w:t>
       </w:r>
       <w:r>
         <w:rPr>
-          <w:sz w:val="28"/>
           <w:lang w:val="ru-RU"/>
         </w:rPr>
         <w:t>11</w:t>
       </w:r>
       <w:r>
         <w:rPr>
-          <w:sz w:val="28"/>
           <w:lang w:val="ru-RU"/>
         </w:rPr>
         <w:t>.17</w:t>
       </w:r>
       <w:r>
         <w:rPr>
-          <w:sz w:val="28"/>
           <w:lang w:val="ru-RU"/>
         </w:rPr>
         <w:t xml:space="preserve"> в </w:t>
@@ -312,7 +352,6 @@
       <w:sdt>
         <w:sdtPr>
           <w:rPr>
-            <w:sz w:val="28"/>
             <w:lang w:val="ru-RU"/>
           </w:rPr>
           <w:id w:val="-690990251"/>
@@ -328,7 +367,6 @@
         <w:sdtContent>
           <w:r>
             <w:rPr>
-              <w:sz w:val="28"/>
               <w:lang w:val="ru-RU"/>
             </w:rPr>
             <w:t>энд.</w:t>
@@ -337,7 +375,6 @@
       </w:sdt>
       <w:r>
         <w:rPr>
-          <w:sz w:val="28"/>
           <w:lang w:val="ru-RU"/>
         </w:rPr>
         <w:t xml:space="preserve">  отд.</w:t>
@@ -348,15 +385,11 @@
         <w:ind w:left="-567"/>
         <w:jc w:val="both"/>
         <w:rPr>
-          <w:sz w:val="28"/>
-          <w:szCs w:val="28"/>
           <w:lang w:val="ru-RU"/>
         </w:rPr>
       </w:pPr>
       <w:r>
         <w:rPr>
-          <w:sz w:val="28"/>
-          <w:szCs w:val="28"/>
           <w:u w:val="single"/>
           <w:lang w:val="ru-RU"/>
         </w:rPr>
@@ -364,69 +397,39 @@
       </w:r>
       <w:r>
         <w:rPr>
-          <w:sz w:val="28"/>
-          <w:szCs w:val="28"/>
           <w:lang w:val="ru-RU"/>
         </w:rPr>
         <w:t>:</w:t>
       </w:r>
-      <w:bookmarkStart w:id="1" w:name="дз"/>
-      <w:bookmarkEnd w:id="1"/>
-      <w:r>
-        <w:rPr>
-          <w:sz w:val="28"/>
-          <w:szCs w:val="28"/>
-          <w:lang w:val="ru-RU"/>
-        </w:rPr>
-        <w:t xml:space="preserve">  </w:t>
-      </w:r>
-      <w:r>
-        <w:rPr>
-          <w:sz w:val="26"/>
-          <w:szCs w:val="26"/>
-          <w:lang w:val="ru-RU"/>
-        </w:rPr>
-        <w:t>Сахарный диабет, тип</w:t>
-      </w:r>
-      <w:proofErr w:type="gramStart"/>
-      <w:r>
-        <w:rPr>
-          <w:sz w:val="26"/>
-          <w:szCs w:val="26"/>
-          <w:lang w:val="ru-RU"/>
-        </w:rPr>
-        <w:t xml:space="preserve"> ,</w:t>
-      </w:r>
-      <w:proofErr w:type="gramEnd"/>
-      <w:r>
-        <w:rPr>
-          <w:sz w:val="26"/>
-          <w:szCs w:val="26"/>
+      <w:bookmarkStart w:id="0" w:name="дз"/>
+      <w:bookmarkEnd w:id="0"/>
+      <w:r>
+        <w:rPr>
+          <w:lang w:val="ru-RU"/>
+        </w:rPr>
+        <w:t xml:space="preserve">  Сахарный диабет, тип </w:t>
+      </w:r>
+      <w:r>
+        <w:rPr>
+          <w:lang w:val="ru-RU"/>
+        </w:rPr>
+        <w:t>2</w:t>
+      </w:r>
+      <w:r>
+        <w:rPr>
+          <w:lang w:val="ru-RU"/>
+        </w:rPr>
+        <w:t xml:space="preserve">, </w:t>
+      </w:r>
+      <w:r>
+        <w:rPr>
           <w:lang w:val="ru-RU"/>
         </w:rPr>
         <w:t xml:space="preserve"> </w:t>
-      </w:r>
-      <w:r>
-        <w:rPr>
-          <w:sz w:val="26"/>
-          <w:szCs w:val="26"/>
-          <w:lang w:val="ru-RU"/>
-        </w:rPr>
-        <w:t>вторичноинсулинзависимый</w:t>
-      </w:r>
-      <w:r>
-        <w:rPr>
-          <w:sz w:val="26"/>
-          <w:szCs w:val="26"/>
-          <w:lang w:val="ru-RU"/>
-        </w:rPr>
-        <w:t xml:space="preserve">, </w:t>
       </w:r>
       <w:sdt>
         <w:sdtPr>
           <w:rPr>
-            <w:sz w:val="26"/>
-            <w:szCs w:val="26"/>
             <w:lang w:val="ru-RU"/>
           </w:rPr>
           <w:id w:val="355073878"/>
@@ -443,26 +446,20 @@
         <w:sdtContent>
           <w:r>
             <w:rPr>
-              <w:sz w:val="26"/>
-              <w:szCs w:val="26"/>
               <w:lang w:val="ru-RU"/>
             </w:rPr>
-            <w:t xml:space="preserve">тяжелая форма, </w:t>
+            <w:t>средней тяжести,</w:t>
           </w:r>
         </w:sdtContent>
       </w:sdt>
       <w:r>
         <w:rPr>
-          <w:sz w:val="26"/>
-          <w:szCs w:val="26"/>
           <w:lang w:val="ru-RU"/>
         </w:rPr>
         <w:t xml:space="preserve"> </w:t>
       </w:r>
       <w:r>
         <w:rPr>
-          <w:sz w:val="26"/>
-          <w:szCs w:val="26"/>
           <w:lang w:val="ru-RU"/>
         </w:rPr>
         <w:t xml:space="preserve">ст. </w:t>
@@ -470,8 +467,6 @@
       <w:sdt>
         <w:sdtPr>
           <w:rPr>
-            <w:sz w:val="26"/>
-            <w:szCs w:val="26"/>
             <w:lang w:val="ru-RU"/>
           </w:rPr>
           <w:alias w:val="диабет"/>
@@ -491,8 +486,6 @@
         <w:sdtContent>
           <w:r>
             <w:rPr>
-              <w:sz w:val="26"/>
-              <w:szCs w:val="26"/>
               <w:lang w:val="ru-RU"/>
             </w:rPr>
             <w:t>декомпенсации.</w:t>
@@ -501,499 +494,24 @@
       </w:sdt>
       <w:r>
         <w:rPr>
-          <w:sz w:val="26"/>
-          <w:szCs w:val="26"/>
           <w:lang w:val="ru-RU"/>
         </w:rPr>
         <w:t xml:space="preserve">  </w:t>
       </w:r>
-    </w:p>
-    <w:p>
-      <w:pPr>
-        <w:ind w:left="-567"/>
-        <w:jc w:val="both"/>
-        <w:rPr>
-          <w:sz w:val="28"/>
-          <w:szCs w:val="28"/>
-          <w:lang w:val="ru-RU"/>
-        </w:rPr>
-      </w:pPr>
-      <w:r>
-        <w:rPr>
-          <w:sz w:val="28"/>
-          <w:szCs w:val="28"/>
-          <w:lang w:val="ru-RU"/>
-        </w:rPr>
-        <w:t xml:space="preserve">Диабетическая ангиопатия сетчатки ОИ. </w:t>
-      </w:r>
-    </w:p>
-    <w:p>
-      <w:pPr>
-        <w:ind w:left="-567"/>
-        <w:jc w:val="both"/>
-        <w:rPr>
-          <w:color w:val="0000CC"/>
-          <w:sz w:val="28"/>
-          <w:szCs w:val="28"/>
-          <w:lang w:val="ru-RU"/>
-        </w:rPr>
-      </w:pPr>
-      <w:r>
-        <w:rPr>
-          <w:color w:val="0000CC"/>
-          <w:sz w:val="28"/>
-          <w:szCs w:val="28"/>
-          <w:lang w:val="ru-RU"/>
-        </w:rPr>
-        <w:t>Диабетическая дистальная симметричная полинейропатия н/</w:t>
-      </w:r>
-      <w:proofErr w:type="gramStart"/>
-      <w:r>
-        <w:rPr>
-          <w:color w:val="0000CC"/>
-          <w:sz w:val="28"/>
-          <w:szCs w:val="28"/>
-          <w:lang w:val="ru-RU"/>
-        </w:rPr>
-        <w:t>к</w:t>
-      </w:r>
-      <w:proofErr w:type="gramEnd"/>
-      <w:r>
-        <w:rPr>
-          <w:color w:val="0000CC"/>
-          <w:sz w:val="28"/>
-          <w:szCs w:val="28"/>
-          <w:lang w:val="ru-RU"/>
-        </w:rPr>
-        <w:t>, сенсомоторная форма</w:t>
-      </w:r>
-      <w:r>
-        <w:rPr>
-          <w:color w:val="0000CC"/>
-          <w:sz w:val="28"/>
-          <w:szCs w:val="28"/>
-          <w:lang w:val="ru-RU"/>
-        </w:rPr>
-        <w:t xml:space="preserve"> (NSS 6, NDS 6), </w:t>
-      </w:r>
-      <w:r>
-        <w:rPr>
-          <w:color w:val="0000CC"/>
-          <w:sz w:val="28"/>
-          <w:szCs w:val="28"/>
-          <w:lang w:val="ru-RU"/>
-        </w:rPr>
-        <w:t xml:space="preserve">  хроническое течение</w:t>
-      </w:r>
-    </w:p>
-    <w:p>
-      <w:pPr>
-        <w:ind w:left="-567"/>
-        <w:jc w:val="both"/>
-        <w:rPr>
-          <w:sz w:val="28"/>
-          <w:szCs w:val="28"/>
-          <w:lang w:val="ru-RU"/>
-        </w:rPr>
-      </w:pPr>
-      <w:r>
-        <w:rPr>
-          <w:sz w:val="28"/>
-          <w:szCs w:val="28"/>
-          <w:lang w:val="ru-RU"/>
-        </w:rPr>
-        <w:t>Диаб</w:t>
-      </w:r>
-      <w:r>
-        <w:rPr>
-          <w:sz w:val="28"/>
-          <w:szCs w:val="28"/>
-          <w:lang w:val="ru-RU"/>
-        </w:rPr>
-        <w:t>етическая</w:t>
-      </w:r>
-      <w:r>
-        <w:rPr>
-          <w:sz w:val="28"/>
-          <w:szCs w:val="28"/>
-          <w:lang w:val="ru-RU"/>
-        </w:rPr>
-        <w:t xml:space="preserve"> ангиопатия артерий н/к. </w:t>
-      </w:r>
-    </w:p>
-    <w:p>
-      <w:pPr>
-        <w:ind w:left="-567"/>
-        <w:jc w:val="both"/>
-        <w:rPr>
-          <w:sz w:val="28"/>
-          <w:szCs w:val="28"/>
-          <w:lang w:val="ru-RU"/>
-        </w:rPr>
-      </w:pPr>
-      <w:r>
-        <w:rPr>
-          <w:color w:val="7030A0"/>
-          <w:sz w:val="28"/>
-          <w:szCs w:val="28"/>
-          <w:lang w:val="ru-RU"/>
-        </w:rPr>
-        <w:t>ХБП II-IV ст. Диабетическая нефропатия III-IV ст.</w:t>
-      </w:r>
-      <w:r>
-        <w:rPr>
-          <w:color w:val="7030A0"/>
-          <w:sz w:val="28"/>
-          <w:szCs w:val="28"/>
-          <w:lang w:val="ru-RU"/>
-        </w:rPr>
-        <w:t xml:space="preserve"> </w:t>
-      </w:r>
-    </w:p>
-    <w:p>
-      <w:pPr>
-        <w:ind w:left="-567"/>
-        <w:jc w:val="both"/>
-        <w:rPr>
-          <w:color w:val="E36C0A" w:themeColor="accent6" w:themeShade="BF"/>
-          <w:sz w:val="28"/>
-          <w:szCs w:val="28"/>
-          <w:lang w:val="ru-RU"/>
-        </w:rPr>
-      </w:pPr>
-      <w:r>
-        <w:rPr>
-          <w:color w:val="E36C0A" w:themeColor="accent6" w:themeShade="BF"/>
-          <w:sz w:val="28"/>
-          <w:szCs w:val="28"/>
-          <w:lang w:val="ru-RU"/>
-        </w:rPr>
-        <w:t xml:space="preserve">Ожирение </w:t>
-      </w:r>
-      <w:proofErr w:type="gramStart"/>
-      <w:r>
-        <w:rPr>
-          <w:color w:val="E36C0A" w:themeColor="accent6" w:themeShade="BF"/>
-          <w:sz w:val="28"/>
-          <w:szCs w:val="28"/>
-          <w:lang w:val="ru-RU"/>
-        </w:rPr>
-        <w:t>Ш</w:t>
-      </w:r>
-      <w:proofErr w:type="gramEnd"/>
-      <w:r>
-        <w:rPr>
-          <w:color w:val="E36C0A" w:themeColor="accent6" w:themeShade="BF"/>
-          <w:sz w:val="28"/>
-          <w:szCs w:val="28"/>
-          <w:lang w:val="ru-RU"/>
-        </w:rPr>
-        <w:t xml:space="preserve"> ст. (ИМТ </w:t>
-      </w:r>
-      <w:r>
-        <w:rPr>
-          <w:color w:val="E36C0A" w:themeColor="accent6" w:themeShade="BF"/>
-          <w:sz w:val="28"/>
-          <w:szCs w:val="28"/>
-          <w:lang w:val="ru-RU"/>
-        </w:rPr>
-        <w:t>43,9</w:t>
-      </w:r>
-      <w:r>
-        <w:rPr>
-          <w:color w:val="E36C0A" w:themeColor="accent6" w:themeShade="BF"/>
-          <w:sz w:val="28"/>
-          <w:szCs w:val="28"/>
-          <w:lang w:val="ru-RU"/>
-        </w:rPr>
-        <w:t xml:space="preserve">кг/м2) алим.-конституционального генеза, стабильное течение.  </w:t>
-      </w:r>
-    </w:p>
-    <w:p>
-      <w:pPr>
-        <w:ind w:left="-567"/>
-        <w:jc w:val="both"/>
-        <w:rPr>
-          <w:sz w:val="28"/>
-          <w:szCs w:val="28"/>
-          <w:lang w:val="ru-RU"/>
-        </w:rPr>
-      </w:pPr>
-      <w:proofErr w:type="gramStart"/>
-      <w:r>
-        <w:rPr>
-          <w:color w:val="4F6228" w:themeColor="accent3" w:themeShade="80"/>
-          <w:sz w:val="28"/>
-          <w:szCs w:val="28"/>
-          <w:lang w:val="ru-RU"/>
-        </w:rPr>
-        <w:t>Аутоиммунный</w:t>
-      </w:r>
-      <w:proofErr w:type="gramEnd"/>
-      <w:r>
-        <w:rPr>
-          <w:color w:val="4F6228" w:themeColor="accent3" w:themeShade="80"/>
-          <w:sz w:val="28"/>
-          <w:szCs w:val="28"/>
-          <w:lang w:val="ru-RU"/>
-        </w:rPr>
-        <w:t xml:space="preserve"> тиреоидит, </w:t>
+      <w:r>
+        <w:rPr>
+          <w:lang w:val="ru-RU"/>
+        </w:rPr>
+        <w:t xml:space="preserve">Непролиферативная  диабетическая ретинопатия </w:t>
       </w:r>
       <w:sdt>
         <w:sdtPr>
           <w:rPr>
-            <w:color w:val="4F6228" w:themeColor="accent3" w:themeShade="80"/>
-            <w:sz w:val="28"/>
-            <w:szCs w:val="28"/>
             <w:lang w:val="ru-RU"/>
           </w:rPr>
-          <w:id w:val="105240480"/>
+          <w:id w:val="389392371"/>
           <w:placeholder>
-            <w:docPart w:val="FBFC6A18E07A484F9E976562E903BEB7"/>
-          </w:placeholder>
-          <w:comboBox>
-            <w:listItem w:displayText="без увеличения объема щит. железы." w:value="без увеличения объема щит. железы."/>
-            <w:listItem w:displayText="гипертрофическая форма." w:value="гипертрофическая форма."/>
-          </w:comboBox>
-        </w:sdtPr>
-        <w:sdtEndPr/>
-        <w:sdtContent>
-          <w:r>
-            <w:rPr>
-              <w:color w:val="4F6228" w:themeColor="accent3" w:themeShade="80"/>
-              <w:sz w:val="28"/>
-              <w:szCs w:val="28"/>
-              <w:lang w:val="ru-RU"/>
-            </w:rPr>
-            <w:t>гипертрофическая форма.</w:t>
-          </w:r>
-        </w:sdtContent>
-      </w:sdt>
-      <w:r>
-        <w:rPr>
-          <w:color w:val="4F6228" w:themeColor="accent3" w:themeShade="80"/>
-          <w:sz w:val="28"/>
-          <w:szCs w:val="28"/>
-          <w:lang w:val="ru-RU"/>
-        </w:rPr>
-        <w:t xml:space="preserve"> Гипотиреоз, средней тяжести,  </w:t>
-      </w:r>
-      <w:r>
-        <w:rPr>
-          <w:color w:val="4F6228" w:themeColor="accent3" w:themeShade="80"/>
-          <w:sz w:val="28"/>
-          <w:szCs w:val="28"/>
-          <w:lang w:val="ru-RU"/>
-        </w:rPr>
-        <w:t xml:space="preserve">ст. </w:t>
-      </w:r>
-      <w:r>
-        <w:rPr>
-          <w:color w:val="4F6228" w:themeColor="accent3" w:themeShade="80"/>
-          <w:sz w:val="28"/>
-          <w:szCs w:val="28"/>
-          <w:lang w:val="ru-RU"/>
-        </w:rPr>
-        <w:t>медикаментозн</w:t>
-      </w:r>
-      <w:r>
-        <w:rPr>
-          <w:color w:val="4F6228" w:themeColor="accent3" w:themeShade="80"/>
-          <w:sz w:val="28"/>
-          <w:szCs w:val="28"/>
-          <w:lang w:val="ru-RU"/>
-        </w:rPr>
-        <w:t>ой</w:t>
-      </w:r>
-      <w:r>
-        <w:rPr>
-          <w:color w:val="4F6228" w:themeColor="accent3" w:themeShade="80"/>
-          <w:sz w:val="28"/>
-          <w:szCs w:val="28"/>
-          <w:lang w:val="ru-RU"/>
-        </w:rPr>
-        <w:t xml:space="preserve"> субкомпенсаци</w:t>
-      </w:r>
-      <w:r>
-        <w:rPr>
-          <w:color w:val="4F6228" w:themeColor="accent3" w:themeShade="80"/>
-          <w:sz w:val="28"/>
-          <w:szCs w:val="28"/>
-          <w:lang w:val="ru-RU"/>
-        </w:rPr>
-        <w:t>и</w:t>
-      </w:r>
-      <w:r>
-        <w:rPr>
-          <w:color w:val="4F6228" w:themeColor="accent3" w:themeShade="80"/>
-          <w:sz w:val="28"/>
-          <w:szCs w:val="28"/>
-          <w:lang w:val="ru-RU"/>
-        </w:rPr>
-        <w:t xml:space="preserve">. </w:t>
-      </w:r>
-      <w:sdt>
-        <w:sdtPr>
-          <w:rPr>
-            <w:color w:val="4F6228" w:themeColor="accent3" w:themeShade="80"/>
-            <w:sz w:val="28"/>
-            <w:szCs w:val="28"/>
-            <w:lang w:val="ru-RU"/>
-          </w:rPr>
-          <w:id w:val="590198144"/>
-          <w:placeholder>
-            <w:docPart w:val="DefaultPlaceholder_1082065159"/>
-          </w:placeholder>
-          <w:dropDownList>
-            <w:listItem w:value="Выберите элемент."/>
-            <w:listItem w:displayText="Диффузный токсический " w:value="Диффузный токсический "/>
-            <w:listItem w:displayText="Диффузный " w:value="Диффузный "/>
-            <w:listItem w:displayText="Смешаный " w:value="Смешаный "/>
-            <w:listItem w:displayText="Узловой " w:value="Узловой "/>
-          </w:dropDownList>
-        </w:sdtPr>
-        <w:sdtEndPr/>
-        <w:sdtContent>
-          <w:r>
-            <w:rPr>
-              <w:color w:val="4F6228" w:themeColor="accent3" w:themeShade="80"/>
-              <w:sz w:val="28"/>
-              <w:szCs w:val="28"/>
-              <w:lang w:val="ru-RU"/>
-            </w:rPr>
-            <w:t xml:space="preserve">Диффузный токсический </w:t>
-          </w:r>
-        </w:sdtContent>
-      </w:sdt>
-      <w:r>
-        <w:rPr>
-          <w:color w:val="4F6228" w:themeColor="accent3" w:themeShade="80"/>
-          <w:sz w:val="28"/>
-          <w:szCs w:val="28"/>
-          <w:lang w:val="ru-RU"/>
-        </w:rPr>
-        <w:t xml:space="preserve"> зоб II. Эутиреоидное состояние</w:t>
-      </w:r>
-      <w:r>
-        <w:rPr>
-          <w:sz w:val="28"/>
-          <w:szCs w:val="28"/>
-          <w:lang w:val="ru-RU"/>
-        </w:rPr>
-        <w:t xml:space="preserve">. </w:t>
-      </w:r>
-    </w:p>
-    <w:p>
-      <w:pPr>
-        <w:ind w:left="-567"/>
-        <w:jc w:val="both"/>
-        <w:rPr>
-          <w:color w:val="17365D" w:themeColor="text2" w:themeShade="BF"/>
-          <w:sz w:val="28"/>
-          <w:szCs w:val="28"/>
-          <w:lang w:val="ru-RU"/>
-        </w:rPr>
-      </w:pPr>
-      <w:r>
-        <w:rPr>
-          <w:color w:val="17365D" w:themeColor="text2" w:themeShade="BF"/>
-          <w:sz w:val="28"/>
-          <w:szCs w:val="28"/>
-          <w:lang w:val="ru-RU"/>
-        </w:rPr>
-        <w:t xml:space="preserve">Миопия </w:t>
-      </w:r>
-      <w:sdt>
-        <w:sdtPr>
-          <w:rPr>
-            <w:color w:val="17365D" w:themeColor="text2" w:themeShade="BF"/>
-            <w:sz w:val="28"/>
-            <w:szCs w:val="28"/>
-            <w:lang w:val="ru-RU"/>
-          </w:rPr>
-          <w:id w:val="-1410379913"/>
-          <w:placeholder>
-            <w:docPart w:val="DefaultPlaceholder_1082065159"/>
-          </w:placeholder>
-          <w:comboBox>
-            <w:listItem w:value="Выберите элемент."/>
-            <w:listItem w:displayText="слабой " w:value="слабой "/>
-            <w:listItem w:displayText="высокой" w:value="высокой"/>
-            <w:listItem w:displayText="средней" w:value="средней"/>
-          </w:comboBox>
-        </w:sdtPr>
-        <w:sdtEndPr/>
-        <w:sdtContent>
-          <w:r>
-            <w:rPr>
-              <w:color w:val="17365D" w:themeColor="text2" w:themeShade="BF"/>
-              <w:sz w:val="28"/>
-              <w:szCs w:val="28"/>
-              <w:lang w:val="ru-RU"/>
-            </w:rPr>
-            <w:t xml:space="preserve">слабой </w:t>
-          </w:r>
-        </w:sdtContent>
-      </w:sdt>
-      <w:r>
-        <w:rPr>
-          <w:color w:val="17365D" w:themeColor="text2" w:themeShade="BF"/>
-          <w:sz w:val="28"/>
-          <w:szCs w:val="28"/>
-          <w:lang w:val="ru-RU"/>
-        </w:rPr>
-        <w:t xml:space="preserve"> степени ОИ.</w:t>
-      </w:r>
-      <w:r>
-        <w:rPr>
-          <w:color w:val="17365D" w:themeColor="text2" w:themeShade="BF"/>
-          <w:sz w:val="28"/>
-          <w:szCs w:val="28"/>
-          <w:lang w:val="ru-RU"/>
-        </w:rPr>
-        <w:t xml:space="preserve"> </w:t>
-      </w:r>
-    </w:p>
-    <w:p>
-      <w:pPr>
-        <w:ind w:left="-567"/>
-        <w:jc w:val="both"/>
-        <w:rPr>
-          <w:color w:val="17365D" w:themeColor="text2" w:themeShade="BF"/>
-          <w:sz w:val="28"/>
-          <w:szCs w:val="28"/>
-          <w:lang w:val="ru-RU"/>
-        </w:rPr>
-      </w:pPr>
-      <w:r>
-        <w:rPr>
-          <w:color w:val="17365D" w:themeColor="text2" w:themeShade="BF"/>
-          <w:sz w:val="28"/>
-          <w:szCs w:val="28"/>
-          <w:lang w:val="ru-RU"/>
-        </w:rPr>
-        <w:t>А</w:t>
-      </w:r>
-      <w:r>
-        <w:rPr>
-          <w:color w:val="17365D" w:themeColor="text2" w:themeShade="BF"/>
-          <w:sz w:val="28"/>
-          <w:szCs w:val="28"/>
-          <w:lang w:val="ru-RU"/>
-        </w:rPr>
-        <w:t xml:space="preserve">нгиопатия сосудов сетчатки </w:t>
-      </w:r>
-      <w:sdt>
-        <w:sdtPr>
-          <w:rPr>
-            <w:color w:val="17365D" w:themeColor="text2" w:themeShade="BF"/>
-            <w:sz w:val="28"/>
-            <w:szCs w:val="28"/>
-            <w:lang w:val="ru-RU"/>
-          </w:rPr>
-          <w:id w:val="2051261544"/>
-          <w:placeholder>
-            <w:docPart w:val="DefaultPlaceholder_1082065159"/>
+            <w:docPart w:val="5980AEF5FE0D42D8A9C0FBBA43C73152"/>
           </w:placeholder>
           <w:comboBox>
             <w:listItem w:value="Выберите элемент."/>
@@ -1002,13 +520,9 @@
             <w:listItem w:displayText="OS" w:value="OS"/>
           </w:comboBox>
         </w:sdtPr>
-        <w:sdtEndPr/>
         <w:sdtContent>
           <w:r>
             <w:rPr>
-              <w:color w:val="17365D" w:themeColor="text2" w:themeShade="BF"/>
-              <w:sz w:val="28"/>
-              <w:szCs w:val="28"/>
               <w:lang w:val="ru-RU"/>
             </w:rPr>
             <w:t>ОИ</w:t>
@@ -1017,80 +531,174 @@
       </w:sdt>
       <w:r>
         <w:rPr>
-          <w:color w:val="17365D" w:themeColor="text2" w:themeShade="BF"/>
-          <w:sz w:val="28"/>
-          <w:szCs w:val="28"/>
-          <w:lang w:val="ru-RU"/>
-        </w:rPr>
-        <w:t>.</w:t>
-      </w:r>
-      <w:r>
-        <w:rPr>
-          <w:color w:val="17365D" w:themeColor="text2" w:themeShade="BF"/>
-          <w:sz w:val="28"/>
-          <w:szCs w:val="28"/>
-          <w:lang w:val="ru-RU"/>
-        </w:rPr>
-        <w:t xml:space="preserve"> </w:t>
-      </w:r>
-      <w:r>
-        <w:rPr>
-          <w:color w:val="17365D" w:themeColor="text2" w:themeShade="BF"/>
-          <w:sz w:val="28"/>
-          <w:szCs w:val="28"/>
-          <w:lang w:val="ru-RU"/>
-        </w:rPr>
-        <w:t xml:space="preserve">Начальная катаракта </w:t>
+          <w:lang w:val="ru-RU"/>
+        </w:rPr>
+        <w:t>.  Диабетическая дистальная симметричная полинейропатия н/</w:t>
+      </w:r>
+      <w:proofErr w:type="gramStart"/>
+      <w:r>
+        <w:rPr>
+          <w:lang w:val="ru-RU"/>
+        </w:rPr>
+        <w:t>к</w:t>
+      </w:r>
+      <w:proofErr w:type="gramEnd"/>
+      <w:r>
+        <w:rPr>
+          <w:lang w:val="ru-RU"/>
+        </w:rPr>
+        <w:t>, сенсомоторная форма (NSS 4, NDS 2), Диабетическая ангиопатия артерий н/к.</w:t>
+      </w:r>
+      <w:r>
+        <w:rPr>
+          <w:lang w:val="ru-RU"/>
+        </w:rPr>
+        <w:t xml:space="preserve"> ХБП I</w:t>
+      </w:r>
+      <w:r>
+        <w:rPr>
+          <w:lang w:val="ru-RU"/>
+        </w:rPr>
+        <w:t xml:space="preserve"> ст. Диабетическая нефропатия III-ст. Ожирение </w:t>
+      </w:r>
+      <w:proofErr w:type="gramStart"/>
+      <w:r>
+        <w:rPr>
+          <w:lang w:val="ru-RU"/>
+        </w:rPr>
+        <w:t>Ш</w:t>
+      </w:r>
+      <w:proofErr w:type="gramEnd"/>
+      <w:r>
+        <w:rPr>
+          <w:lang w:val="ru-RU"/>
+        </w:rPr>
+        <w:t xml:space="preserve"> ст. (ИМТ 43,9кг/м2) алим.-конституционального генеза, стабильное течение.  </w:t>
+      </w:r>
+      <w:proofErr w:type="gramStart"/>
+      <w:r>
+        <w:rPr>
+          <w:lang w:val="ru-RU"/>
+        </w:rPr>
+        <w:t>Аутоиммунный</w:t>
+      </w:r>
+      <w:proofErr w:type="gramEnd"/>
+      <w:r>
+        <w:rPr>
+          <w:lang w:val="ru-RU"/>
+        </w:rPr>
+        <w:t xml:space="preserve"> тиреоидит, </w:t>
       </w:r>
       <w:sdt>
         <w:sdtPr>
           <w:rPr>
-            <w:color w:val="17365D" w:themeColor="text2" w:themeShade="BF"/>
-            <w:sz w:val="28"/>
-            <w:szCs w:val="28"/>
             <w:lang w:val="ru-RU"/>
           </w:rPr>
-          <w:id w:val="517513702"/>
+          <w:id w:val="105240480"/>
           <w:placeholder>
-            <w:docPart w:val="DB435B1E68954750936FB322747598D2"/>
+            <w:docPart w:val="E324E647D4F84B94926F585B00CBF7D0"/>
           </w:placeholder>
           <w:comboBox>
-            <w:listItem w:value="Выберите элемент."/>
-            <w:listItem w:displayText="ОИ" w:value="ОИ"/>
-            <w:listItem w:displayText="ОД" w:value="ОД"/>
-            <w:listItem w:displayText="OS" w:value="OS"/>
+            <w:listItem w:displayText="без увеличения объема щит. железы." w:value="без увеличения объема щит. железы."/>
+            <w:listItem w:displayText="гипертрофическая форма." w:value="гипертрофическая форма."/>
           </w:comboBox>
         </w:sdtPr>
-        <w:sdtEndPr/>
         <w:sdtContent>
           <w:r>
             <w:rPr>
-              <w:color w:val="17365D" w:themeColor="text2" w:themeShade="BF"/>
-              <w:sz w:val="28"/>
-              <w:szCs w:val="28"/>
               <w:lang w:val="ru-RU"/>
             </w:rPr>
-            <w:t>ОИ</w:t>
+            <w:t>гипертрофическая форма.</w:t>
           </w:r>
         </w:sdtContent>
       </w:sdt>
       <w:r>
         <w:rPr>
-          <w:color w:val="17365D" w:themeColor="text2" w:themeShade="BF"/>
-          <w:sz w:val="28"/>
-          <w:szCs w:val="28"/>
-          <w:lang w:val="ru-RU"/>
-        </w:rPr>
-        <w:t xml:space="preserve">. </w:t>
-      </w:r>
-      <w:r>
-        <w:rPr>
-          <w:color w:val="17365D" w:themeColor="text2" w:themeShade="BF"/>
-          <w:sz w:val="28"/>
-          <w:szCs w:val="28"/>
-          <w:lang w:val="ru-RU"/>
-        </w:rPr>
-        <w:t xml:space="preserve"> </w:t>
+          <w:lang w:val="ru-RU"/>
+        </w:rPr>
+        <w:t>. Эутиреоидное состояние. Артифакия OS (исход травмы).</w:t>
+      </w:r>
+      <w:proofErr w:type="gramStart"/>
+      <w:r>
+        <w:rPr>
+          <w:lang w:val="ru-RU"/>
+        </w:rPr>
+        <w:t xml:space="preserve"> .</w:t>
+      </w:r>
+      <w:proofErr w:type="gramEnd"/>
+      <w:r>
+        <w:rPr>
+          <w:lang w:val="ru-RU"/>
+        </w:rPr>
+        <w:t xml:space="preserve">Начальная катаракта ОД. ИБС, </w:t>
+      </w:r>
+      <w:r>
+        <w:rPr>
+          <w:lang w:val="ru-RU"/>
+        </w:rPr>
+        <w:t xml:space="preserve">стенокардия </w:t>
+      </w:r>
+      <w:r>
+        <w:rPr>
+          <w:lang w:val="ru-RU"/>
+        </w:rPr>
+        <w:t>н</w:t>
+      </w:r>
+      <w:r>
+        <w:rPr>
+          <w:lang w:val="ru-RU"/>
+        </w:rPr>
+        <w:t>а</w:t>
+      </w:r>
+      <w:r>
+        <w:rPr>
+          <w:lang w:val="ru-RU"/>
+        </w:rPr>
+        <w:t>пряжения 1-ш ф</w:t>
+      </w:r>
+      <w:proofErr w:type="gramStart"/>
+      <w:r>
+        <w:rPr>
+          <w:lang w:val="ru-RU"/>
+        </w:rPr>
+        <w:t xml:space="preserve"> .</w:t>
+      </w:r>
+      <w:proofErr w:type="spellStart"/>
+      <w:proofErr w:type="gramEnd"/>
+      <w:r>
+        <w:rPr>
+          <w:lang w:val="ru-RU"/>
+        </w:rPr>
+        <w:t>кл</w:t>
+      </w:r>
+      <w:proofErr w:type="spellEnd"/>
+      <w:r>
+        <w:rPr>
+          <w:lang w:val="ru-RU"/>
+        </w:rPr>
+        <w:t>. СН II А ф</w:t>
+      </w:r>
+      <w:proofErr w:type="gramStart"/>
+      <w:r>
+        <w:rPr>
+          <w:lang w:val="ru-RU"/>
+        </w:rPr>
+        <w:t xml:space="preserve"> .</w:t>
+      </w:r>
+      <w:proofErr w:type="spellStart"/>
+      <w:proofErr w:type="gramEnd"/>
+      <w:r>
+        <w:rPr>
+          <w:lang w:val="ru-RU"/>
+        </w:rPr>
+        <w:t>кл</w:t>
+      </w:r>
+      <w:proofErr w:type="spellEnd"/>
+      <w:r>
+        <w:rPr>
+          <w:lang w:val="ru-RU"/>
+        </w:rPr>
+        <w:t xml:space="preserve"> II. Гипертоническая болезнь III стадии 3 степени. Гипертензивное сердце СН I. Риск 4.  </w:t>
       </w:r>
     </w:p>
     <w:p>
@@ -1098,421 +706,57 @@
         <w:ind w:left="-567"/>
         <w:jc w:val="both"/>
         <w:rPr>
-          <w:color w:val="17365D" w:themeColor="text2" w:themeShade="BF"/>
-          <w:sz w:val="28"/>
-          <w:szCs w:val="28"/>
           <w:lang w:val="ru-RU"/>
         </w:rPr>
       </w:pPr>
-      <w:r>
-        <w:rPr>
-          <w:color w:val="17365D" w:themeColor="text2" w:themeShade="BF"/>
-          <w:sz w:val="28"/>
-          <w:szCs w:val="28"/>
-          <w:lang w:val="ru-RU"/>
-        </w:rPr>
-        <w:t>Непро</w:t>
-      </w:r>
-      <w:r>
-        <w:rPr>
-          <w:color w:val="17365D" w:themeColor="text2" w:themeShade="BF"/>
-          <w:sz w:val="28"/>
-          <w:szCs w:val="28"/>
-          <w:lang w:val="ru-RU"/>
-        </w:rPr>
-        <w:t>лиферативная  диабетическая</w:t>
-      </w:r>
-      <w:r>
-        <w:rPr>
-          <w:color w:val="17365D" w:themeColor="text2" w:themeShade="BF"/>
-          <w:sz w:val="28"/>
-          <w:szCs w:val="28"/>
-          <w:lang w:val="ru-RU"/>
-        </w:rPr>
-        <w:t xml:space="preserve"> ретинопатия </w:t>
+      <w:bookmarkStart w:id="1" w:name="дк"/>
+      <w:bookmarkEnd w:id="1"/>
+      <w:r>
+        <w:rPr>
+          <w:u w:val="single"/>
+          <w:lang w:val="ru-RU"/>
+        </w:rPr>
+        <w:t xml:space="preserve">Жалобы при поступлении </w:t>
+      </w:r>
+      <w:r>
+        <w:rPr>
+          <w:lang w:val="ru-RU"/>
+        </w:rPr>
+        <w:t xml:space="preserve">на </w:t>
+      </w:r>
+      <w:r>
+        <w:rPr>
+          <w:lang w:val="ru-RU"/>
+        </w:rPr>
+        <w:t xml:space="preserve">сухость во рту, </w:t>
+      </w:r>
+      <w:r>
+        <w:rPr>
+          <w:lang w:val="ru-RU"/>
+        </w:rPr>
+        <w:t>жажду,</w:t>
+      </w:r>
+      <w:r>
+        <w:rPr>
+          <w:lang w:val="ru-RU"/>
+        </w:rPr>
+        <w:t xml:space="preserve"> </w:t>
+      </w:r>
+      <w:r>
+        <w:rPr>
+          <w:lang w:val="ru-RU"/>
+        </w:rPr>
+        <w:t>полиурию,</w:t>
+      </w:r>
+      <w:r>
+        <w:rPr>
+          <w:lang w:val="ru-RU"/>
+        </w:rPr>
+        <w:t xml:space="preserve"> </w:t>
       </w:r>
       <w:sdt>
         <w:sdtPr>
           <w:rPr>
-            <w:color w:val="17365D" w:themeColor="text2" w:themeShade="BF"/>
-            <w:sz w:val="28"/>
-            <w:szCs w:val="28"/>
-            <w:lang w:val="ru-RU"/>
-          </w:rPr>
-          <w:id w:val="389392371"/>
-          <w:placeholder>
-            <w:docPart w:val="5917FEE754784A0BA4173B51A4E1CE95"/>
-          </w:placeholder>
-          <w:comboBox>
-            <w:listItem w:value="Выберите элемент."/>
-            <w:listItem w:displayText="ОИ" w:value="ОИ"/>
-            <w:listItem w:displayText="ОД" w:value="ОД"/>
-            <w:listItem w:displayText="OS" w:value="OS"/>
-          </w:comboBox>
-        </w:sdtPr>
-        <w:sdtEndPr/>
-        <w:sdtContent>
-          <w:r>
-            <w:rPr>
-              <w:color w:val="17365D" w:themeColor="text2" w:themeShade="BF"/>
-              <w:sz w:val="28"/>
-              <w:szCs w:val="28"/>
-              <w:lang w:val="ru-RU"/>
-            </w:rPr>
-            <w:t>ОИ</w:t>
-          </w:r>
-        </w:sdtContent>
-      </w:sdt>
-      <w:r>
-        <w:rPr>
-          <w:color w:val="17365D" w:themeColor="text2" w:themeShade="BF"/>
-          <w:sz w:val="28"/>
-          <w:szCs w:val="28"/>
-          <w:lang w:val="ru-RU"/>
-        </w:rPr>
-        <w:t>.</w:t>
-      </w:r>
-    </w:p>
-    <w:p>
-      <w:pPr>
-        <w:ind w:left="-567"/>
-        <w:jc w:val="both"/>
-        <w:rPr>
-          <w:color w:val="C00000"/>
-          <w:sz w:val="28"/>
-          <w:szCs w:val="28"/>
-          <w:lang w:val="ru-RU"/>
-        </w:rPr>
-      </w:pPr>
-      <w:r>
-        <w:rPr>
-          <w:color w:val="C00000"/>
-          <w:sz w:val="28"/>
-          <w:szCs w:val="28"/>
-          <w:lang w:val="ru-RU"/>
-        </w:rPr>
-        <w:t xml:space="preserve">ИБС, стенокардия напряжения, диффузный кардиосклероз, II </w:t>
-      </w:r>
-      <w:proofErr w:type="spellStart"/>
-      <w:r>
-        <w:rPr>
-          <w:color w:val="C00000"/>
-          <w:sz w:val="28"/>
-          <w:szCs w:val="28"/>
-          <w:lang w:val="ru-RU"/>
-        </w:rPr>
-        <w:t>ф.кл</w:t>
-      </w:r>
-      <w:proofErr w:type="spellEnd"/>
-      <w:r>
-        <w:rPr>
-          <w:color w:val="C00000"/>
-          <w:sz w:val="28"/>
-          <w:szCs w:val="28"/>
-          <w:lang w:val="ru-RU"/>
-        </w:rPr>
-        <w:t>. СН II</w:t>
-      </w:r>
-      <w:proofErr w:type="gramStart"/>
-      <w:r>
-        <w:rPr>
-          <w:color w:val="C00000"/>
-          <w:sz w:val="28"/>
-          <w:szCs w:val="28"/>
-          <w:lang w:val="ru-RU"/>
-        </w:rPr>
-        <w:t xml:space="preserve"> А</w:t>
-      </w:r>
-      <w:proofErr w:type="gramEnd"/>
-      <w:r>
-        <w:rPr>
-          <w:color w:val="C00000"/>
-          <w:sz w:val="28"/>
-          <w:szCs w:val="28"/>
-          <w:lang w:val="ru-RU"/>
-        </w:rPr>
-        <w:t xml:space="preserve"> </w:t>
-      </w:r>
-      <w:proofErr w:type="spellStart"/>
-      <w:r>
-        <w:rPr>
-          <w:color w:val="C00000"/>
-          <w:sz w:val="28"/>
-          <w:szCs w:val="28"/>
-          <w:lang w:val="ru-RU"/>
-        </w:rPr>
-        <w:t>ф.кл</w:t>
-      </w:r>
-      <w:proofErr w:type="spellEnd"/>
-      <w:r>
-        <w:rPr>
-          <w:color w:val="C00000"/>
-          <w:sz w:val="28"/>
-          <w:szCs w:val="28"/>
-          <w:lang w:val="ru-RU"/>
-        </w:rPr>
-        <w:t xml:space="preserve">. II. Гипертоническая болезнь III стадии … степени. Гипертензивное сердце СН I. Риск 4. Метаболическая кардиомиопатия СН 0-I. </w:t>
-      </w:r>
-      <w:proofErr w:type="spellStart"/>
-      <w:r>
-        <w:rPr>
-          <w:color w:val="C00000"/>
-          <w:sz w:val="28"/>
-          <w:szCs w:val="28"/>
-          <w:lang w:val="ru-RU"/>
-        </w:rPr>
-        <w:t>ф.кл</w:t>
-      </w:r>
-      <w:proofErr w:type="spellEnd"/>
-      <w:r>
-        <w:rPr>
-          <w:color w:val="C00000"/>
-          <w:sz w:val="28"/>
-          <w:szCs w:val="28"/>
-          <w:lang w:val="ru-RU"/>
-        </w:rPr>
-        <w:t>. II.</w:t>
-      </w:r>
-    </w:p>
-    <w:p>
-      <w:pPr>
-        <w:ind w:left="-567"/>
-        <w:jc w:val="both"/>
-        <w:rPr>
-          <w:color w:val="C00000"/>
-          <w:sz w:val="28"/>
-          <w:szCs w:val="28"/>
-          <w:lang w:val="ru-RU"/>
-        </w:rPr>
-      </w:pPr>
-      <w:r>
-        <w:rPr>
-          <w:color w:val="C00000"/>
-          <w:sz w:val="28"/>
-          <w:szCs w:val="28"/>
-          <w:lang w:val="ru-RU"/>
-        </w:rPr>
-        <w:t>НЦД по смешанному типу.</w:t>
-      </w:r>
-    </w:p>
-    <w:p>
-      <w:pPr>
-        <w:ind w:left="-567"/>
-        <w:jc w:val="both"/>
-        <w:rPr>
-          <w:color w:val="0000FF"/>
-          <w:sz w:val="28"/>
-          <w:szCs w:val="28"/>
-          <w:lang w:val="ru-RU"/>
-        </w:rPr>
-      </w:pPr>
-      <w:sdt>
-        <w:sdtPr>
-          <w:rPr>
-            <w:color w:val="0000FF"/>
-            <w:sz w:val="28"/>
-            <w:szCs w:val="28"/>
-            <w:lang w:val="ru-RU"/>
-          </w:rPr>
-          <w:id w:val="-968201283"/>
-          <w:placeholder>
-            <w:docPart w:val="DefaultPlaceholder_1082065159"/>
-          </w:placeholder>
-          <w:comboBox>
-            <w:listItem w:value="Выберите элемент."/>
-            <w:listItem w:displayText="Дисциркуляторная" w:value="Дисциркуляторная"/>
-            <w:listItem w:displayText="Диабетическая" w:value="Диабетическая"/>
-            <w:listItem w:displayText="Дисметаболическая" w:value="Дисметаболическая"/>
-          </w:comboBox>
-        </w:sdtPr>
-        <w:sdtEndPr/>
-        <w:sdtContent>
-          <w:r>
-            <w:rPr>
-              <w:color w:val="0000FF"/>
-              <w:sz w:val="28"/>
-              <w:szCs w:val="28"/>
-              <w:lang w:val="ru-RU"/>
-            </w:rPr>
-            <w:t>Дисциркуляторная</w:t>
-          </w:r>
-        </w:sdtContent>
-      </w:sdt>
-      <w:r>
-        <w:rPr>
-          <w:color w:val="0000FF"/>
-          <w:sz w:val="28"/>
-          <w:szCs w:val="28"/>
-          <w:lang w:val="ru-RU"/>
-        </w:rPr>
-        <w:t xml:space="preserve"> энцефалопатия I-II сочетанного генеза (</w:t>
-      </w:r>
-      <w:r>
-        <w:rPr>
-          <w:color w:val="0000FF"/>
-          <w:sz w:val="28"/>
-          <w:szCs w:val="28"/>
-          <w:lang w:val="ru-RU"/>
-        </w:rPr>
-        <w:t>дисметаболическая</w:t>
-      </w:r>
-      <w:r>
-        <w:rPr>
-          <w:color w:val="0000FF"/>
-          <w:sz w:val="28"/>
-          <w:szCs w:val="28"/>
-          <w:lang w:val="ru-RU"/>
-        </w:rPr>
-        <w:t>, гипертоническая).</w:t>
-      </w:r>
-    </w:p>
-    <w:p>
-      <w:pPr>
-        <w:ind w:left="-567"/>
-        <w:jc w:val="both"/>
-        <w:rPr>
-          <w:color w:val="0000FF"/>
-          <w:sz w:val="28"/>
-          <w:szCs w:val="28"/>
-          <w:lang w:val="ru-RU"/>
-        </w:rPr>
-      </w:pPr>
-      <w:r>
-        <w:rPr>
-          <w:color w:val="0000FF"/>
-          <w:sz w:val="28"/>
-          <w:szCs w:val="28"/>
-          <w:lang w:val="ru-RU"/>
-        </w:rPr>
-        <w:t xml:space="preserve">астеновегетативный </w:t>
-      </w:r>
-      <w:proofErr w:type="gramStart"/>
-      <w:r>
-        <w:rPr>
-          <w:color w:val="0000FF"/>
-          <w:sz w:val="28"/>
-          <w:szCs w:val="28"/>
-          <w:lang w:val="ru-RU"/>
-        </w:rPr>
-        <w:t>с-м</w:t>
-      </w:r>
-      <w:proofErr w:type="gramEnd"/>
-      <w:r>
-        <w:rPr>
-          <w:color w:val="0000FF"/>
-          <w:sz w:val="28"/>
-          <w:szCs w:val="28"/>
-          <w:lang w:val="ru-RU"/>
-        </w:rPr>
-        <w:t xml:space="preserve">, </w:t>
-      </w:r>
-      <w:proofErr w:type="spellStart"/>
-      <w:r>
-        <w:rPr>
-          <w:color w:val="0000FF"/>
-          <w:sz w:val="28"/>
-          <w:szCs w:val="28"/>
-          <w:lang w:val="ru-RU"/>
-        </w:rPr>
-        <w:t>астено</w:t>
-      </w:r>
-      <w:proofErr w:type="spellEnd"/>
-      <w:r>
-        <w:rPr>
-          <w:color w:val="0000FF"/>
-          <w:sz w:val="28"/>
-          <w:szCs w:val="28"/>
-          <w:lang w:val="ru-RU"/>
-        </w:rPr>
-        <w:t>-невротический с-м, вестибуло-атактический с-м.  цереброастенический с-м, цефалгический с-м,</w:t>
-      </w:r>
-    </w:p>
-    <w:p>
-      <w:pPr>
-        <w:ind w:left="-567"/>
-        <w:jc w:val="both"/>
-        <w:rPr>
-          <w:color w:val="0000FF"/>
-          <w:sz w:val="28"/>
-          <w:szCs w:val="28"/>
-          <w:lang w:val="ru-RU"/>
-        </w:rPr>
-      </w:pPr>
-    </w:p>
-    <w:p>
-      <w:pPr>
-        <w:ind w:left="-567"/>
-        <w:jc w:val="both"/>
-        <w:rPr>
-          <w:sz w:val="28"/>
-          <w:szCs w:val="28"/>
-          <w:lang w:val="ru-RU"/>
-        </w:rPr>
-      </w:pPr>
-      <w:bookmarkStart w:id="2" w:name="дк"/>
-      <w:bookmarkEnd w:id="2"/>
-      <w:r>
-        <w:rPr>
-          <w:sz w:val="28"/>
-          <w:szCs w:val="28"/>
-          <w:u w:val="single"/>
-          <w:lang w:val="ru-RU"/>
-        </w:rPr>
-        <w:t xml:space="preserve">Жалобы при поступлении </w:t>
-      </w:r>
-      <w:r>
-        <w:rPr>
-          <w:sz w:val="28"/>
-          <w:szCs w:val="28"/>
-          <w:lang w:val="ru-RU"/>
-        </w:rPr>
-        <w:t xml:space="preserve">на </w:t>
-      </w:r>
-      <w:r>
-        <w:rPr>
-          <w:sz w:val="28"/>
-          <w:szCs w:val="28"/>
-          <w:lang w:val="ru-RU"/>
-        </w:rPr>
-        <w:t xml:space="preserve">сухость во рту, </w:t>
-      </w:r>
-      <w:r>
-        <w:rPr>
-          <w:sz w:val="28"/>
-          <w:szCs w:val="28"/>
-          <w:lang w:val="ru-RU"/>
-        </w:rPr>
-        <w:t>жажду,</w:t>
-      </w:r>
-      <w:r>
-        <w:rPr>
-          <w:sz w:val="28"/>
-          <w:szCs w:val="28"/>
-          <w:lang w:val="ru-RU"/>
-        </w:rPr>
-        <w:t xml:space="preserve"> </w:t>
-      </w:r>
-      <w:r>
-        <w:rPr>
-          <w:sz w:val="28"/>
-          <w:szCs w:val="28"/>
-          <w:lang w:val="ru-RU"/>
-        </w:rPr>
-        <w:t>полиурию,</w:t>
-      </w:r>
-      <w:r>
-        <w:rPr>
-          <w:sz w:val="28"/>
-          <w:szCs w:val="28"/>
-          <w:lang w:val="ru-RU"/>
-        </w:rPr>
-        <w:t xml:space="preserve"> </w:t>
-      </w:r>
-      <w:sdt>
-        <w:sdtPr>
-          <w:rPr>
-            <w:sz w:val="28"/>
-            <w:szCs w:val="28"/>
             <w:lang w:val="ru-RU"/>
           </w:rPr>
           <w:id w:val="669446058"/>
@@ -1529,8 +773,6 @@
         <w:sdtContent>
           <w:r>
             <w:rPr>
-              <w:sz w:val="28"/>
-              <w:szCs w:val="28"/>
               <w:lang w:val="ru-RU"/>
             </w:rPr>
             <w:t xml:space="preserve">увеличение </w:t>
@@ -1539,64 +781,48 @@
       </w:sdt>
       <w:r>
         <w:rPr>
-          <w:sz w:val="28"/>
-          <w:szCs w:val="28"/>
           <w:lang w:val="ru-RU"/>
         </w:rPr>
         <w:t xml:space="preserve"> веса на </w:t>
       </w:r>
       <w:r>
         <w:rPr>
-          <w:sz w:val="28"/>
-          <w:szCs w:val="28"/>
           <w:lang w:val="ru-RU"/>
         </w:rPr>
         <w:t>12</w:t>
       </w:r>
       <w:r>
         <w:rPr>
-          <w:sz w:val="28"/>
-          <w:szCs w:val="28"/>
           <w:lang w:val="ru-RU"/>
         </w:rPr>
         <w:t xml:space="preserve"> кг</w:t>
       </w:r>
       <w:r>
         <w:rPr>
-          <w:sz w:val="28"/>
-          <w:szCs w:val="28"/>
           <w:lang w:val="ru-RU"/>
         </w:rPr>
         <w:t xml:space="preserve"> за год</w:t>
       </w:r>
       <w:r>
         <w:rPr>
-          <w:sz w:val="28"/>
-          <w:szCs w:val="28"/>
           <w:lang w:val="ru-RU"/>
         </w:rPr>
         <w:t>, ухудшение зрения,</w:t>
       </w:r>
       <w:r>
         <w:rPr>
-          <w:sz w:val="28"/>
-          <w:szCs w:val="28"/>
           <w:lang w:val="ru-RU"/>
         </w:rPr>
         <w:t xml:space="preserve"> </w:t>
       </w:r>
       <w:r>
         <w:rPr>
-          <w:sz w:val="28"/>
-          <w:szCs w:val="28"/>
           <w:lang w:val="ru-RU"/>
         </w:rPr>
         <w:t xml:space="preserve"> </w:t>
       </w:r>
       <w:r>
         <w:rPr>
-          <w:sz w:val="28"/>
-          <w:szCs w:val="28"/>
           <w:lang w:val="ru-RU"/>
         </w:rPr>
         <w:t>боли  в н/</w:t>
@@ -1604,8 +830,6 @@
       <w:proofErr w:type="gramStart"/>
       <w:r>
         <w:rPr>
-          <w:sz w:val="28"/>
-          <w:szCs w:val="28"/>
           <w:lang w:val="ru-RU"/>
         </w:rPr>
         <w:t>к</w:t>
@@ -1613,8 +837,6 @@
       <w:proofErr w:type="gramEnd"/>
       <w:r>
         <w:rPr>
-          <w:sz w:val="28"/>
-          <w:szCs w:val="28"/>
           <w:lang w:val="ru-RU"/>
         </w:rPr>
         <w:t xml:space="preserve">, </w:t>
@@ -1622,8 +844,6 @@
       <w:proofErr w:type="gramStart"/>
       <w:r>
         <w:rPr>
-          <w:sz w:val="28"/>
-          <w:szCs w:val="28"/>
           <w:lang w:val="ru-RU"/>
         </w:rPr>
         <w:t>судороги</w:t>
@@ -1631,72 +851,54 @@
       <w:proofErr w:type="gramEnd"/>
       <w:r>
         <w:rPr>
-          <w:sz w:val="28"/>
-          <w:szCs w:val="28"/>
           <w:lang w:val="ru-RU"/>
         </w:rPr>
         <w:t>,</w:t>
       </w:r>
       <w:r>
         <w:rPr>
-          <w:sz w:val="28"/>
-          <w:szCs w:val="28"/>
           <w:lang w:val="ru-RU"/>
         </w:rPr>
         <w:t xml:space="preserve"> онемение ног,</w:t>
       </w:r>
       <w:r>
         <w:rPr>
-          <w:sz w:val="28"/>
-          <w:szCs w:val="28"/>
           <w:lang w:val="ru-RU"/>
         </w:rPr>
         <w:t xml:space="preserve"> </w:t>
       </w:r>
       <w:r>
         <w:rPr>
-          <w:sz w:val="28"/>
-          <w:szCs w:val="28"/>
           <w:lang w:val="ru-RU"/>
         </w:rPr>
         <w:t>повышение</w:t>
       </w:r>
       <w:r>
         <w:rPr>
-          <w:sz w:val="28"/>
-          <w:szCs w:val="28"/>
           <w:lang w:val="ru-RU"/>
         </w:rPr>
         <w:t xml:space="preserve"> </w:t>
       </w:r>
       <w:r>
         <w:rPr>
-          <w:sz w:val="28"/>
-          <w:szCs w:val="28"/>
           <w:lang w:val="ru-RU"/>
         </w:rPr>
         <w:t xml:space="preserve">АД макс. до </w:t>
       </w:r>
       <w:r>
         <w:rPr>
-          <w:sz w:val="28"/>
-          <w:szCs w:val="28"/>
           <w:lang w:val="ru-RU"/>
         </w:rPr>
         <w:t>180/120</w:t>
       </w:r>
       <w:r>
         <w:rPr>
-          <w:sz w:val="28"/>
-          <w:szCs w:val="28"/>
           <w:lang w:val="ru-RU"/>
         </w:rPr>
         <w:t xml:space="preserve"> </w:t>
       </w:r>
       <w:r>
         <w:rPr>
-          <w:sz w:val="28"/>
-          <w:szCs w:val="28"/>
           <w:lang w:val="ru-RU"/>
         </w:rPr>
         <w:t xml:space="preserve">мм </w:t>
@@ -1704,16 +906,12 @@
       <w:proofErr w:type="spellStart"/>
       <w:r>
         <w:rPr>
-          <w:sz w:val="28"/>
-          <w:szCs w:val="28"/>
           <w:lang w:val="ru-RU"/>
         </w:rPr>
         <w:t>рт.</w:t>
       </w:r>
       <w:r>
         <w:rPr>
-          <w:sz w:val="28"/>
-          <w:szCs w:val="28"/>
           <w:lang w:val="ru-RU"/>
         </w:rPr>
         <w:t>ст</w:t>
@@ -1721,58 +919,42 @@
       <w:proofErr w:type="spellEnd"/>
       <w:r>
         <w:rPr>
-          <w:sz w:val="28"/>
-          <w:szCs w:val="28"/>
           <w:lang w:val="ru-RU"/>
         </w:rPr>
         <w:t>.</w:t>
       </w:r>
       <w:r>
         <w:rPr>
-          <w:sz w:val="28"/>
-          <w:szCs w:val="28"/>
           <w:lang w:val="ru-RU"/>
         </w:rPr>
         <w:t xml:space="preserve">, </w:t>
       </w:r>
       <w:r>
         <w:rPr>
-          <w:sz w:val="28"/>
-          <w:szCs w:val="28"/>
           <w:lang w:val="ru-RU"/>
         </w:rPr>
         <w:t xml:space="preserve">головные боли, </w:t>
       </w:r>
       <w:r>
         <w:rPr>
-          <w:sz w:val="28"/>
-          <w:szCs w:val="28"/>
           <w:lang w:val="ru-RU"/>
         </w:rPr>
         <w:t xml:space="preserve"> общую слабость, </w:t>
       </w:r>
       <w:r>
         <w:rPr>
-          <w:sz w:val="28"/>
-          <w:szCs w:val="28"/>
           <w:lang w:val="ru-RU"/>
         </w:rPr>
         <w:t xml:space="preserve"> потливость, </w:t>
       </w:r>
-      <w:proofErr w:type="spellStart"/>
-      <w:r>
-        <w:rPr>
-          <w:sz w:val="28"/>
-          <w:szCs w:val="28"/>
-          <w:lang w:val="ru-RU"/>
-        </w:rPr>
-        <w:t>шаткост</w:t>
-      </w:r>
-      <w:proofErr w:type="spellEnd"/>
-      <w:r>
-        <w:rPr>
-          <w:sz w:val="28"/>
-          <w:szCs w:val="28"/>
+      <w:r>
+        <w:rPr>
+          <w:lang w:val="ru-RU"/>
+        </w:rPr>
+        <w:t>шаткость</w:t>
+      </w:r>
+      <w:r>
+        <w:rPr>
           <w:lang w:val="ru-RU"/>
         </w:rPr>
         <w:t xml:space="preserve"> при ходьбе. </w:t>
@@ -1783,14 +965,11 @@
         <w:ind w:left="-567"/>
         <w:jc w:val="both"/>
         <w:rPr>
-          <w:sz w:val="28"/>
           <w:lang w:val="ru-RU"/>
         </w:rPr>
       </w:pPr>
       <w:r>
         <w:rPr>
-          <w:sz w:val="28"/>
-          <w:szCs w:val="28"/>
           <w:u w:val="single"/>
           <w:lang w:val="ru-RU"/>
         </w:rPr>
@@ -1798,40 +977,30 @@
       </w:r>
       <w:r>
         <w:rPr>
-          <w:sz w:val="28"/>
-          <w:szCs w:val="28"/>
           <w:lang w:val="ru-RU"/>
         </w:rPr>
         <w:t xml:space="preserve">: СД </w:t>
       </w:r>
       <w:r>
         <w:rPr>
-          <w:sz w:val="28"/>
-          <w:szCs w:val="28"/>
           <w:lang w:val="ru-RU"/>
         </w:rPr>
         <w:t>выявлен в</w:t>
       </w:r>
       <w:r>
         <w:rPr>
-          <w:sz w:val="28"/>
-          <w:szCs w:val="28"/>
           <w:lang w:val="ru-RU"/>
         </w:rPr>
         <w:t xml:space="preserve"> </w:t>
       </w:r>
       <w:r>
         <w:rPr>
-          <w:sz w:val="28"/>
-          <w:szCs w:val="28"/>
           <w:lang w:val="ru-RU"/>
         </w:rPr>
         <w:t>2015</w:t>
       </w:r>
       <w:r>
         <w:rPr>
-          <w:sz w:val="28"/>
-          <w:szCs w:val="28"/>
           <w:lang w:val="ru-RU"/>
         </w:rPr>
         <w:t xml:space="preserve">г.  Комы отрицает. С начала заболевания </w:t>
@@ -1839,8 +1008,6 @@
       <w:sdt>
         <w:sdtPr>
           <w:rPr>
-            <w:sz w:val="28"/>
-            <w:szCs w:val="28"/>
             <w:lang w:val="ru-RU"/>
           </w:rPr>
           <w:id w:val="1862779417"/>
@@ -1858,8 +1025,6 @@
         <w:sdtContent>
           <w:r>
             <w:rPr>
-              <w:sz w:val="28"/>
-              <w:szCs w:val="28"/>
               <w:lang w:val="ru-RU"/>
             </w:rPr>
             <w:t>принимает ССП.</w:t>
@@ -1868,7 +1033,6 @@
       </w:sdt>
       <w:r>
         <w:rPr>
-          <w:sz w:val="28"/>
           <w:lang w:val="ru-RU"/>
         </w:rPr>
         <w:t xml:space="preserve"> В наст. время принимает:  </w:t>
@@ -1876,7 +1040,6 @@
       <w:proofErr w:type="spellStart"/>
       <w:r>
         <w:rPr>
-          <w:sz w:val="28"/>
           <w:lang w:val="ru-RU"/>
         </w:rPr>
         <w:t>димарил</w:t>
@@ -1884,7 +1047,6 @@
       <w:proofErr w:type="spellEnd"/>
       <w:r>
         <w:rPr>
-          <w:sz w:val="28"/>
           <w:lang w:val="ru-RU"/>
         </w:rPr>
         <w:t xml:space="preserve"> 4мг утром, сиофор 1000 мг 2р/д, форксига 10 м</w:t>
@@ -1892,7 +1054,6 @@
       <w:proofErr w:type="gramStart"/>
       <w:r>
         <w:rPr>
-          <w:sz w:val="28"/>
           <w:lang w:val="ru-RU"/>
         </w:rPr>
         <w:t>г-</w:t>
@@ -1900,112 +1061,108 @@
       <w:proofErr w:type="gramEnd"/>
       <w:r>
         <w:rPr>
-          <w:sz w:val="28"/>
-          <w:lang w:val="ru-RU"/>
-        </w:rPr>
-        <w:t xml:space="preserve"> эпизодически </w:t>
-      </w:r>
-      <w:r>
-        <w:rPr>
-          <w:sz w:val="28"/>
+          <w:lang w:val="ru-RU"/>
+        </w:rPr>
+        <w:t xml:space="preserve"> </w:t>
+      </w:r>
+      <w:r>
+        <w:rPr>
+          <w:lang w:val="ru-RU"/>
+        </w:rPr>
+        <w:t>периодически.</w:t>
+      </w:r>
+      <w:r>
+        <w:rPr>
+          <w:lang w:val="ru-RU"/>
+        </w:rPr>
+        <w:t xml:space="preserve"> </w:t>
+      </w:r>
+      <w:r>
+        <w:rPr>
           <w:lang w:val="ru-RU"/>
         </w:rPr>
         <w:t xml:space="preserve">Гликемия </w:t>
       </w:r>
       <w:r>
         <w:rPr>
-          <w:sz w:val="28"/>
           <w:lang w:val="ru-RU"/>
         </w:rPr>
         <w:t>–</w:t>
       </w:r>
       <w:r>
         <w:rPr>
-          <w:sz w:val="28"/>
           <w:lang w:val="ru-RU"/>
         </w:rPr>
         <w:t>8,4-13,0</w:t>
       </w:r>
       <w:r>
         <w:rPr>
-          <w:sz w:val="28"/>
           <w:lang w:val="ru-RU"/>
         </w:rPr>
         <w:t xml:space="preserve"> ммоль/л</w:t>
       </w:r>
       <w:r>
         <w:rPr>
-          <w:sz w:val="28"/>
           <w:lang w:val="ru-RU"/>
         </w:rPr>
         <w:t xml:space="preserve">. </w:t>
       </w:r>
       <w:r>
         <w:rPr>
-          <w:sz w:val="28"/>
           <w:lang w:val="ru-RU"/>
         </w:rPr>
         <w:t xml:space="preserve">НвАIс </w:t>
       </w:r>
       <w:r>
         <w:rPr>
-          <w:sz w:val="28"/>
           <w:lang w:val="ru-RU"/>
         </w:rPr>
         <w:t>–</w:t>
       </w:r>
       <w:r>
         <w:rPr>
-          <w:sz w:val="28"/>
           <w:lang w:val="ru-RU"/>
         </w:rPr>
         <w:t xml:space="preserve"> </w:t>
       </w:r>
       <w:r>
         <w:rPr>
-          <w:sz w:val="28"/>
           <w:lang w:val="ru-RU"/>
         </w:rPr>
         <w:t>7,1</w:t>
       </w:r>
       <w:r>
         <w:rPr>
-          <w:sz w:val="28"/>
           <w:lang w:val="ru-RU"/>
         </w:rPr>
         <w:t xml:space="preserve"> %</w:t>
       </w:r>
       <w:r>
         <w:rPr>
-          <w:sz w:val="28"/>
           <w:lang w:val="ru-RU"/>
         </w:rPr>
         <w:t xml:space="preserve"> от </w:t>
       </w:r>
       <w:r>
         <w:rPr>
-          <w:sz w:val="28"/>
           <w:lang w:val="ru-RU"/>
         </w:rPr>
         <w:t>11.10.17</w:t>
       </w:r>
       <w:r>
         <w:rPr>
-          <w:sz w:val="28"/>
           <w:lang w:val="ru-RU"/>
         </w:rPr>
         <w:t xml:space="preserve"> </w:t>
       </w:r>
       <w:r>
         <w:rPr>
-          <w:sz w:val="28"/>
           <w:lang w:val="ru-RU"/>
         </w:rPr>
         <w:t xml:space="preserve">. </w:t>
       </w:r>
       <w:r>
         <w:rPr>
-          <w:sz w:val="28"/>
           <w:lang w:val="ru-RU"/>
         </w:rPr>
         <w:t xml:space="preserve">Последнее </w:t>
@@ -2013,7 +1170,6 @@
       <w:proofErr w:type="spellStart"/>
       <w:r>
         <w:rPr>
-          <w:sz w:val="28"/>
           <w:lang w:val="ru-RU"/>
         </w:rPr>
         <w:t>стац</w:t>
@@ -2021,117 +1177,86 @@
       <w:proofErr w:type="spellEnd"/>
       <w:r>
         <w:rPr>
-          <w:sz w:val="28"/>
           <w:lang w:val="ru-RU"/>
         </w:rPr>
         <w:t xml:space="preserve">. лечение  в </w:t>
       </w:r>
       <w:r>
         <w:rPr>
-          <w:sz w:val="28"/>
           <w:lang w:val="ru-RU"/>
         </w:rPr>
         <w:t>2016</w:t>
       </w:r>
       <w:r>
         <w:rPr>
-          <w:sz w:val="28"/>
-          <w:lang w:val="ru-RU"/>
-        </w:rPr>
-        <w:t>г..</w:t>
-      </w:r>
-      <w:r>
-        <w:rPr>
-          <w:sz w:val="28"/>
+          <w:lang w:val="ru-RU"/>
+        </w:rPr>
+        <w:t>г.</w:t>
+      </w:r>
+      <w:r>
+        <w:rPr>
           <w:lang w:val="ru-RU"/>
         </w:rPr>
         <w:t xml:space="preserve"> </w:t>
       </w:r>
       <w:r>
         <w:rPr>
-          <w:sz w:val="28"/>
           <w:lang w:val="ru-RU"/>
         </w:rPr>
         <w:t xml:space="preserve"> Повышение АД в течение </w:t>
       </w:r>
       <w:r>
         <w:rPr>
-          <w:sz w:val="28"/>
           <w:lang w:val="ru-RU"/>
         </w:rPr>
         <w:t>30</w:t>
       </w:r>
       <w:r>
         <w:rPr>
-          <w:sz w:val="28"/>
           <w:lang w:val="ru-RU"/>
         </w:rPr>
         <w:t xml:space="preserve"> </w:t>
       </w:r>
       <w:r>
         <w:rPr>
-          <w:sz w:val="28"/>
-          <w:lang w:val="ru-RU"/>
-        </w:rPr>
-        <w:t xml:space="preserve">лет. Из гипотензивных </w:t>
-      </w:r>
-      <w:r>
-        <w:rPr>
-          <w:sz w:val="28"/>
-          <w:highlight w:val="yellow"/>
-          <w:lang w:val="ru-RU"/>
-        </w:rPr>
-        <w:t>принимает …</w:t>
-      </w:r>
-      <w:r>
-        <w:rPr>
-          <w:sz w:val="28"/>
-          <w:lang w:val="ru-RU"/>
-        </w:rPr>
-        <w:t xml:space="preserve"> </w:t>
-      </w:r>
-      <w:proofErr w:type="spellStart"/>
-      <w:r>
-        <w:rPr>
-          <w:sz w:val="28"/>
-          <w:lang w:val="ru-RU"/>
-        </w:rPr>
-        <w:t>ТТг</w:t>
-      </w:r>
-      <w:proofErr w:type="spellEnd"/>
-      <w:r>
-        <w:rPr>
-          <w:sz w:val="28"/>
-          <w:lang w:val="ru-RU"/>
-        </w:rPr>
-        <w:t xml:space="preserve"> – 2,7 </w:t>
+          <w:lang w:val="ru-RU"/>
+        </w:rPr>
+        <w:t xml:space="preserve">лет. Из гипотензивных принимает </w:t>
+      </w:r>
+      <w:r>
+        <w:rPr>
+          <w:lang w:val="ru-RU"/>
+        </w:rPr>
+        <w:t xml:space="preserve">эналаприл </w:t>
       </w:r>
       <w:proofErr w:type="gramStart"/>
       <w:r>
         <w:rPr>
-          <w:sz w:val="28"/>
-          <w:lang w:val="ru-RU"/>
-        </w:rPr>
-        <w:t xml:space="preserve">( </w:t>
+          <w:lang w:val="ru-RU"/>
+        </w:rPr>
+        <w:t>при</w:t>
       </w:r>
       <w:proofErr w:type="gramEnd"/>
       <w:r>
         <w:rPr>
-          <w:sz w:val="28"/>
-          <w:lang w:val="ru-RU"/>
-        </w:rPr>
-        <w:t xml:space="preserve">0,3-4,0) МЕ  АТТПО – 295,0 ( 0-30) от 18.11.16.  </w:t>
-      </w:r>
-      <w:r>
-        <w:rPr>
-          <w:sz w:val="28"/>
+          <w:lang w:val="ru-RU"/>
+        </w:rPr>
+        <w:t xml:space="preserve"> повышение АД. С 2016 АИТ,  ТТГ – 2,7 (</w:t>
+      </w:r>
+      <w:r>
+        <w:rPr>
+          <w:lang w:val="ru-RU"/>
+        </w:rPr>
+        <w:t xml:space="preserve">0,3-4,0) МЕ АТТПО – 295,0 (0-30) от 18.11.16.  </w:t>
+      </w:r>
+      <w:r>
+        <w:rPr>
           <w:lang w:val="ru-RU"/>
         </w:rPr>
         <w:t>Госпитализирован  в обл. энд. диспансер для коррекции ССТ, лечения хр. осложнений СД.</w:t>
       </w:r>
       <w:r>
         <w:rPr>
-          <w:sz w:val="28"/>
           <w:lang w:val="ru-RU"/>
         </w:rPr>
         <w:t xml:space="preserve"> </w:t>
@@ -2142,14 +1267,12 @@
         <w:ind w:left="-567"/>
         <w:jc w:val="both"/>
         <w:rPr>
-          <w:sz w:val="28"/>
           <w:u w:val="single"/>
           <w:lang w:val="ru-RU"/>
         </w:rPr>
       </w:pPr>
       <w:r>
         <w:rPr>
-          <w:sz w:val="28"/>
           <w:u w:val="single"/>
           <w:lang w:val="ru-RU"/>
         </w:rPr>
@@ -2161,7 +1284,6 @@
         <w:ind w:left="-567"/>
         <w:jc w:val="both"/>
         <w:rPr>
-          <w:sz w:val="28"/>
           <w:u w:val="single"/>
           <w:lang w:val="ru-RU"/>
         </w:rPr>
@@ -2771,8 +1893,6 @@
         <w:ind w:left="-567"/>
         <w:jc w:val="both"/>
         <w:rPr>
-          <w:sz w:val="28"/>
-          <w:szCs w:val="20"/>
           <w:u w:val="single"/>
           <w:lang w:val="ru-RU"/>
         </w:rPr>
@@ -2823,19 +1943,14 @@
               <w:jc w:val="both"/>
               <w:rPr>
                 <w:rFonts w:asciiTheme="minorHAnsi" w:hAnsiTheme="minorHAnsi"/>
-                <w:sz w:val="23"/>
-                <w:szCs w:val="23"/>
                 <w:lang w:val="ru-RU"/>
               </w:rPr>
             </w:pPr>
             <w:r>
               <w:rPr>
                 <w:rFonts w:asciiTheme="minorHAnsi" w:hAnsiTheme="minorHAnsi"/>
-                <w:sz w:val="23"/>
-                <w:szCs w:val="23"/>
-                <w:lang w:val="ru-RU"/>
-              </w:rPr>
-              <w:lastRenderedPageBreak/>
+                <w:lang w:val="ru-RU"/>
+              </w:rPr>
               <w:t>биохимия</w:t>
             </w:r>
           </w:p>
@@ -2853,16 +1968,12 @@
               <w:jc w:val="both"/>
               <w:rPr>
                 <w:rFonts w:asciiTheme="minorHAnsi" w:hAnsiTheme="minorHAnsi"/>
-                <w:sz w:val="23"/>
-                <w:szCs w:val="23"/>
                 <w:lang w:val="ru-RU"/>
               </w:rPr>
             </w:pPr>
             <w:r>
               <w:rPr>
                 <w:rFonts w:asciiTheme="minorHAnsi" w:hAnsiTheme="minorHAnsi"/>
-                <w:sz w:val="23"/>
-                <w:szCs w:val="23"/>
                 <w:lang w:val="ru-RU"/>
               </w:rPr>
               <w:t xml:space="preserve">СКФ </w:t>
@@ -2882,8 +1993,6 @@
               <w:jc w:val="both"/>
               <w:rPr>
                 <w:rFonts w:asciiTheme="minorHAnsi" w:hAnsiTheme="minorHAnsi"/>
-                <w:sz w:val="23"/>
-                <w:szCs w:val="23"/>
                 <w:lang w:val="ru-RU"/>
               </w:rPr>
             </w:pPr>
@@ -2891,8 +2000,6 @@
             <w:r>
               <w:rPr>
                 <w:rFonts w:asciiTheme="minorHAnsi" w:hAnsiTheme="minorHAnsi"/>
-                <w:sz w:val="23"/>
-                <w:szCs w:val="23"/>
                 <w:lang w:val="ru-RU"/>
               </w:rPr>
               <w:t>хол</w:t>
@@ -2913,8 +2020,6 @@
               <w:jc w:val="both"/>
               <w:rPr>
                 <w:rFonts w:asciiTheme="minorHAnsi" w:hAnsiTheme="minorHAnsi"/>
-                <w:sz w:val="23"/>
-                <w:szCs w:val="23"/>
                 <w:lang w:val="ru-RU"/>
               </w:rPr>
             </w:pPr>
@@ -2922,8 +2027,6 @@
             <w:r>
               <w:rPr>
                 <w:rFonts w:asciiTheme="minorHAnsi" w:hAnsiTheme="minorHAnsi"/>
-                <w:sz w:val="23"/>
-                <w:szCs w:val="23"/>
                 <w:lang w:val="ru-RU"/>
               </w:rPr>
               <w:t>тригл</w:t>
@@ -2932,8 +2035,6 @@
             <w:r>
               <w:rPr>
                 <w:rFonts w:asciiTheme="minorHAnsi" w:hAnsiTheme="minorHAnsi"/>
-                <w:sz w:val="23"/>
-                <w:szCs w:val="23"/>
                 <w:lang w:val="ru-RU"/>
               </w:rPr>
               <w:t xml:space="preserve"> </w:t>
@@ -2953,16 +2054,12 @@
               <w:jc w:val="both"/>
               <w:rPr>
                 <w:rFonts w:asciiTheme="minorHAnsi" w:hAnsiTheme="minorHAnsi"/>
-                <w:sz w:val="23"/>
-                <w:szCs w:val="23"/>
                 <w:lang w:val="ru-RU"/>
               </w:rPr>
             </w:pPr>
             <w:r>
               <w:rPr>
                 <w:rFonts w:asciiTheme="minorHAnsi" w:hAnsiTheme="minorHAnsi"/>
-                <w:sz w:val="23"/>
-                <w:szCs w:val="23"/>
                 <w:lang w:val="ru-RU"/>
               </w:rPr>
               <w:t xml:space="preserve">ХСЛПВП </w:t>
@@ -2982,16 +2079,12 @@
               <w:jc w:val="both"/>
               <w:rPr>
                 <w:rFonts w:asciiTheme="minorHAnsi" w:hAnsiTheme="minorHAnsi"/>
-                <w:sz w:val="23"/>
-                <w:szCs w:val="23"/>
                 <w:lang w:val="ru-RU"/>
               </w:rPr>
             </w:pPr>
             <w:r>
               <w:rPr>
                 <w:rFonts w:asciiTheme="minorHAnsi" w:hAnsiTheme="minorHAnsi"/>
-                <w:sz w:val="23"/>
-                <w:szCs w:val="23"/>
                 <w:lang w:val="ru-RU"/>
               </w:rPr>
               <w:t xml:space="preserve">ХСЛПНП </w:t>
@@ -3011,16 +2104,12 @@
               <w:jc w:val="both"/>
               <w:rPr>
                 <w:rFonts w:asciiTheme="minorHAnsi" w:hAnsiTheme="minorHAnsi"/>
-                <w:sz w:val="23"/>
-                <w:szCs w:val="23"/>
                 <w:lang w:val="ru-RU"/>
               </w:rPr>
             </w:pPr>
             <w:r>
               <w:rPr>
                 <w:rFonts w:asciiTheme="minorHAnsi" w:hAnsiTheme="minorHAnsi"/>
-                <w:sz w:val="23"/>
-                <w:szCs w:val="23"/>
                 <w:lang w:val="ru-RU"/>
               </w:rPr>
               <w:t xml:space="preserve">Катер </w:t>
@@ -3040,16 +2129,12 @@
               <w:jc w:val="both"/>
               <w:rPr>
                 <w:rFonts w:asciiTheme="minorHAnsi" w:hAnsiTheme="minorHAnsi"/>
-                <w:sz w:val="23"/>
-                <w:szCs w:val="23"/>
                 <w:lang w:val="ru-RU"/>
               </w:rPr>
             </w:pPr>
             <w:r>
               <w:rPr>
                 <w:rFonts w:asciiTheme="minorHAnsi" w:hAnsiTheme="minorHAnsi"/>
-                <w:sz w:val="23"/>
-                <w:szCs w:val="23"/>
                 <w:lang w:val="ru-RU"/>
               </w:rPr>
               <w:t xml:space="preserve">мочевина </w:t>
@@ -3069,16 +2154,12 @@
               <w:jc w:val="both"/>
               <w:rPr>
                 <w:rFonts w:asciiTheme="minorHAnsi" w:hAnsiTheme="minorHAnsi"/>
-                <w:sz w:val="23"/>
-                <w:szCs w:val="23"/>
                 <w:lang w:val="ru-RU"/>
               </w:rPr>
             </w:pPr>
             <w:r>
               <w:rPr>
                 <w:rFonts w:asciiTheme="minorHAnsi" w:hAnsiTheme="minorHAnsi"/>
-                <w:sz w:val="23"/>
-                <w:szCs w:val="23"/>
                 <w:lang w:val="ru-RU"/>
               </w:rPr>
               <w:t xml:space="preserve">креатинин </w:t>
@@ -3098,16 +2179,12 @@
               <w:jc w:val="both"/>
               <w:rPr>
                 <w:rFonts w:asciiTheme="minorHAnsi" w:hAnsiTheme="minorHAnsi"/>
-                <w:sz w:val="23"/>
-                <w:szCs w:val="23"/>
                 <w:lang w:val="ru-RU"/>
               </w:rPr>
             </w:pPr>
             <w:r>
               <w:rPr>
                 <w:rFonts w:asciiTheme="minorHAnsi" w:hAnsiTheme="minorHAnsi"/>
-                <w:sz w:val="23"/>
-                <w:szCs w:val="23"/>
                 <w:lang w:val="ru-RU"/>
               </w:rPr>
               <w:t xml:space="preserve">бил </w:t>
@@ -3116,8 +2193,6 @@
             <w:r>
               <w:rPr>
                 <w:rFonts w:asciiTheme="minorHAnsi" w:hAnsiTheme="minorHAnsi"/>
-                <w:sz w:val="23"/>
-                <w:szCs w:val="23"/>
                 <w:lang w:val="ru-RU"/>
               </w:rPr>
               <w:t>общ</w:t>
@@ -3126,8 +2201,6 @@
             <w:r>
               <w:rPr>
                 <w:rFonts w:asciiTheme="minorHAnsi" w:hAnsiTheme="minorHAnsi"/>
-                <w:sz w:val="23"/>
-                <w:szCs w:val="23"/>
                 <w:lang w:val="ru-RU"/>
               </w:rPr>
               <w:t xml:space="preserve"> </w:t>
@@ -3147,16 +2220,12 @@
               <w:jc w:val="both"/>
               <w:rPr>
                 <w:rFonts w:asciiTheme="minorHAnsi" w:hAnsiTheme="minorHAnsi"/>
-                <w:sz w:val="23"/>
-                <w:szCs w:val="23"/>
                 <w:lang w:val="ru-RU"/>
               </w:rPr>
             </w:pPr>
             <w:r>
               <w:rPr>
                 <w:rFonts w:asciiTheme="minorHAnsi" w:hAnsiTheme="minorHAnsi"/>
-                <w:sz w:val="23"/>
-                <w:szCs w:val="23"/>
                 <w:lang w:val="ru-RU"/>
               </w:rPr>
               <w:t xml:space="preserve">бил </w:t>
@@ -3166,8 +2235,6 @@
             <w:r>
               <w:rPr>
                 <w:rFonts w:asciiTheme="minorHAnsi" w:hAnsiTheme="minorHAnsi"/>
-                <w:sz w:val="23"/>
-                <w:szCs w:val="23"/>
                 <w:lang w:val="ru-RU"/>
               </w:rPr>
               <w:t>пр</w:t>
@@ -3177,8 +2244,6 @@
             <w:r>
               <w:rPr>
                 <w:rFonts w:asciiTheme="minorHAnsi" w:hAnsiTheme="minorHAnsi"/>
-                <w:sz w:val="23"/>
-                <w:szCs w:val="23"/>
                 <w:lang w:val="ru-RU"/>
               </w:rPr>
               <w:t xml:space="preserve"> </w:t>
@@ -3198,8 +2263,6 @@
               <w:jc w:val="both"/>
               <w:rPr>
                 <w:rFonts w:asciiTheme="minorHAnsi" w:hAnsiTheme="minorHAnsi"/>
-                <w:sz w:val="23"/>
-                <w:szCs w:val="23"/>
                 <w:lang w:val="ru-RU"/>
               </w:rPr>
             </w:pPr>
@@ -3207,8 +2270,6 @@
             <w:r>
               <w:rPr>
                 <w:rFonts w:asciiTheme="minorHAnsi" w:hAnsiTheme="minorHAnsi"/>
-                <w:sz w:val="23"/>
-                <w:szCs w:val="23"/>
                 <w:lang w:val="ru-RU"/>
               </w:rPr>
               <w:t>тим</w:t>
@@ -3217,8 +2278,6 @@
             <w:r>
               <w:rPr>
                 <w:rFonts w:asciiTheme="minorHAnsi" w:hAnsiTheme="minorHAnsi"/>
-                <w:sz w:val="23"/>
-                <w:szCs w:val="23"/>
                 <w:lang w:val="ru-RU"/>
               </w:rPr>
               <w:t xml:space="preserve"> </w:t>
@@ -3238,16 +2297,12 @@
               <w:jc w:val="both"/>
               <w:rPr>
                 <w:rFonts w:asciiTheme="minorHAnsi" w:hAnsiTheme="minorHAnsi"/>
-                <w:sz w:val="23"/>
-                <w:szCs w:val="23"/>
                 <w:lang w:val="ru-RU"/>
               </w:rPr>
             </w:pPr>
             <w:r>
               <w:rPr>
                 <w:rFonts w:asciiTheme="minorHAnsi" w:hAnsiTheme="minorHAnsi"/>
-                <w:sz w:val="23"/>
-                <w:szCs w:val="23"/>
                 <w:lang w:val="ru-RU"/>
               </w:rPr>
               <w:t xml:space="preserve">АСТ </w:t>
@@ -3267,16 +2322,12 @@
               <w:jc w:val="both"/>
               <w:rPr>
                 <w:rFonts w:asciiTheme="minorHAnsi" w:hAnsiTheme="minorHAnsi"/>
-                <w:sz w:val="23"/>
-                <w:szCs w:val="23"/>
                 <w:lang w:val="ru-RU"/>
               </w:rPr>
             </w:pPr>
             <w:r>
               <w:rPr>
                 <w:rFonts w:asciiTheme="minorHAnsi" w:hAnsiTheme="minorHAnsi"/>
-                <w:sz w:val="23"/>
-                <w:szCs w:val="23"/>
                 <w:lang w:val="ru-RU"/>
               </w:rPr>
               <w:t xml:space="preserve">АЛТ </w:t>
@@ -3824,7 +2875,6 @@
         <w:ind w:left="-567"/>
         <w:jc w:val="both"/>
         <w:rPr>
-          <w:sz w:val="28"/>
           <w:lang w:val="ru-RU"/>
         </w:rPr>
       </w:pPr>
@@ -3834,13 +2884,11 @@
         <w:ind w:left="-567"/>
         <w:jc w:val="both"/>
         <w:rPr>
-          <w:sz w:val="28"/>
           <w:lang w:val="ru-RU"/>
         </w:rPr>
       </w:pPr>
       <w:r>
         <w:rPr>
-          <w:sz w:val="28"/>
           <w:lang w:val="ru-RU"/>
         </w:rPr>
         <w:t>03.11.17</w:t>
@@ -3848,14 +2896,12 @@
       <w:proofErr w:type="gramStart"/>
       <w:r>
         <w:rPr>
-          <w:sz w:val="28"/>
           <w:lang w:val="ru-RU"/>
         </w:rPr>
         <w:t xml:space="preserve"> </w:t>
       </w:r>
       <w:r>
         <w:rPr>
-          <w:sz w:val="28"/>
           <w:lang w:val="ru-RU"/>
         </w:rPr>
         <w:t>;</w:t>
@@ -3863,49 +2909,42 @@
       <w:proofErr w:type="gramEnd"/>
       <w:r>
         <w:rPr>
-          <w:sz w:val="28"/>
           <w:lang w:val="ru-RU"/>
         </w:rPr>
         <w:t xml:space="preserve"> ТТГ </w:t>
       </w:r>
       <w:r>
         <w:rPr>
-          <w:sz w:val="28"/>
           <w:lang w:val="ru-RU"/>
         </w:rPr>
         <w:t>–</w:t>
       </w:r>
       <w:r>
         <w:rPr>
-          <w:sz w:val="28"/>
           <w:lang w:val="ru-RU"/>
         </w:rPr>
         <w:t xml:space="preserve"> </w:t>
       </w:r>
       <w:r>
         <w:rPr>
-          <w:sz w:val="28"/>
           <w:lang w:val="ru-RU"/>
         </w:rPr>
         <w:t>1,1</w:t>
       </w:r>
       <w:r>
         <w:rPr>
-          <w:sz w:val="28"/>
           <w:lang w:val="ru-RU"/>
         </w:rPr>
         <w:t xml:space="preserve"> </w:t>
       </w:r>
       <w:r>
         <w:rPr>
-          <w:sz w:val="28"/>
           <w:lang w:val="ru-RU"/>
         </w:rPr>
         <w:t xml:space="preserve"> </w:t>
       </w:r>
       <w:r>
         <w:rPr>
-          <w:sz w:val="28"/>
           <w:lang w:val="ru-RU"/>
         </w:rPr>
         <w:t xml:space="preserve">(0,3-4,0) </w:t>
@@ -3913,7 +2952,6 @@
       <w:proofErr w:type="spellStart"/>
       <w:r>
         <w:rPr>
-          <w:sz w:val="28"/>
           <w:lang w:val="ru-RU"/>
         </w:rPr>
         <w:t>Мме</w:t>
@@ -3921,21 +2959,18 @@
       <w:proofErr w:type="spellEnd"/>
       <w:r>
         <w:rPr>
-          <w:sz w:val="28"/>
           <w:lang w:val="ru-RU"/>
         </w:rPr>
         <w:t>/</w:t>
       </w:r>
       <w:r>
         <w:rPr>
-          <w:sz w:val="28"/>
           <w:lang w:val="ru-RU"/>
         </w:rPr>
         <w:t>м</w:t>
       </w:r>
       <w:r>
         <w:rPr>
-          <w:sz w:val="28"/>
           <w:lang w:val="ru-RU"/>
         </w:rPr>
         <w:t>л</w:t>
@@ -3948,53 +2983,71 @@
         <w:jc w:val="both"/>
         <w:rPr>
           <w:b w:val="0"/>
+          <w:sz w:val="24"/>
+          <w:szCs w:val="24"/>
         </w:rPr>
       </w:pPr>
       <w:r>
         <w:rPr>
           <w:b w:val="0"/>
+          <w:sz w:val="24"/>
+          <w:szCs w:val="24"/>
         </w:rPr>
         <w:t>31</w:t>
       </w:r>
       <w:r>
         <w:rPr>
           <w:b w:val="0"/>
+          <w:sz w:val="24"/>
+          <w:szCs w:val="24"/>
         </w:rPr>
         <w:t>.</w:t>
       </w:r>
       <w:r>
         <w:rPr>
           <w:b w:val="0"/>
+          <w:sz w:val="24"/>
+          <w:szCs w:val="24"/>
         </w:rPr>
         <w:t>10.17</w:t>
       </w:r>
       <w:r>
         <w:rPr>
           <w:b w:val="0"/>
+          <w:sz w:val="24"/>
+          <w:szCs w:val="24"/>
         </w:rPr>
         <w:t xml:space="preserve"> </w:t>
       </w:r>
       <w:r>
         <w:rPr>
           <w:b w:val="0"/>
+          <w:sz w:val="24"/>
+          <w:szCs w:val="24"/>
         </w:rPr>
         <w:t>Общ. а</w:t>
       </w:r>
       <w:r>
         <w:rPr>
           <w:b w:val="0"/>
+          <w:sz w:val="24"/>
+          <w:szCs w:val="24"/>
         </w:rPr>
         <w:t>н. мочи уд вес 10</w:t>
       </w:r>
       <w:r>
         <w:rPr>
           <w:b w:val="0"/>
+          <w:sz w:val="24"/>
+          <w:szCs w:val="24"/>
         </w:rPr>
         <w:t>20</w:t>
       </w:r>
       <w:r>
         <w:rPr>
           <w:b w:val="0"/>
+          <w:sz w:val="24"/>
+          <w:szCs w:val="24"/>
         </w:rPr>
         <w:t xml:space="preserve">  </w:t>
       </w:r>
@@ -4002,6 +3055,8 @@
       <w:r>
         <w:rPr>
           <w:b w:val="0"/>
+          <w:sz w:val="24"/>
+          <w:szCs w:val="24"/>
         </w:rPr>
         <w:t>лейк</w:t>
       </w:r>
@@ -4009,18 +3064,24 @@
       <w:r>
         <w:rPr>
           <w:b w:val="0"/>
+          <w:sz w:val="24"/>
+          <w:szCs w:val="24"/>
         </w:rPr>
         <w:t xml:space="preserve"> –</w:t>
       </w:r>
       <w:r>
         <w:rPr>
           <w:b w:val="0"/>
+          <w:sz w:val="24"/>
+          <w:szCs w:val="24"/>
         </w:rPr>
         <w:t>0-2</w:t>
       </w:r>
       <w:r>
         <w:rPr>
           <w:b w:val="0"/>
+          <w:sz w:val="24"/>
+          <w:szCs w:val="24"/>
         </w:rPr>
         <w:t xml:space="preserve">   в </w:t>
       </w:r>
@@ -4028,6 +3089,8 @@
       <w:r>
         <w:rPr>
           <w:b w:val="0"/>
+          <w:sz w:val="24"/>
+          <w:szCs w:val="24"/>
         </w:rPr>
         <w:t>п</w:t>
       </w:r>
@@ -4035,6 +3098,8 @@
       <w:r>
         <w:rPr>
           <w:b w:val="0"/>
+          <w:sz w:val="24"/>
+          <w:szCs w:val="24"/>
         </w:rPr>
         <w:t>/</w:t>
       </w:r>
@@ -4042,6 +3107,8 @@
       <w:r>
         <w:rPr>
           <w:b w:val="0"/>
+          <w:sz w:val="24"/>
+          <w:szCs w:val="24"/>
         </w:rPr>
         <w:t>зр</w:t>
       </w:r>
@@ -4049,6 +3116,8 @@
       <w:r>
         <w:rPr>
           <w:b w:val="0"/>
+          <w:sz w:val="24"/>
+          <w:szCs w:val="24"/>
         </w:rPr>
         <w:t xml:space="preserve"> белок – </w:t>
       </w:r>
@@ -4056,6 +3125,8 @@
       <w:r>
         <w:rPr>
           <w:b w:val="0"/>
+          <w:sz w:val="24"/>
+          <w:szCs w:val="24"/>
         </w:rPr>
         <w:t>отр</w:t>
       </w:r>
@@ -4063,6 +3134,8 @@
       <w:r>
         <w:rPr>
           <w:b w:val="0"/>
+          <w:sz w:val="24"/>
+          <w:szCs w:val="24"/>
         </w:rPr>
         <w:t xml:space="preserve">  ацетон –</w:t>
       </w:r>
@@ -4070,6 +3143,8 @@
       <w:r>
         <w:rPr>
           <w:b w:val="0"/>
+          <w:sz w:val="24"/>
+          <w:szCs w:val="24"/>
         </w:rPr>
         <w:t>отр</w:t>
       </w:r>
@@ -4077,12 +3152,16 @@
       <w:r>
         <w:rPr>
           <w:b w:val="0"/>
+          <w:sz w:val="24"/>
+          <w:szCs w:val="24"/>
         </w:rPr>
         <w:t xml:space="preserve">; </w:t>
       </w:r>
       <w:r>
         <w:rPr>
           <w:b w:val="0"/>
+          <w:sz w:val="24"/>
+          <w:szCs w:val="24"/>
         </w:rPr>
         <w:t xml:space="preserve"> </w:t>
       </w:r>
@@ -4090,6 +3169,8 @@
       <w:r>
         <w:rPr>
           <w:b w:val="0"/>
+          <w:sz w:val="24"/>
+          <w:szCs w:val="24"/>
         </w:rPr>
         <w:t>эпит</w:t>
       </w:r>
@@ -4097,6 +3178,8 @@
       <w:r>
         <w:rPr>
           <w:b w:val="0"/>
+          <w:sz w:val="24"/>
+          <w:szCs w:val="24"/>
         </w:rPr>
         <w:t>. пл. -</w:t>
       </w:r>
@@ -4104,6 +3187,8 @@
       <w:r>
         <w:rPr>
           <w:b w:val="0"/>
+          <w:sz w:val="24"/>
+          <w:szCs w:val="24"/>
         </w:rPr>
         <w:t>ед</w:t>
       </w:r>
@@ -4111,6 +3196,8 @@
       <w:r>
         <w:rPr>
           <w:b w:val="0"/>
+          <w:sz w:val="24"/>
+          <w:szCs w:val="24"/>
         </w:rPr>
         <w:t xml:space="preserve"> ; </w:t>
       </w:r>
@@ -4118,6 +3205,8 @@
       <w:r>
         <w:rPr>
           <w:b w:val="0"/>
+          <w:sz w:val="24"/>
+          <w:szCs w:val="24"/>
         </w:rPr>
         <w:t>эпит</w:t>
       </w:r>
@@ -4125,6 +3214,8 @@
       <w:r>
         <w:rPr>
           <w:b w:val="0"/>
+          <w:sz w:val="24"/>
+          <w:szCs w:val="24"/>
         </w:rPr>
         <w:t xml:space="preserve">. </w:t>
       </w:r>
@@ -4132,6 +3223,8 @@
       <w:r>
         <w:rPr>
           <w:b w:val="0"/>
+          <w:sz w:val="24"/>
+          <w:szCs w:val="24"/>
         </w:rPr>
         <w:t>перех</w:t>
       </w:r>
@@ -4139,12 +3232,16 @@
       <w:r>
         <w:rPr>
           <w:b w:val="0"/>
+          <w:sz w:val="24"/>
+          <w:szCs w:val="24"/>
         </w:rPr>
         <w:t xml:space="preserve">. - </w:t>
       </w:r>
       <w:r>
         <w:rPr>
           <w:b w:val="0"/>
+          <w:sz w:val="24"/>
+          <w:szCs w:val="24"/>
         </w:rPr>
         <w:t xml:space="preserve"> в п/</w:t>
       </w:r>
@@ -4152,6 +3249,8 @@
       <w:r>
         <w:rPr>
           <w:b w:val="0"/>
+          <w:sz w:val="24"/>
+          <w:szCs w:val="24"/>
         </w:rPr>
         <w:t>зр</w:t>
       </w:r>
@@ -4161,63 +3260,53 @@
       <w:pPr>
         <w:ind w:left="-567"/>
         <w:rPr>
-          <w:sz w:val="28"/>
-          <w:szCs w:val="20"/>
           <w:lang w:val="ru-RU"/>
         </w:rPr>
       </w:pPr>
       <w:r>
         <w:rPr>
-          <w:sz w:val="28"/>
           <w:lang w:val="ru-RU"/>
         </w:rPr>
         <w:t>01</w:t>
       </w:r>
       <w:r>
         <w:rPr>
-          <w:sz w:val="28"/>
           <w:lang w:val="ru-RU"/>
         </w:rPr>
         <w:t>.</w:t>
       </w:r>
       <w:r>
         <w:rPr>
-          <w:sz w:val="28"/>
           <w:lang w:val="ru-RU"/>
         </w:rPr>
         <w:t>10.17</w:t>
       </w:r>
       <w:r>
         <w:rPr>
-          <w:sz w:val="28"/>
           <w:lang w:val="ru-RU"/>
         </w:rPr>
         <w:t xml:space="preserve"> </w:t>
       </w:r>
       <w:r>
         <w:rPr>
-          <w:sz w:val="28"/>
           <w:lang w:val="ru-RU"/>
         </w:rPr>
         <w:t xml:space="preserve">Суточная глюкозурия – </w:t>
       </w:r>
       <w:r>
         <w:rPr>
-          <w:sz w:val="28"/>
           <w:lang w:val="ru-RU"/>
         </w:rPr>
         <w:t>0,5</w:t>
       </w:r>
       <w:r>
         <w:rPr>
-          <w:sz w:val="28"/>
           <w:lang w:val="ru-RU"/>
         </w:rPr>
         <w:t xml:space="preserve"> %</w:t>
       </w:r>
       <w:r>
         <w:rPr>
-          <w:sz w:val="28"/>
           <w:lang w:val="ru-RU"/>
         </w:rPr>
         <w:t xml:space="preserve">;   Суточная протеинурия –  </w:t>
@@ -4225,7 +3314,6 @@
       <w:proofErr w:type="spellStart"/>
       <w:r>
         <w:rPr>
-          <w:sz w:val="28"/>
           <w:lang w:val="ru-RU"/>
         </w:rPr>
         <w:t>отр</w:t>
@@ -4236,36 +3324,80 @@
       <w:pPr>
         <w:pStyle w:val="5"/>
         <w:ind w:left="-567"/>
+        <w:rPr>
+          <w:sz w:val="24"/>
+          <w:szCs w:val="24"/>
+        </w:rPr>
       </w:pPr>
       <w:r>
+        <w:rPr>
+          <w:sz w:val="24"/>
+          <w:szCs w:val="24"/>
+        </w:rPr>
         <w:t>02</w:t>
       </w:r>
       <w:r>
+        <w:rPr>
+          <w:sz w:val="24"/>
+          <w:szCs w:val="24"/>
+        </w:rPr>
         <w:t>.</w:t>
       </w:r>
       <w:r>
+        <w:rPr>
+          <w:sz w:val="24"/>
+          <w:szCs w:val="24"/>
+        </w:rPr>
         <w:t>10.17</w:t>
       </w:r>
       <w:r>
+        <w:rPr>
+          <w:sz w:val="24"/>
+          <w:szCs w:val="24"/>
+        </w:rPr>
         <w:t xml:space="preserve"> </w:t>
       </w:r>
       <w:r>
+        <w:rPr>
+          <w:sz w:val="24"/>
+          <w:szCs w:val="24"/>
+        </w:rPr>
         <w:t xml:space="preserve">Микроальбуминурия </w:t>
       </w:r>
       <w:r>
+        <w:rPr>
+          <w:sz w:val="24"/>
+          <w:szCs w:val="24"/>
+        </w:rPr>
         <w:t>–</w:t>
       </w:r>
       <w:r>
+        <w:rPr>
+          <w:sz w:val="24"/>
+          <w:szCs w:val="24"/>
+        </w:rPr>
         <w:t>42,8</w:t>
       </w:r>
       <w:r>
+        <w:rPr>
+          <w:sz w:val="24"/>
+          <w:szCs w:val="24"/>
+        </w:rPr>
         <w:t xml:space="preserve"> </w:t>
       </w:r>
       <w:r>
+        <w:rPr>
+          <w:sz w:val="24"/>
+          <w:szCs w:val="24"/>
+        </w:rPr>
         <w:t>мг/</w:t>
       </w:r>
       <w:proofErr w:type="spellStart"/>
       <w:r>
+        <w:rPr>
+          <w:sz w:val="24"/>
+          <w:szCs w:val="24"/>
+        </w:rPr>
         <w:t>сут</w:t>
       </w:r>
       <w:proofErr w:type="spellEnd"/>
@@ -4289,7 +3421,6 @@
         <w:gridCol w:w="993"/>
         <w:gridCol w:w="992"/>
         <w:gridCol w:w="992"/>
-        <w:gridCol w:w="992"/>
       </w:tblGrid>
       <w:tr>
         <w:tc>
@@ -4299,15 +3430,11 @@
           <w:p>
             <w:pPr>
               <w:rPr>
-                <w:sz w:val="28"/>
-                <w:szCs w:val="28"/>
-                <w:lang w:val="ru-RU"/>
-              </w:rPr>
-            </w:pPr>
-            <w:r>
-              <w:rPr>
-                <w:sz w:val="28"/>
-                <w:szCs w:val="28"/>
+                <w:lang w:val="ru-RU"/>
+              </w:rPr>
+            </w:pPr>
+            <w:r>
+              <w:rPr>
                 <w:lang w:val="ru-RU"/>
               </w:rPr>
               <w:t xml:space="preserve">Гликемический </w:t>
@@ -4316,15 +3443,11 @@
           <w:p>
             <w:pPr>
               <w:rPr>
-                <w:sz w:val="28"/>
-                <w:szCs w:val="28"/>
-                <w:lang w:val="ru-RU"/>
-              </w:rPr>
-            </w:pPr>
-            <w:r>
-              <w:rPr>
-                <w:sz w:val="28"/>
-                <w:szCs w:val="28"/>
+                <w:lang w:val="ru-RU"/>
+              </w:rPr>
+            </w:pPr>
+            <w:r>
+              <w:rPr>
                 <w:lang w:val="ru-RU"/>
               </w:rPr>
               <w:t>профиль</w:t>
@@ -4338,15 +3461,11 @@
           <w:p>
             <w:pPr>
               <w:rPr>
-                <w:sz w:val="28"/>
-                <w:szCs w:val="28"/>
-                <w:lang w:val="ru-RU"/>
-              </w:rPr>
-            </w:pPr>
-            <w:r>
-              <w:rPr>
-                <w:sz w:val="28"/>
-                <w:szCs w:val="28"/>
+                <w:lang w:val="ru-RU"/>
+              </w:rPr>
+            </w:pPr>
+            <w:r>
+              <w:rPr>
                 <w:lang w:val="ru-RU"/>
               </w:rPr>
               <w:t>8.00</w:t>
@@ -4360,15 +3479,11 @@
           <w:p>
             <w:pPr>
               <w:rPr>
-                <w:sz w:val="28"/>
-                <w:szCs w:val="28"/>
-                <w:lang w:val="ru-RU"/>
-              </w:rPr>
-            </w:pPr>
-            <w:r>
-              <w:rPr>
-                <w:sz w:val="28"/>
-                <w:szCs w:val="28"/>
+                <w:lang w:val="ru-RU"/>
+              </w:rPr>
+            </w:pPr>
+            <w:r>
+              <w:rPr>
                 <w:lang w:val="ru-RU"/>
               </w:rPr>
               <w:t>11.00</w:t>
@@ -4382,15 +3497,11 @@
           <w:p>
             <w:pPr>
               <w:rPr>
-                <w:sz w:val="28"/>
-                <w:szCs w:val="28"/>
-                <w:lang w:val="ru-RU"/>
-              </w:rPr>
-            </w:pPr>
-            <w:r>
-              <w:rPr>
-                <w:sz w:val="28"/>
-                <w:szCs w:val="28"/>
+                <w:lang w:val="ru-RU"/>
+              </w:rPr>
+            </w:pPr>
+            <w:r>
+              <w:rPr>
                 <w:lang w:val="ru-RU"/>
               </w:rPr>
               <w:t>16.00</w:t>
@@ -4404,40 +3515,14 @@
           <w:p>
             <w:pPr>
               <w:rPr>
-                <w:sz w:val="28"/>
-                <w:szCs w:val="28"/>
-                <w:lang w:val="ru-RU"/>
-              </w:rPr>
-            </w:pPr>
-            <w:r>
-              <w:rPr>
-                <w:sz w:val="28"/>
-                <w:szCs w:val="28"/>
+                <w:lang w:val="ru-RU"/>
+              </w:rPr>
+            </w:pPr>
+            <w:r>
+              <w:rPr>
                 <w:lang w:val="ru-RU"/>
               </w:rPr>
               <w:t>20.00</w:t>
-            </w:r>
-          </w:p>
-        </w:tc>
-        <w:tc>
-          <w:tcPr>
-            <w:tcW w:w="992" w:type="dxa"/>
-          </w:tcPr>
-          <w:p>
-            <w:pPr>
-              <w:rPr>
-                <w:sz w:val="28"/>
-                <w:szCs w:val="28"/>
-                <w:lang w:val="ru-RU"/>
-              </w:rPr>
-            </w:pPr>
-            <w:r>
-              <w:rPr>
-                <w:sz w:val="28"/>
-                <w:szCs w:val="28"/>
-                <w:lang w:val="ru-RU"/>
-              </w:rPr>
-              <w:t>22.00</w:t>
             </w:r>
           </w:p>
         </w:tc>
@@ -4450,15 +3535,11 @@
           <w:p>
             <w:pPr>
               <w:rPr>
-                <w:sz w:val="28"/>
-                <w:szCs w:val="28"/>
-                <w:lang w:val="ru-RU"/>
-              </w:rPr>
-            </w:pPr>
-            <w:r>
-              <w:rPr>
-                <w:sz w:val="28"/>
-                <w:szCs w:val="28"/>
+                <w:lang w:val="ru-RU"/>
+              </w:rPr>
+            </w:pPr>
+            <w:r>
+              <w:rPr>
                 <w:lang w:val="ru-RU"/>
               </w:rPr>
               <w:t>31.10</w:t>
@@ -4472,15 +3553,11 @@
           <w:p>
             <w:pPr>
               <w:rPr>
-                <w:sz w:val="28"/>
-                <w:szCs w:val="28"/>
-                <w:lang w:val="ru-RU"/>
-              </w:rPr>
-            </w:pPr>
-            <w:r>
-              <w:rPr>
-                <w:sz w:val="28"/>
-                <w:szCs w:val="28"/>
+                <w:lang w:val="ru-RU"/>
+              </w:rPr>
+            </w:pPr>
+            <w:r>
+              <w:rPr>
                 <w:lang w:val="ru-RU"/>
               </w:rPr>
               <w:t>8,7</w:t>
@@ -4494,15 +3571,11 @@
           <w:p>
             <w:pPr>
               <w:rPr>
-                <w:sz w:val="28"/>
-                <w:szCs w:val="28"/>
-                <w:lang w:val="ru-RU"/>
-              </w:rPr>
-            </w:pPr>
-            <w:r>
-              <w:rPr>
-                <w:sz w:val="28"/>
-                <w:szCs w:val="28"/>
+                <w:lang w:val="ru-RU"/>
+              </w:rPr>
+            </w:pPr>
+            <w:r>
+              <w:rPr>
                 <w:lang w:val="ru-RU"/>
               </w:rPr>
               <w:t>10,7</w:t>
@@ -4516,15 +3589,11 @@
           <w:p>
             <w:pPr>
               <w:rPr>
-                <w:sz w:val="28"/>
-                <w:szCs w:val="28"/>
-                <w:lang w:val="ru-RU"/>
-              </w:rPr>
-            </w:pPr>
-            <w:r>
-              <w:rPr>
-                <w:sz w:val="28"/>
-                <w:szCs w:val="28"/>
+                <w:lang w:val="ru-RU"/>
+              </w:rPr>
+            </w:pPr>
+            <w:r>
+              <w:rPr>
                 <w:lang w:val="ru-RU"/>
               </w:rPr>
               <w:t>8,7</w:t>
@@ -4538,33 +3607,15 @@
           <w:p>
             <w:pPr>
               <w:rPr>
-                <w:sz w:val="28"/>
-                <w:szCs w:val="28"/>
-                <w:lang w:val="ru-RU"/>
-              </w:rPr>
-            </w:pPr>
-            <w:r>
-              <w:rPr>
-                <w:sz w:val="28"/>
-                <w:szCs w:val="28"/>
+                <w:lang w:val="ru-RU"/>
+              </w:rPr>
+            </w:pPr>
+            <w:r>
+              <w:rPr>
                 <w:lang w:val="ru-RU"/>
               </w:rPr>
               <w:t>10,1</w:t>
             </w:r>
-          </w:p>
-        </w:tc>
-        <w:tc>
-          <w:tcPr>
-            <w:tcW w:w="992" w:type="dxa"/>
-          </w:tcPr>
-          <w:p>
-            <w:pPr>
-              <w:rPr>
-                <w:sz w:val="28"/>
-                <w:szCs w:val="28"/>
-                <w:lang w:val="ru-RU"/>
-              </w:rPr>
-            </w:pPr>
           </w:p>
         </w:tc>
       </w:tr>
@@ -4576,15 +3627,11 @@
           <w:p>
             <w:pPr>
               <w:rPr>
-                <w:sz w:val="28"/>
-                <w:szCs w:val="28"/>
-                <w:lang w:val="ru-RU"/>
-              </w:rPr>
-            </w:pPr>
-            <w:r>
-              <w:rPr>
-                <w:sz w:val="28"/>
-                <w:szCs w:val="28"/>
+                <w:lang w:val="ru-RU"/>
+              </w:rPr>
+            </w:pPr>
+            <w:r>
+              <w:rPr>
                 <w:lang w:val="ru-RU"/>
               </w:rPr>
               <w:t>02.11</w:t>
@@ -4598,15 +3645,11 @@
           <w:p>
             <w:pPr>
               <w:rPr>
-                <w:sz w:val="28"/>
-                <w:szCs w:val="28"/>
-                <w:lang w:val="ru-RU"/>
-              </w:rPr>
-            </w:pPr>
-            <w:r>
-              <w:rPr>
-                <w:sz w:val="28"/>
-                <w:szCs w:val="28"/>
+                <w:lang w:val="ru-RU"/>
+              </w:rPr>
+            </w:pPr>
+            <w:r>
+              <w:rPr>
                 <w:lang w:val="ru-RU"/>
               </w:rPr>
               <w:t>9,3</w:t>
@@ -4620,15 +3663,11 @@
           <w:p>
             <w:pPr>
               <w:rPr>
-                <w:sz w:val="28"/>
-                <w:szCs w:val="28"/>
-                <w:lang w:val="ru-RU"/>
-              </w:rPr>
-            </w:pPr>
-            <w:r>
-              <w:rPr>
-                <w:sz w:val="28"/>
-                <w:szCs w:val="28"/>
+                <w:lang w:val="ru-RU"/>
+              </w:rPr>
+            </w:pPr>
+            <w:r>
+              <w:rPr>
                 <w:lang w:val="ru-RU"/>
               </w:rPr>
               <w:t>7,2</w:t>
@@ -4642,15 +3681,11 @@
           <w:p>
             <w:pPr>
               <w:rPr>
-                <w:sz w:val="28"/>
-                <w:szCs w:val="28"/>
-                <w:lang w:val="ru-RU"/>
-              </w:rPr>
-            </w:pPr>
-            <w:r>
-              <w:rPr>
-                <w:sz w:val="28"/>
-                <w:szCs w:val="28"/>
+                <w:lang w:val="ru-RU"/>
+              </w:rPr>
+            </w:pPr>
+            <w:r>
+              <w:rPr>
                 <w:lang w:val="ru-RU"/>
               </w:rPr>
               <w:t>6,6</w:t>
@@ -4664,33 +3699,15 @@
           <w:p>
             <w:pPr>
               <w:rPr>
-                <w:sz w:val="28"/>
-                <w:szCs w:val="28"/>
-                <w:lang w:val="ru-RU"/>
-              </w:rPr>
-            </w:pPr>
-            <w:r>
-              <w:rPr>
-                <w:sz w:val="28"/>
-                <w:szCs w:val="28"/>
+                <w:lang w:val="ru-RU"/>
+              </w:rPr>
+            </w:pPr>
+            <w:r>
+              <w:rPr>
                 <w:lang w:val="ru-RU"/>
               </w:rPr>
               <w:t>7,1</w:t>
             </w:r>
-          </w:p>
-        </w:tc>
-        <w:tc>
-          <w:tcPr>
-            <w:tcW w:w="992" w:type="dxa"/>
-          </w:tcPr>
-          <w:p>
-            <w:pPr>
-              <w:rPr>
-                <w:sz w:val="28"/>
-                <w:szCs w:val="28"/>
-                <w:lang w:val="ru-RU"/>
-              </w:rPr>
-            </w:pPr>
           </w:p>
         </w:tc>
       </w:tr>
@@ -4702,15 +3719,11 @@
           <w:p>
             <w:pPr>
               <w:rPr>
-                <w:sz w:val="28"/>
-                <w:szCs w:val="28"/>
-                <w:lang w:val="ru-RU"/>
-              </w:rPr>
-            </w:pPr>
-            <w:r>
-              <w:rPr>
-                <w:sz w:val="28"/>
-                <w:szCs w:val="28"/>
+                <w:lang w:val="ru-RU"/>
+              </w:rPr>
+            </w:pPr>
+            <w:r>
+              <w:rPr>
                 <w:lang w:val="ru-RU"/>
               </w:rPr>
               <w:t>03.11</w:t>
@@ -4724,8 +3737,6 @@
           <w:p>
             <w:pPr>
               <w:rPr>
-                <w:sz w:val="28"/>
-                <w:szCs w:val="28"/>
                 <w:lang w:val="ru-RU"/>
               </w:rPr>
             </w:pPr>
@@ -4738,8 +3749,6 @@
           <w:p>
             <w:pPr>
               <w:rPr>
-                <w:sz w:val="28"/>
-                <w:szCs w:val="28"/>
                 <w:lang w:val="ru-RU"/>
               </w:rPr>
             </w:pPr>
@@ -4752,15 +3761,11 @@
           <w:p>
             <w:pPr>
               <w:rPr>
-                <w:sz w:val="28"/>
-                <w:szCs w:val="28"/>
-                <w:lang w:val="ru-RU"/>
-              </w:rPr>
-            </w:pPr>
-            <w:r>
-              <w:rPr>
-                <w:sz w:val="28"/>
-                <w:szCs w:val="28"/>
+                <w:lang w:val="ru-RU"/>
+              </w:rPr>
+            </w:pPr>
+            <w:r>
+              <w:rPr>
                 <w:lang w:val="ru-RU"/>
               </w:rPr>
               <w:t>6,8</w:t>
@@ -4774,33 +3779,15 @@
           <w:p>
             <w:pPr>
               <w:rPr>
-                <w:sz w:val="28"/>
-                <w:szCs w:val="28"/>
-                <w:lang w:val="ru-RU"/>
-              </w:rPr>
-            </w:pPr>
-            <w:r>
-              <w:rPr>
-                <w:sz w:val="28"/>
-                <w:szCs w:val="28"/>
+                <w:lang w:val="ru-RU"/>
+              </w:rPr>
+            </w:pPr>
+            <w:r>
+              <w:rPr>
                 <w:lang w:val="ru-RU"/>
               </w:rPr>
               <w:t>8,3</w:t>
             </w:r>
-          </w:p>
-        </w:tc>
-        <w:tc>
-          <w:tcPr>
-            <w:tcW w:w="992" w:type="dxa"/>
-          </w:tcPr>
-          <w:p>
-            <w:pPr>
-              <w:rPr>
-                <w:sz w:val="28"/>
-                <w:szCs w:val="28"/>
-                <w:lang w:val="ru-RU"/>
-              </w:rPr>
-            </w:pPr>
           </w:p>
         </w:tc>
       </w:tr>
@@ -4812,15 +3799,11 @@
           <w:p>
             <w:pPr>
               <w:rPr>
-                <w:sz w:val="28"/>
-                <w:szCs w:val="28"/>
-                <w:lang w:val="ru-RU"/>
-              </w:rPr>
-            </w:pPr>
-            <w:r>
-              <w:rPr>
-                <w:sz w:val="28"/>
-                <w:szCs w:val="28"/>
+                <w:lang w:val="ru-RU"/>
+              </w:rPr>
+            </w:pPr>
+            <w:r>
+              <w:rPr>
                 <w:lang w:val="ru-RU"/>
               </w:rPr>
               <w:t>04.11</w:t>
@@ -4834,15 +3817,11 @@
           <w:p>
             <w:pPr>
               <w:rPr>
-                <w:sz w:val="28"/>
-                <w:szCs w:val="28"/>
-                <w:lang w:val="ru-RU"/>
-              </w:rPr>
-            </w:pPr>
-            <w:r>
-              <w:rPr>
-                <w:sz w:val="28"/>
-                <w:szCs w:val="28"/>
+                <w:lang w:val="ru-RU"/>
+              </w:rPr>
+            </w:pPr>
+            <w:r>
+              <w:rPr>
                 <w:lang w:val="ru-RU"/>
               </w:rPr>
               <w:t>5,8</w:t>
@@ -4856,15 +3835,11 @@
           <w:p>
             <w:pPr>
               <w:rPr>
-                <w:sz w:val="28"/>
-                <w:szCs w:val="28"/>
-                <w:lang w:val="ru-RU"/>
-              </w:rPr>
-            </w:pPr>
-            <w:r>
-              <w:rPr>
-                <w:sz w:val="28"/>
-                <w:szCs w:val="28"/>
+                <w:lang w:val="ru-RU"/>
+              </w:rPr>
+            </w:pPr>
+            <w:r>
+              <w:rPr>
                 <w:lang w:val="ru-RU"/>
               </w:rPr>
               <w:t>7,1</w:t>
@@ -4878,15 +3853,11 @@
           <w:p>
             <w:pPr>
               <w:rPr>
-                <w:sz w:val="28"/>
-                <w:szCs w:val="28"/>
-                <w:lang w:val="ru-RU"/>
-              </w:rPr>
-            </w:pPr>
-            <w:r>
-              <w:rPr>
-                <w:sz w:val="28"/>
-                <w:szCs w:val="28"/>
+                <w:lang w:val="ru-RU"/>
+              </w:rPr>
+            </w:pPr>
+            <w:r>
+              <w:rPr>
                 <w:lang w:val="ru-RU"/>
               </w:rPr>
               <w:t>11,4</w:t>
@@ -4900,33 +3871,15 @@
           <w:p>
             <w:pPr>
               <w:rPr>
-                <w:sz w:val="28"/>
-                <w:szCs w:val="28"/>
-                <w:lang w:val="ru-RU"/>
-              </w:rPr>
-            </w:pPr>
-            <w:r>
-              <w:rPr>
-                <w:sz w:val="28"/>
-                <w:szCs w:val="28"/>
+                <w:lang w:val="ru-RU"/>
+              </w:rPr>
+            </w:pPr>
+            <w:r>
+              <w:rPr>
                 <w:lang w:val="ru-RU"/>
               </w:rPr>
               <w:t>9,4</w:t>
             </w:r>
-          </w:p>
-        </w:tc>
-        <w:tc>
-          <w:tcPr>
-            <w:tcW w:w="992" w:type="dxa"/>
-          </w:tcPr>
-          <w:p>
-            <w:pPr>
-              <w:rPr>
-                <w:sz w:val="28"/>
-                <w:szCs w:val="28"/>
-                <w:lang w:val="ru-RU"/>
-              </w:rPr>
-            </w:pPr>
           </w:p>
         </w:tc>
       </w:tr>
@@ -4938,15 +3891,11 @@
           <w:p>
             <w:pPr>
               <w:rPr>
-                <w:sz w:val="28"/>
-                <w:szCs w:val="28"/>
-                <w:lang w:val="ru-RU"/>
-              </w:rPr>
-            </w:pPr>
-            <w:r>
-              <w:rPr>
-                <w:sz w:val="28"/>
-                <w:szCs w:val="28"/>
+                <w:lang w:val="ru-RU"/>
+              </w:rPr>
+            </w:pPr>
+            <w:r>
+              <w:rPr>
                 <w:lang w:val="ru-RU"/>
               </w:rPr>
               <w:t>05.11</w:t>
@@ -4960,15 +3909,11 @@
           <w:p>
             <w:pPr>
               <w:rPr>
-                <w:sz w:val="28"/>
-                <w:szCs w:val="28"/>
-                <w:lang w:val="ru-RU"/>
-              </w:rPr>
-            </w:pPr>
-            <w:r>
-              <w:rPr>
-                <w:sz w:val="28"/>
-                <w:szCs w:val="28"/>
+                <w:lang w:val="ru-RU"/>
+              </w:rPr>
+            </w:pPr>
+            <w:r>
+              <w:rPr>
                 <w:lang w:val="ru-RU"/>
               </w:rPr>
               <w:t>7,8</w:t>
@@ -4982,8 +3927,6 @@
           <w:p>
             <w:pPr>
               <w:rPr>
-                <w:sz w:val="28"/>
-                <w:szCs w:val="28"/>
                 <w:lang w:val="ru-RU"/>
               </w:rPr>
             </w:pPr>
@@ -4996,8 +3939,6 @@
           <w:p>
             <w:pPr>
               <w:rPr>
-                <w:sz w:val="28"/>
-                <w:szCs w:val="28"/>
                 <w:lang w:val="ru-RU"/>
               </w:rPr>
             </w:pPr>
@@ -5010,11 +3951,29 @@
           <w:p>
             <w:pPr>
               <w:rPr>
-                <w:sz w:val="28"/>
-                <w:szCs w:val="28"/>
-                <w:lang w:val="ru-RU"/>
-              </w:rPr>
-            </w:pPr>
+                <w:lang w:val="ru-RU"/>
+              </w:rPr>
+            </w:pPr>
+          </w:p>
+        </w:tc>
+      </w:tr>
+      <w:tr>
+        <w:tc>
+          <w:tcPr>
+            <w:tcW w:w="2518" w:type="dxa"/>
+          </w:tcPr>
+          <w:p>
+            <w:pPr>
+              <w:rPr>
+                <w:lang w:val="ru-RU"/>
+              </w:rPr>
+            </w:pPr>
+            <w:r>
+              <w:rPr>
+                <w:lang w:val="ru-RU"/>
+              </w:rPr>
+              <w:t>06.11</w:t>
+            </w:r>
           </w:p>
         </w:tc>
         <w:tc>
@@ -5024,8 +3983,140 @@
           <w:p>
             <w:pPr>
               <w:rPr>
-                <w:sz w:val="28"/>
-                <w:szCs w:val="28"/>
+                <w:lang w:val="ru-RU"/>
+              </w:rPr>
+            </w:pPr>
+            <w:r>
+              <w:rPr>
+                <w:lang w:val="ru-RU"/>
+              </w:rPr>
+              <w:t>5,8</w:t>
+            </w:r>
+          </w:p>
+        </w:tc>
+        <w:tc>
+          <w:tcPr>
+            <w:tcW w:w="993" w:type="dxa"/>
+          </w:tcPr>
+          <w:p>
+            <w:pPr>
+              <w:rPr>
+                <w:lang w:val="ru-RU"/>
+              </w:rPr>
+            </w:pPr>
+            <w:r>
+              <w:rPr>
+                <w:lang w:val="ru-RU"/>
+              </w:rPr>
+              <w:t>6,9</w:t>
+            </w:r>
+          </w:p>
+        </w:tc>
+        <w:tc>
+          <w:tcPr>
+            <w:tcW w:w="992" w:type="dxa"/>
+          </w:tcPr>
+          <w:p>
+            <w:pPr>
+              <w:rPr>
+                <w:lang w:val="ru-RU"/>
+              </w:rPr>
+            </w:pPr>
+            <w:r>
+              <w:rPr>
+                <w:lang w:val="ru-RU"/>
+              </w:rPr>
+              <w:t>7,2</w:t>
+            </w:r>
+          </w:p>
+        </w:tc>
+        <w:tc>
+          <w:tcPr>
+            <w:tcW w:w="992" w:type="dxa"/>
+          </w:tcPr>
+          <w:p>
+            <w:pPr>
+              <w:rPr>
+                <w:lang w:val="ru-RU"/>
+              </w:rPr>
+            </w:pPr>
+            <w:r>
+              <w:rPr>
+                <w:lang w:val="ru-RU"/>
+              </w:rPr>
+              <w:t>7,1</w:t>
+            </w:r>
+          </w:p>
+        </w:tc>
+      </w:tr>
+      <w:tr>
+        <w:tc>
+          <w:tcPr>
+            <w:tcW w:w="2518" w:type="dxa"/>
+          </w:tcPr>
+          <w:p>
+            <w:pPr>
+              <w:rPr>
+                <w:lang w:val="ru-RU"/>
+              </w:rPr>
+            </w:pPr>
+            <w:r>
+              <w:rPr>
+                <w:lang w:val="ru-RU"/>
+              </w:rPr>
+              <w:t>09.11</w:t>
+            </w:r>
+          </w:p>
+        </w:tc>
+        <w:tc>
+          <w:tcPr>
+            <w:tcW w:w="992" w:type="dxa"/>
+          </w:tcPr>
+          <w:p>
+            <w:pPr>
+              <w:rPr>
+                <w:lang w:val="ru-RU"/>
+              </w:rPr>
+            </w:pPr>
+            <w:r>
+              <w:rPr>
+                <w:lang w:val="ru-RU"/>
+              </w:rPr>
+              <w:t>5,8</w:t>
+            </w:r>
+          </w:p>
+        </w:tc>
+        <w:tc>
+          <w:tcPr>
+            <w:tcW w:w="993" w:type="dxa"/>
+          </w:tcPr>
+          <w:p>
+            <w:pPr>
+              <w:rPr>
+                <w:lang w:val="ru-RU"/>
+              </w:rPr>
+            </w:pPr>
+          </w:p>
+        </w:tc>
+        <w:tc>
+          <w:tcPr>
+            <w:tcW w:w="992" w:type="dxa"/>
+          </w:tcPr>
+          <w:p>
+            <w:pPr>
+              <w:rPr>
+                <w:lang w:val="ru-RU"/>
+              </w:rPr>
+            </w:pPr>
+          </w:p>
+        </w:tc>
+        <w:tc>
+          <w:tcPr>
+            <w:tcW w:w="992" w:type="dxa"/>
+          </w:tcPr>
+          <w:p>
+            <w:pPr>
+              <w:rPr>
                 <w:lang w:val="ru-RU"/>
               </w:rPr>
             </w:pPr>
@@ -5038,14 +4129,11 @@
         <w:ind w:left="-567"/>
         <w:jc w:val="both"/>
         <w:rPr>
-          <w:sz w:val="28"/>
-          <w:szCs w:val="20"/>
           <w:lang w:val="ru-RU"/>
         </w:rPr>
       </w:pPr>
       <w:r>
         <w:rPr>
-          <w:sz w:val="28"/>
           <w:u w:val="single"/>
           <w:lang w:val="ru-RU"/>
         </w:rPr>
@@ -5053,7 +4141,6 @@
       </w:r>
       <w:r>
         <w:rPr>
-          <w:sz w:val="28"/>
           <w:u w:val="single"/>
           <w:lang w:val="ru-RU"/>
         </w:rPr>
@@ -5061,7 +4148,6 @@
       </w:r>
       <w:r>
         <w:rPr>
-          <w:sz w:val="28"/>
           <w:lang w:val="ru-RU"/>
         </w:rPr>
         <w:t xml:space="preserve">: </w:t>
@@ -5069,7 +4155,6 @@
       <w:sdt>
         <w:sdtPr>
           <w:rPr>
-            <w:sz w:val="28"/>
             <w:lang w:val="ru-RU"/>
           </w:rPr>
           <w:id w:val="-1949923650"/>
@@ -5086,7 +4171,6 @@
         <w:sdtContent>
           <w:r>
             <w:rPr>
-              <w:sz w:val="28"/>
               <w:lang w:val="ru-RU"/>
             </w:rPr>
             <w:t xml:space="preserve"> </w:t>
@@ -5095,14 +4179,12 @@
       </w:sdt>
       <w:r>
         <w:rPr>
-          <w:sz w:val="28"/>
           <w:lang w:val="ru-RU"/>
         </w:rPr>
         <w:t xml:space="preserve"> </w:t>
       </w:r>
       <w:r>
         <w:rPr>
-          <w:sz w:val="28"/>
           <w:lang w:val="ru-RU"/>
         </w:rPr>
         <w:t xml:space="preserve"> Диабетическая дистальная симметричная полинейропатия н/</w:t>
@@ -5110,7 +4192,6 @@
       <w:proofErr w:type="gramStart"/>
       <w:r>
         <w:rPr>
-          <w:sz w:val="28"/>
           <w:lang w:val="ru-RU"/>
         </w:rPr>
         <w:t>к</w:t>
@@ -5118,7 +4199,6 @@
       <w:proofErr w:type="gramEnd"/>
       <w:r>
         <w:rPr>
-          <w:sz w:val="28"/>
           <w:lang w:val="ru-RU"/>
         </w:rPr>
         <w:t xml:space="preserve">, сенсомоторная форма (NSS 4, NDS 2), </w:t>
@@ -5129,14 +4209,11 @@
         <w:ind w:left="-567"/>
         <w:jc w:val="both"/>
         <w:rPr>
-          <w:sz w:val="28"/>
-          <w:szCs w:val="20"/>
           <w:lang w:val="ru-RU"/>
         </w:rPr>
       </w:pPr>
       <w:r>
         <w:rPr>
-          <w:sz w:val="28"/>
           <w:u w:val="single"/>
           <w:lang w:val="ru-RU"/>
         </w:rPr>
@@ -5144,7 +4221,6 @@
       </w:r>
       <w:r>
         <w:rPr>
-          <w:sz w:val="28"/>
           <w:u w:val="single"/>
           <w:lang w:val="ru-RU"/>
         </w:rPr>
@@ -5152,42 +4228,36 @@
       </w:r>
       <w:r>
         <w:rPr>
-          <w:sz w:val="28"/>
           <w:lang w:val="ru-RU"/>
         </w:rPr>
         <w:t xml:space="preserve">: </w:t>
       </w:r>
       <w:r>
         <w:rPr>
-          <w:sz w:val="28"/>
           <w:lang w:val="en-US"/>
         </w:rPr>
         <w:t>VIS</w:t>
       </w:r>
       <w:r>
         <w:rPr>
-          <w:sz w:val="28"/>
           <w:lang w:val="ru-RU"/>
         </w:rPr>
         <w:t xml:space="preserve"> </w:t>
       </w:r>
       <w:r>
         <w:rPr>
-          <w:sz w:val="28"/>
           <w:lang w:val="en-US"/>
         </w:rPr>
         <w:t>OD</w:t>
       </w:r>
       <w:r>
         <w:rPr>
-          <w:sz w:val="28"/>
           <w:lang w:val="ru-RU"/>
         </w:rPr>
         <w:t>=</w:t>
       </w:r>
       <w:r>
         <w:rPr>
-          <w:sz w:val="28"/>
           <w:lang w:val="ru-RU"/>
         </w:rPr>
         <w:t>0,5сф + 1</w:t>
@@ -5195,7 +4265,6 @@
       <w:proofErr w:type="gramStart"/>
       <w:r>
         <w:rPr>
-          <w:sz w:val="28"/>
           <w:lang w:val="ru-RU"/>
         </w:rPr>
         <w:t>,0</w:t>
@@ -5203,70 +4272,60 @@
       <w:proofErr w:type="gramEnd"/>
       <w:r>
         <w:rPr>
-          <w:sz w:val="28"/>
           <w:lang w:val="ru-RU"/>
         </w:rPr>
         <w:t>=1,0</w:t>
       </w:r>
       <w:r>
         <w:rPr>
-          <w:sz w:val="28"/>
           <w:lang w:val="ru-RU"/>
         </w:rPr>
         <w:t xml:space="preserve">   </w:t>
       </w:r>
       <w:r>
         <w:rPr>
-          <w:sz w:val="28"/>
           <w:lang w:val="en-US"/>
         </w:rPr>
         <w:t>OS</w:t>
       </w:r>
       <w:r>
         <w:rPr>
-          <w:sz w:val="28"/>
           <w:lang w:val="ru-RU"/>
         </w:rPr>
         <w:t>=</w:t>
       </w:r>
       <w:r>
         <w:rPr>
-          <w:sz w:val="28"/>
           <w:lang w:val="ru-RU"/>
         </w:rPr>
         <w:t>0,7сф + 0,5=1,0</w:t>
       </w:r>
       <w:r>
         <w:rPr>
-          <w:sz w:val="28"/>
           <w:lang w:val="ru-RU"/>
         </w:rPr>
         <w:t xml:space="preserve">  </w:t>
       </w:r>
       <w:r>
         <w:rPr>
-          <w:sz w:val="28"/>
           <w:lang w:val="ru-RU"/>
         </w:rPr>
         <w:t xml:space="preserve">  </w:t>
       </w:r>
       <w:r>
         <w:rPr>
-          <w:sz w:val="28"/>
           <w:lang w:val="ru-RU"/>
         </w:rPr>
         <w:t xml:space="preserve">В хрусталике ОД негомогенное помутнение. OS – Артифакия.  </w:t>
       </w:r>
       <w:r>
         <w:rPr>
-          <w:sz w:val="28"/>
           <w:lang w:val="ru-RU"/>
         </w:rPr>
         <w:t xml:space="preserve">Гл. дно: </w:t>
       </w:r>
       <w:r>
         <w:rPr>
-          <w:sz w:val="28"/>
           <w:lang w:val="ru-RU"/>
         </w:rPr>
         <w:t xml:space="preserve"> сосуды извиты</w:t>
@@ -5274,7 +4333,6 @@
       <w:proofErr w:type="gramStart"/>
       <w:r>
         <w:rPr>
-          <w:sz w:val="28"/>
           <w:lang w:val="ru-RU"/>
         </w:rPr>
         <w:t xml:space="preserve"> ,</w:t>
@@ -5282,7 +4340,6 @@
       <w:proofErr w:type="gramEnd"/>
       <w:r>
         <w:rPr>
-          <w:sz w:val="28"/>
           <w:lang w:val="ru-RU"/>
         </w:rPr>
         <w:t xml:space="preserve">вены уплотнены, стенки вен утолщены, с-м </w:t>
@@ -5290,29 +4347,26 @@
       <w:proofErr w:type="spellStart"/>
       <w:r>
         <w:rPr>
-          <w:sz w:val="28"/>
-          <w:lang w:val="ru-RU"/>
-        </w:rPr>
+          <w:lang w:val="ru-RU"/>
+        </w:rPr>
+        <w:lastRenderedPageBreak/>
         <w:t>Салюс</w:t>
       </w:r>
       <w:proofErr w:type="spellEnd"/>
       <w:r>
         <w:rPr>
-          <w:sz w:val="28"/>
           <w:lang w:val="ru-RU"/>
         </w:rPr>
         <w:t xml:space="preserve"> 1 ст. единичные микроаневризмы. </w:t>
       </w:r>
       <w:r>
         <w:rPr>
-          <w:sz w:val="28"/>
           <w:lang w:val="ru-RU"/>
         </w:rPr>
         <w:t xml:space="preserve">Д-з: Непролиферативная  диабетическая  ретинопатия ОИ. </w:t>
       </w:r>
       <w:r>
         <w:rPr>
-          <w:sz w:val="28"/>
           <w:lang w:val="ru-RU"/>
         </w:rPr>
         <w:t xml:space="preserve"> Артифакия OS (исход травмы).</w:t>
@@ -5320,7 +4374,6 @@
       <w:proofErr w:type="gramStart"/>
       <w:r>
         <w:rPr>
-          <w:sz w:val="28"/>
           <w:lang w:val="ru-RU"/>
         </w:rPr>
         <w:t xml:space="preserve"> .</w:t>
@@ -5328,7 +4381,6 @@
       <w:proofErr w:type="gramEnd"/>
       <w:r>
         <w:rPr>
-          <w:sz w:val="28"/>
           <w:lang w:val="ru-RU"/>
         </w:rPr>
         <w:t xml:space="preserve">Начальная катаракта ОД. </w:t>
@@ -5339,71 +4391,30 @@
         <w:ind w:left="-567"/>
         <w:jc w:val="both"/>
         <w:rPr>
-          <w:sz w:val="28"/>
-          <w:szCs w:val="20"/>
           <w:lang w:val="ru-RU"/>
         </w:rPr>
       </w:pPr>
       <w:r>
         <w:rPr>
-          <w:sz w:val="28"/>
           <w:u w:val="single"/>
           <w:lang w:val="ru-RU"/>
         </w:rPr>
-        <w:t xml:space="preserve">30.10.17 </w:t>
-      </w:r>
-      <w:r>
-        <w:rPr>
-          <w:sz w:val="28"/>
-          <w:u w:val="single"/>
-          <w:lang w:val="ru-RU"/>
-        </w:rPr>
-        <w:t>ЭКГ</w:t>
-      </w:r>
-      <w:r>
-        <w:rPr>
-          <w:sz w:val="28"/>
-          <w:lang w:val="ru-RU"/>
-        </w:rPr>
-        <w:t>:</w:t>
-      </w:r>
-      <w:r>
-        <w:rPr>
-          <w:sz w:val="28"/>
-          <w:lang w:val="ru-RU"/>
-        </w:rPr>
-        <w:t xml:space="preserve"> </w:t>
-      </w:r>
-      <w:r>
-        <w:rPr>
-          <w:sz w:val="28"/>
-          <w:lang w:val="ru-RU"/>
-        </w:rPr>
-        <w:t>ЧСС -</w:t>
-      </w:r>
-      <w:r>
-        <w:rPr>
-          <w:sz w:val="28"/>
-          <w:lang w:val="ru-RU"/>
-        </w:rPr>
-        <w:t>120</w:t>
-      </w:r>
-      <w:r>
-        <w:rPr>
-          <w:sz w:val="28"/>
-          <w:lang w:val="ru-RU"/>
-        </w:rPr>
-        <w:t xml:space="preserve"> уд/мин. Вольтаж </w:t>
+        <w:t>30.10.17 ЭКГ</w:t>
+      </w:r>
+      <w:r>
+        <w:rPr>
+          <w:lang w:val="ru-RU"/>
+        </w:rPr>
+        <w:t xml:space="preserve">: ЧСС -120 уд/мин. Вольтаж </w:t>
       </w:r>
       <w:sdt>
         <w:sdtPr>
           <w:rPr>
-            <w:sz w:val="28"/>
             <w:lang w:val="ru-RU"/>
           </w:rPr>
           <w:id w:val="-1300382127"/>
           <w:placeholder>
-            <w:docPart w:val="DefaultPlaceholder_1082065159"/>
+            <w:docPart w:val="5122CA4D2E264B02B2B8C91723F02A47"/>
           </w:placeholder>
           <w:comboBox>
             <w:listItem w:value="Выберите элемент."/>
@@ -5412,11 +4423,9 @@
             <w:listItem w:displayText="повышен." w:value="повышен."/>
           </w:comboBox>
         </w:sdtPr>
-        <w:sdtEndPr/>
         <w:sdtContent>
           <w:r>
             <w:rPr>
-              <w:sz w:val="28"/>
               <w:lang w:val="ru-RU"/>
             </w:rPr>
             <w:t>сохранен.</w:t>
@@ -5425,7 +4434,6 @@
       </w:sdt>
       <w:r>
         <w:rPr>
-          <w:sz w:val="28"/>
           <w:lang w:val="ru-RU"/>
         </w:rPr>
         <w:t xml:space="preserve">  Ритм синусовый, тахикардия. Эл</w:t>
@@ -5433,7 +4441,6 @@
       <w:proofErr w:type="gramStart"/>
       <w:r>
         <w:rPr>
-          <w:sz w:val="28"/>
           <w:lang w:val="ru-RU"/>
         </w:rPr>
         <w:t>.</w:t>
@@ -5441,7 +4448,6 @@
       <w:proofErr w:type="gramEnd"/>
       <w:r>
         <w:rPr>
-          <w:sz w:val="28"/>
           <w:lang w:val="ru-RU"/>
         </w:rPr>
         <w:t xml:space="preserve"> </w:t>
@@ -5449,7 +4455,6 @@
       <w:proofErr w:type="gramStart"/>
       <w:r>
         <w:rPr>
-          <w:sz w:val="28"/>
           <w:lang w:val="ru-RU"/>
         </w:rPr>
         <w:t>о</w:t>
@@ -5457,38 +4462,9 @@
       <w:proofErr w:type="gramEnd"/>
       <w:r>
         <w:rPr>
-          <w:sz w:val="28"/>
-          <w:lang w:val="ru-RU"/>
-        </w:rPr>
-        <w:t xml:space="preserve">сь </w:t>
-      </w:r>
-      <w:r>
-        <w:rPr>
-          <w:sz w:val="28"/>
-          <w:lang w:val="ru-RU"/>
-        </w:rPr>
-        <w:t>не</w:t>
-      </w:r>
-      <w:r>
-        <w:rPr>
-          <w:sz w:val="28"/>
-          <w:lang w:val="ru-RU"/>
-        </w:rPr>
-        <w:t xml:space="preserve"> отклонена</w:t>
-      </w:r>
-      <w:r>
-        <w:rPr>
-          <w:sz w:val="28"/>
-          <w:lang w:val="ru-RU"/>
-        </w:rPr>
-        <w:t>.  Гипертрофия левого желудочка</w:t>
-      </w:r>
-      <w:r>
-        <w:rPr>
-          <w:sz w:val="28"/>
-          <w:lang w:val="ru-RU"/>
-        </w:rPr>
-        <w:t xml:space="preserve">. </w:t>
+          <w:lang w:val="ru-RU"/>
+        </w:rPr>
+        <w:t xml:space="preserve">сь не отклонена.  Гипертрофия левого желудочка. </w:t>
       </w:r>
     </w:p>
     <w:p>
@@ -5496,105 +4472,117 @@
         <w:ind w:left="-567"/>
         <w:jc w:val="both"/>
         <w:rPr>
-          <w:sz w:val="28"/>
           <w:lang w:val="ru-RU"/>
         </w:rPr>
       </w:pPr>
       <w:r>
         <w:rPr>
-          <w:sz w:val="28"/>
           <w:u w:val="single"/>
           <w:lang w:val="ru-RU"/>
         </w:rPr>
-        <w:t>02.11.17</w:t>
-      </w:r>
-      <w:r>
-        <w:rPr>
-          <w:sz w:val="28"/>
+        <w:t>31</w:t>
+      </w:r>
+      <w:r>
+        <w:rPr>
           <w:u w:val="single"/>
           <w:lang w:val="ru-RU"/>
         </w:rPr>
-        <w:t>Кардиолог</w:t>
-      </w:r>
-      <w:r>
-        <w:rPr>
-          <w:sz w:val="28"/>
-          <w:lang w:val="ru-RU"/>
-        </w:rPr>
-        <w:t xml:space="preserve">: </w:t>
-      </w:r>
-      <w:r>
-        <w:rPr>
-          <w:sz w:val="28"/>
-          <w:lang w:val="ru-RU"/>
-        </w:rPr>
-        <w:t xml:space="preserve"> ИБС, </w:t>
-      </w:r>
-      <w:proofErr w:type="spellStart"/>
-      <w:r>
-        <w:rPr>
-          <w:sz w:val="28"/>
-          <w:lang w:val="ru-RU"/>
-        </w:rPr>
-        <w:t>стенокадиянпряжения</w:t>
-      </w:r>
-      <w:proofErr w:type="spellEnd"/>
-      <w:r>
-        <w:rPr>
-          <w:sz w:val="28"/>
-          <w:lang w:val="ru-RU"/>
-        </w:rPr>
-        <w:t xml:space="preserve"> 1-ш ф</w:t>
+        <w:t>.10.17 ЭКГ</w:t>
+      </w:r>
+      <w:r>
+        <w:rPr>
+          <w:lang w:val="ru-RU"/>
+        </w:rPr>
+        <w:t>: ЧСС -</w:t>
+      </w:r>
+      <w:r>
+        <w:rPr>
+          <w:lang w:val="ru-RU"/>
+        </w:rPr>
+        <w:t>100</w:t>
+      </w:r>
+      <w:r>
+        <w:rPr>
+          <w:lang w:val="ru-RU"/>
+        </w:rPr>
+        <w:t xml:space="preserve"> уд/мин. Вольтаж </w:t>
+      </w:r>
+      <w:sdt>
+        <w:sdtPr>
+          <w:rPr>
+            <w:lang w:val="ru-RU"/>
+          </w:rPr>
+          <w:id w:val="-1293281922"/>
+          <w:placeholder>
+            <w:docPart w:val="6AAEEFC94FC1443888F3D34180C931F6"/>
+          </w:placeholder>
+          <w:comboBox>
+            <w:listItem w:value="Выберите элемент."/>
+            <w:listItem w:displayText="сохранен." w:value="сохранен."/>
+            <w:listItem w:displayText="снижен." w:value="снижен."/>
+            <w:listItem w:displayText="повышен." w:value="повышен."/>
+          </w:comboBox>
+        </w:sdtPr>
+        <w:sdtContent>
+          <w:r>
+            <w:rPr>
+              <w:lang w:val="ru-RU"/>
+            </w:rPr>
+            <w:t>снижен.</w:t>
+          </w:r>
+        </w:sdtContent>
+      </w:sdt>
+      <w:r>
+        <w:rPr>
+          <w:lang w:val="ru-RU"/>
+        </w:rPr>
+        <w:t xml:space="preserve">  Ритм синусовый, тахикардия. Эл</w:t>
       </w:r>
       <w:proofErr w:type="gramStart"/>
       <w:r>
         <w:rPr>
-          <w:sz w:val="28"/>
-          <w:lang w:val="ru-RU"/>
-        </w:rPr>
-        <w:t xml:space="preserve"> .</w:t>
-      </w:r>
-      <w:proofErr w:type="spellStart"/>
+          <w:lang w:val="ru-RU"/>
+        </w:rPr>
+        <w:t>.</w:t>
+      </w:r>
       <w:proofErr w:type="gramEnd"/>
       <w:r>
         <w:rPr>
-          <w:sz w:val="28"/>
-          <w:lang w:val="ru-RU"/>
-        </w:rPr>
-        <w:t>кл</w:t>
-      </w:r>
-      <w:proofErr w:type="spellEnd"/>
-      <w:r>
-        <w:rPr>
-          <w:sz w:val="28"/>
-          <w:lang w:val="ru-RU"/>
-        </w:rPr>
-        <w:t>. СН II А ф</w:t>
+          <w:lang w:val="ru-RU"/>
+        </w:rPr>
+        <w:t xml:space="preserve"> </w:t>
       </w:r>
       <w:proofErr w:type="gramStart"/>
       <w:r>
         <w:rPr>
-          <w:sz w:val="28"/>
-          <w:lang w:val="ru-RU"/>
-        </w:rPr>
-        <w:t xml:space="preserve"> .</w:t>
-      </w:r>
-      <w:proofErr w:type="spellStart"/>
+          <w:lang w:val="ru-RU"/>
+        </w:rPr>
+        <w:t>о</w:t>
+      </w:r>
       <w:proofErr w:type="gramEnd"/>
       <w:r>
         <w:rPr>
-          <w:sz w:val="28"/>
-          <w:lang w:val="ru-RU"/>
-        </w:rPr>
-        <w:t>кл</w:t>
-      </w:r>
-      <w:proofErr w:type="spellEnd"/>
-      <w:r>
-        <w:rPr>
-          <w:sz w:val="28"/>
-          <w:lang w:val="ru-RU"/>
-        </w:rPr>
-        <w:t xml:space="preserve"> II. Гипертоническая болезнь III стадии 3 степени. Гипертензивное сердце СН I. Риск 4.  </w:t>
+          <w:lang w:val="ru-RU"/>
+        </w:rPr>
+        <w:t>сь отклонена</w:t>
+      </w:r>
+      <w:r>
+        <w:rPr>
+          <w:lang w:val="ru-RU"/>
+        </w:rPr>
+        <w:t xml:space="preserve"> влево</w:t>
+      </w:r>
+      <w:r>
+        <w:rPr>
+          <w:lang w:val="ru-RU"/>
+        </w:rPr>
+        <w:t xml:space="preserve">.  Гипертрофия левого желудочка. </w:t>
+      </w:r>
+      <w:r>
+        <w:rPr>
+          <w:lang w:val="ru-RU"/>
+        </w:rPr>
+        <w:t xml:space="preserve"> Замедление АВ проводимости.</w:t>
       </w:r>
     </w:p>
     <w:p>
@@ -5602,105 +4590,114 @@
         <w:ind w:left="-567"/>
         <w:jc w:val="both"/>
         <w:rPr>
-          <w:sz w:val="28"/>
           <w:lang w:val="ru-RU"/>
         </w:rPr>
       </w:pPr>
       <w:r>
         <w:rPr>
-          <w:sz w:val="28"/>
           <w:u w:val="single"/>
           <w:lang w:val="ru-RU"/>
         </w:rPr>
-        <w:t xml:space="preserve">03.11.17 </w:t>
-      </w:r>
-      <w:r>
-        <w:rPr>
-          <w:sz w:val="28"/>
+        <w:t>02.11.17</w:t>
+      </w:r>
+      <w:r>
+        <w:rPr>
           <w:u w:val="single"/>
           <w:lang w:val="ru-RU"/>
         </w:rPr>
-        <w:t>ЭХО КС:</w:t>
-      </w:r>
-      <w:r>
-        <w:rPr>
-          <w:sz w:val="28"/>
-          <w:lang w:val="ru-RU"/>
-        </w:rPr>
-        <w:t xml:space="preserve"> </w:t>
-      </w:r>
-      <w:r>
-        <w:rPr>
-          <w:sz w:val="28"/>
-          <w:lang w:val="ru-RU"/>
-        </w:rPr>
-        <w:t xml:space="preserve">Сохранена систолическая дисфункция ЛЖ, ДДЛЖ 1 ст. </w:t>
+        <w:t>Кардиолог</w:t>
+      </w:r>
+      <w:r>
+        <w:rPr>
+          <w:lang w:val="ru-RU"/>
+        </w:rPr>
+        <w:t xml:space="preserve">: </w:t>
+      </w:r>
+      <w:r>
+        <w:rPr>
+          <w:lang w:val="ru-RU"/>
+        </w:rPr>
+        <w:t xml:space="preserve"> ИБС, </w:t>
+      </w:r>
+      <w:r>
+        <w:rPr>
+          <w:lang w:val="ru-RU"/>
+        </w:rPr>
+        <w:t xml:space="preserve">стенокардия </w:t>
+      </w:r>
+      <w:r>
+        <w:rPr>
+          <w:lang w:val="ru-RU"/>
+        </w:rPr>
+        <w:t>н</w:t>
+      </w:r>
+      <w:r>
+        <w:rPr>
+          <w:lang w:val="ru-RU"/>
+        </w:rPr>
+        <w:t>а</w:t>
+      </w:r>
+      <w:r>
+        <w:rPr>
+          <w:lang w:val="ru-RU"/>
+        </w:rPr>
+        <w:t>пряжения 1-</w:t>
+      </w:r>
+      <w:r>
+        <w:rPr>
+          <w:lang w:val="ru-RU"/>
+        </w:rPr>
+        <w:t xml:space="preserve">II </w:t>
+      </w:r>
+      <w:r>
+        <w:rPr>
+          <w:lang w:val="ru-RU"/>
+        </w:rPr>
+        <w:t>ф</w:t>
+      </w:r>
+      <w:proofErr w:type="gramStart"/>
+      <w:r>
+        <w:rPr>
+          <w:lang w:val="ru-RU"/>
+        </w:rPr>
+        <w:t xml:space="preserve"> .</w:t>
       </w:r>
       <w:proofErr w:type="spellStart"/>
-      <w:r>
-        <w:rPr>
-          <w:sz w:val="28"/>
-          <w:lang w:val="ru-RU"/>
-        </w:rPr>
-        <w:t>Конутры</w:t>
+      <w:proofErr w:type="gramEnd"/>
+      <w:r>
+        <w:rPr>
+          <w:lang w:val="ru-RU"/>
+        </w:rPr>
+        <w:t>кл</w:t>
       </w:r>
       <w:proofErr w:type="spellEnd"/>
       <w:r>
         <w:rPr>
-          <w:sz w:val="28"/>
-          <w:lang w:val="ru-RU"/>
-        </w:rPr>
-        <w:t xml:space="preserve">  </w:t>
+          <w:lang w:val="ru-RU"/>
+        </w:rPr>
+        <w:t>. СН II А ф</w:t>
       </w:r>
       <w:proofErr w:type="gramStart"/>
       <w:r>
         <w:rPr>
-          <w:sz w:val="28"/>
-          <w:lang w:val="ru-RU"/>
-        </w:rPr>
-        <w:t>четкие</w:t>
-      </w:r>
+          <w:lang w:val="ru-RU"/>
+        </w:rPr>
+        <w:t xml:space="preserve"> .</w:t>
+      </w:r>
+      <w:proofErr w:type="spellStart"/>
       <w:proofErr w:type="gramEnd"/>
       <w:r>
         <w:rPr>
-          <w:sz w:val="28"/>
-          <w:lang w:val="ru-RU"/>
-        </w:rPr>
-        <w:t xml:space="preserve">,  гипертрофия ЛЖ.  Дилатация ЛП, ПП. </w:t>
-      </w:r>
-      <w:proofErr w:type="spellStart"/>
-      <w:r>
-        <w:rPr>
-          <w:sz w:val="28"/>
-          <w:lang w:val="ru-RU"/>
-        </w:rPr>
-        <w:t>регургиргитация</w:t>
+          <w:lang w:val="ru-RU"/>
+        </w:rPr>
+        <w:t>кл</w:t>
       </w:r>
       <w:proofErr w:type="spellEnd"/>
       <w:r>
         <w:rPr>
-          <w:sz w:val="28"/>
-          <w:lang w:val="ru-RU"/>
-        </w:rPr>
-        <w:t xml:space="preserve">  по ТК 1 </w:t>
-      </w:r>
-      <w:proofErr w:type="spellStart"/>
-      <w:proofErr w:type="gramStart"/>
-      <w:r>
-        <w:rPr>
-          <w:sz w:val="28"/>
-          <w:lang w:val="ru-RU"/>
-        </w:rPr>
-        <w:t>ст</w:t>
-      </w:r>
-      <w:proofErr w:type="spellEnd"/>
-      <w:proofErr w:type="gramEnd"/>
-      <w:r>
-        <w:rPr>
-          <w:sz w:val="28"/>
-          <w:lang w:val="ru-RU"/>
-        </w:rPr>
-        <w:t xml:space="preserve"> </w:t>
+          <w:lang w:val="ru-RU"/>
+        </w:rPr>
+        <w:t xml:space="preserve"> II. Гипертоническая болезнь III стадии 3 степени. Гипертензивное сердце. Риск 4.  </w:t>
       </w:r>
     </w:p>
     <w:p>
@@ -5708,67 +4705,62 @@
         <w:ind w:left="-567"/>
         <w:jc w:val="both"/>
         <w:rPr>
-          <w:sz w:val="28"/>
           <w:lang w:val="ru-RU"/>
         </w:rPr>
       </w:pPr>
       <w:r>
         <w:rPr>
-          <w:sz w:val="28"/>
           <w:u w:val="single"/>
           <w:lang w:val="ru-RU"/>
         </w:rPr>
-        <w:t xml:space="preserve">02.11.17 </w:t>
-      </w:r>
-      <w:r>
-        <w:rPr>
-          <w:sz w:val="28"/>
+        <w:t xml:space="preserve">03.11.17 </w:t>
+      </w:r>
+      <w:r>
+        <w:rPr>
           <w:u w:val="single"/>
           <w:lang w:val="ru-RU"/>
         </w:rPr>
-        <w:t>Ангиохирург</w:t>
-      </w:r>
-      <w:r>
-        <w:rPr>
-          <w:sz w:val="28"/>
-          <w:lang w:val="ru-RU"/>
-        </w:rPr>
-        <w:t xml:space="preserve">: </w:t>
-      </w:r>
-      <w:r>
-        <w:rPr>
-          <w:sz w:val="28"/>
-          <w:lang w:val="ru-RU"/>
-        </w:rPr>
-        <w:t>Диабетическая</w:t>
-      </w:r>
-      <w:r>
-        <w:rPr>
-          <w:sz w:val="28"/>
+        <w:t>ЭХО КС:</w:t>
+      </w:r>
+      <w:r>
+        <w:rPr>
           <w:lang w:val="ru-RU"/>
         </w:rPr>
         <w:t xml:space="preserve"> </w:t>
       </w:r>
       <w:r>
         <w:rPr>
-          <w:sz w:val="28"/>
-          <w:lang w:val="ru-RU"/>
-        </w:rPr>
-        <w:t xml:space="preserve">ангиопатия </w:t>
-      </w:r>
-      <w:r>
-        <w:rPr>
-          <w:sz w:val="28"/>
-          <w:lang w:val="ru-RU"/>
-        </w:rPr>
-        <w:t xml:space="preserve">артерий </w:t>
-      </w:r>
-      <w:r>
-        <w:rPr>
-          <w:sz w:val="28"/>
-          <w:lang w:val="ru-RU"/>
-        </w:rPr>
-        <w:t>н/к.</w:t>
+          <w:lang w:val="ru-RU"/>
+        </w:rPr>
+        <w:t xml:space="preserve">Сохранена систолическая дисфункция ЛЖ, ДДЛЖ 1 ст. </w:t>
+      </w:r>
+      <w:r>
+        <w:rPr>
+          <w:lang w:val="ru-RU"/>
+        </w:rPr>
+        <w:t>Контуры</w:t>
+      </w:r>
+      <w:r>
+        <w:rPr>
+          <w:lang w:val="ru-RU"/>
+        </w:rPr>
+        <w:t xml:space="preserve">  четкие,  гипертрофия ЛЖ.  Дилатация ЛП, ПП. регургитация  по ТК 1 </w:t>
+      </w:r>
+      <w:proofErr w:type="spellStart"/>
+      <w:proofErr w:type="gramStart"/>
+      <w:r>
+        <w:rPr>
+          <w:lang w:val="ru-RU"/>
+        </w:rPr>
+        <w:t>ст</w:t>
+      </w:r>
+      <w:proofErr w:type="spellEnd"/>
+      <w:proofErr w:type="gramEnd"/>
+      <w:r>
+        <w:rPr>
+          <w:lang w:val="ru-RU"/>
+        </w:rPr>
+        <w:t xml:space="preserve"> </w:t>
       </w:r>
     </w:p>
     <w:p>
@@ -5776,15 +4768,65 @@
         <w:ind w:left="-567"/>
         <w:jc w:val="both"/>
         <w:rPr>
-          <w:sz w:val="28"/>
-          <w:szCs w:val="20"/>
+          <w:lang w:val="ru-RU"/>
+        </w:rPr>
+      </w:pPr>
+      <w:r>
+        <w:rPr>
           <w:u w:val="single"/>
           <w:lang w:val="ru-RU"/>
         </w:rPr>
+        <w:t xml:space="preserve">02.11.17 </w:t>
+      </w:r>
+      <w:r>
+        <w:rPr>
+          <w:u w:val="single"/>
+          <w:lang w:val="ru-RU"/>
+        </w:rPr>
+        <w:t>Ангиохирург</w:t>
+      </w:r>
+      <w:r>
+        <w:rPr>
+          <w:lang w:val="ru-RU"/>
+        </w:rPr>
+        <w:t xml:space="preserve">: </w:t>
+      </w:r>
+      <w:r>
+        <w:rPr>
+          <w:lang w:val="ru-RU"/>
+        </w:rPr>
+        <w:t xml:space="preserve">Диабетическая </w:t>
+      </w:r>
+      <w:r>
+        <w:rPr>
+          <w:lang w:val="ru-RU"/>
+        </w:rPr>
+        <w:t xml:space="preserve">ангиопатия </w:t>
+      </w:r>
+      <w:r>
+        <w:rPr>
+          <w:lang w:val="ru-RU"/>
+        </w:rPr>
+        <w:t xml:space="preserve">артерий </w:t>
+      </w:r>
+      <w:r>
+        <w:rPr>
+          <w:lang w:val="ru-RU"/>
+        </w:rPr>
+        <w:t>н/к.</w:t>
+      </w:r>
+    </w:p>
+    <w:p>
+      <w:pPr>
+        <w:ind w:left="-567"/>
+        <w:jc w:val="both"/>
+        <w:rPr>
+          <w:u w:val="single"/>
+          <w:lang w:val="ru-RU"/>
+        </w:rPr>
       </w:pPr>
       <w:r>
         <w:rPr>
-          <w:sz w:val="28"/>
           <w:u w:val="single"/>
           <w:lang w:val="ru-RU"/>
         </w:rPr>
@@ -5792,8 +4834,6 @@
       </w:r>
       <w:r>
         <w:rPr>
-          <w:sz w:val="28"/>
-          <w:szCs w:val="20"/>
           <w:u w:val="single"/>
           <w:lang w:val="ru-RU"/>
         </w:rPr>
@@ -5801,8 +4841,6 @@
       </w:r>
       <w:r>
         <w:rPr>
-          <w:sz w:val="28"/>
-          <w:szCs w:val="20"/>
           <w:u w:val="single"/>
           <w:lang w:val="ru-RU"/>
         </w:rPr>
@@ -5810,8 +4848,6 @@
       </w:r>
       <w:r>
         <w:rPr>
-          <w:sz w:val="28"/>
-          <w:szCs w:val="20"/>
           <w:lang w:val="ru-RU"/>
         </w:rPr>
         <w:t>объемное пульсовое кровенаполнение артерий н/</w:t>
@@ -5819,8 +4855,6 @@
       <w:proofErr w:type="gramStart"/>
       <w:r>
         <w:rPr>
-          <w:sz w:val="28"/>
-          <w:szCs w:val="20"/>
           <w:lang w:val="ru-RU"/>
         </w:rPr>
         <w:t>к</w:t>
@@ -5828,8 +4862,6 @@
       <w:proofErr w:type="gramEnd"/>
       <w:r>
         <w:rPr>
-          <w:sz w:val="28"/>
-          <w:szCs w:val="20"/>
           <w:lang w:val="ru-RU"/>
         </w:rPr>
         <w:t xml:space="preserve"> </w:t>
@@ -5863,20 +4895,10 @@
         <w:rPr>
           <w:lang w:val="ru-RU"/>
         </w:rPr>
-        <w:t>.</w:t>
-      </w:r>
-      <w:r>
-        <w:rPr>
-          <w:sz w:val="28"/>
-          <w:szCs w:val="20"/>
-          <w:lang w:val="ru-RU"/>
-        </w:rPr>
-        <w:t xml:space="preserve"> Тонус крупных артерий н/к</w:t>
-      </w:r>
-      <w:r>
-        <w:rPr>
-          <w:sz w:val="28"/>
-          <w:szCs w:val="20"/>
+        <w:t>. Тонус крупных артерий н/к</w:t>
+      </w:r>
+      <w:r>
+        <w:rPr>
           <w:lang w:val="ru-RU"/>
         </w:rPr>
         <w:t xml:space="preserve"> </w:t>
@@ -5884,8 +4906,6 @@
       <w:sdt>
         <w:sdtPr>
           <w:rPr>
-            <w:sz w:val="28"/>
-            <w:szCs w:val="20"/>
             <w:lang w:val="ru-RU"/>
           </w:rPr>
           <w:id w:val="-1121991939"/>
@@ -5902,8 +4922,6 @@
         <w:sdtContent>
           <w:r>
             <w:rPr>
-              <w:sz w:val="28"/>
-              <w:szCs w:val="20"/>
               <w:lang w:val="ru-RU"/>
             </w:rPr>
             <w:t>слегка повышен.</w:t>
@@ -5912,8 +4930,6 @@
       </w:sdt>
       <w:r>
         <w:rPr>
-          <w:sz w:val="28"/>
-          <w:szCs w:val="20"/>
           <w:lang w:val="ru-RU"/>
         </w:rPr>
         <w:t xml:space="preserve"> Тонус артерий среднего и мелкого калибра н/к </w:t>
@@ -5945,8 +4961,6 @@
       </w:sdt>
       <w:r>
         <w:rPr>
-          <w:sz w:val="28"/>
-          <w:szCs w:val="20"/>
           <w:lang w:val="ru-RU"/>
         </w:rPr>
         <w:t xml:space="preserve"> Периферическое сопротивление сосудов н/к </w:t>
@@ -5978,8 +4992,6 @@
       </w:sdt>
       <w:r>
         <w:rPr>
-          <w:sz w:val="28"/>
-          <w:szCs w:val="20"/>
           <w:lang w:val="ru-RU"/>
         </w:rPr>
         <w:t>. Симметрия кровенаполнения сосудов н/</w:t>
@@ -5987,8 +4999,6 @@
       <w:proofErr w:type="gramStart"/>
       <w:r>
         <w:rPr>
-          <w:sz w:val="28"/>
-          <w:szCs w:val="20"/>
           <w:lang w:val="ru-RU"/>
         </w:rPr>
         <w:t>к</w:t>
@@ -5996,16 +5006,12 @@
       <w:proofErr w:type="gramEnd"/>
       <w:r>
         <w:rPr>
-          <w:sz w:val="28"/>
-          <w:szCs w:val="20"/>
           <w:lang w:val="ru-RU"/>
         </w:rPr>
         <w:t xml:space="preserve"> незначительно  нарушена.</w:t>
       </w:r>
       <w:r>
         <w:rPr>
-          <w:sz w:val="28"/>
-          <w:szCs w:val="20"/>
           <w:u w:val="single"/>
           <w:lang w:val="ru-RU"/>
         </w:rPr>
@@ -6017,13 +5023,11 @@
         <w:ind w:left="-567"/>
         <w:jc w:val="both"/>
         <w:rPr>
-          <w:sz w:val="28"/>
           <w:lang w:val="ru-RU"/>
         </w:rPr>
       </w:pPr>
       <w:r>
         <w:rPr>
-          <w:sz w:val="28"/>
           <w:u w:val="single"/>
           <w:lang w:val="ru-RU"/>
         </w:rPr>
@@ -6031,7 +5035,6 @@
       </w:r>
       <w:r>
         <w:rPr>
-          <w:sz w:val="28"/>
           <w:u w:val="single"/>
           <w:lang w:val="ru-RU"/>
         </w:rPr>
@@ -6040,7 +5043,6 @@
       <w:proofErr w:type="gramStart"/>
       <w:r>
         <w:rPr>
-          <w:sz w:val="28"/>
           <w:u w:val="single"/>
           <w:lang w:val="ru-RU"/>
         </w:rPr>
@@ -6049,7 +5051,6 @@
       <w:proofErr w:type="gramEnd"/>
       <w:r>
         <w:rPr>
-          <w:sz w:val="28"/>
           <w:u w:val="single"/>
           <w:lang w:val="ru-RU"/>
         </w:rPr>
@@ -6058,7 +5059,6 @@
       <w:proofErr w:type="gramStart"/>
       <w:r>
         <w:rPr>
-          <w:sz w:val="28"/>
           <w:u w:val="single"/>
           <w:lang w:val="ru-RU"/>
         </w:rPr>
@@ -6067,7 +5067,6 @@
       <w:proofErr w:type="gramEnd"/>
       <w:r>
         <w:rPr>
-          <w:sz w:val="28"/>
           <w:u w:val="single"/>
           <w:lang w:val="ru-RU"/>
         </w:rPr>
@@ -6075,7 +5074,6 @@
       </w:r>
       <w:r>
         <w:rPr>
-          <w:sz w:val="28"/>
           <w:lang w:val="ru-RU"/>
         </w:rPr>
         <w:t xml:space="preserve">: Заключение: </w:t>
@@ -6083,7 +5081,6 @@
       <w:proofErr w:type="spellStart"/>
       <w:r>
         <w:rPr>
-          <w:sz w:val="28"/>
           <w:lang w:val="ru-RU"/>
         </w:rPr>
         <w:t>Диаб</w:t>
@@ -6091,17 +5088,9 @@
       <w:proofErr w:type="spellEnd"/>
       <w:r>
         <w:rPr>
-          <w:sz w:val="28"/>
-          <w:lang w:val="ru-RU"/>
-        </w:rPr>
-        <w:t>. ангиопатия артерий н/к.</w:t>
-      </w:r>
-      <w:r>
-        <w:rPr>
-          <w:sz w:val="28"/>
-          <w:lang w:val="ru-RU"/>
-        </w:rPr>
-        <w:t xml:space="preserve"> </w:t>
+          <w:lang w:val="ru-RU"/>
+        </w:rPr>
+        <w:t xml:space="preserve">. ангиопатия артерий н/к. </w:t>
       </w:r>
     </w:p>
     <w:p>
@@ -6114,7 +5103,6 @@
       </w:pPr>
       <w:r>
         <w:rPr>
-          <w:sz w:val="28"/>
           <w:u w:val="single"/>
           <w:lang w:val="ru-RU"/>
         </w:rPr>
@@ -6122,55 +5110,42 @@
       </w:r>
       <w:r>
         <w:rPr>
-          <w:sz w:val="28"/>
           <w:lang w:val="ru-RU"/>
         </w:rPr>
         <w:t xml:space="preserve">: </w:t>
       </w:r>
       <w:r>
         <w:rPr>
-          <w:sz w:val="28"/>
-          <w:szCs w:val="28"/>
           <w:lang w:val="ru-RU"/>
         </w:rPr>
         <w:t>Заключение: Эхопризнаки диффузн</w:t>
       </w:r>
       <w:r>
         <w:rPr>
-          <w:sz w:val="28"/>
-          <w:szCs w:val="28"/>
           <w:lang w:val="ru-RU"/>
         </w:rPr>
         <w:t>ых</w:t>
       </w:r>
       <w:r>
         <w:rPr>
-          <w:sz w:val="28"/>
-          <w:szCs w:val="28"/>
           <w:lang w:val="ru-RU"/>
         </w:rPr>
         <w:t xml:space="preserve"> </w:t>
       </w:r>
       <w:r>
         <w:rPr>
-          <w:sz w:val="28"/>
-          <w:szCs w:val="28"/>
           <w:lang w:val="ru-RU"/>
         </w:rPr>
         <w:t xml:space="preserve">изменений </w:t>
       </w:r>
       <w:r>
         <w:rPr>
-          <w:sz w:val="28"/>
-          <w:szCs w:val="28"/>
           <w:lang w:val="ru-RU"/>
         </w:rPr>
         <w:t>в паренхиме печени</w:t>
       </w:r>
       <w:r>
         <w:rPr>
-          <w:sz w:val="28"/>
-          <w:szCs w:val="28"/>
           <w:lang w:val="ru-RU"/>
         </w:rPr>
         <w:t xml:space="preserve"> по типу </w:t>
@@ -6181,14 +5156,11 @@
         <w:ind w:left="-567"/>
         <w:jc w:val="both"/>
         <w:rPr>
-          <w:sz w:val="28"/>
-          <w:szCs w:val="20"/>
           <w:lang w:val="ru-RU"/>
         </w:rPr>
       </w:pPr>
       <w:r>
         <w:rPr>
-          <w:sz w:val="28"/>
           <w:u w:val="single"/>
           <w:lang w:val="ru-RU"/>
         </w:rPr>
@@ -6196,7 +5168,6 @@
       </w:r>
       <w:r>
         <w:rPr>
-          <w:sz w:val="28"/>
           <w:u w:val="single"/>
           <w:lang w:val="ru-RU"/>
         </w:rPr>
@@ -6205,7 +5176,6 @@
       <w:proofErr w:type="gramStart"/>
       <w:r>
         <w:rPr>
-          <w:sz w:val="28"/>
           <w:u w:val="single"/>
           <w:lang w:val="ru-RU"/>
         </w:rPr>
@@ -6214,7 +5184,6 @@
       <w:proofErr w:type="gramEnd"/>
       <w:r>
         <w:rPr>
-          <w:sz w:val="28"/>
           <w:u w:val="single"/>
           <w:lang w:val="ru-RU"/>
         </w:rPr>
@@ -6223,7 +5192,6 @@
       <w:proofErr w:type="gramStart"/>
       <w:r>
         <w:rPr>
-          <w:sz w:val="28"/>
           <w:u w:val="single"/>
           <w:lang w:val="ru-RU"/>
         </w:rPr>
@@ -6232,7 +5200,6 @@
       <w:proofErr w:type="gramEnd"/>
       <w:r>
         <w:rPr>
-          <w:sz w:val="28"/>
           <w:u w:val="single"/>
           <w:lang w:val="ru-RU"/>
         </w:rPr>
@@ -6240,7 +5207,6 @@
       </w:r>
       <w:r>
         <w:rPr>
-          <w:sz w:val="28"/>
           <w:lang w:val="ru-RU"/>
         </w:rPr>
         <w:t xml:space="preserve">: </w:t>
@@ -6249,7 +5215,6 @@
       <w:proofErr w:type="gramStart"/>
       <w:r>
         <w:rPr>
-          <w:sz w:val="28"/>
           <w:lang w:val="ru-RU"/>
         </w:rPr>
         <w:t>Пр</w:t>
@@ -6258,28 +5223,24 @@
       <w:proofErr w:type="gramEnd"/>
       <w:r>
         <w:rPr>
-          <w:sz w:val="28"/>
           <w:lang w:val="ru-RU"/>
         </w:rPr>
         <w:t xml:space="preserve"> д. V =</w:t>
       </w:r>
       <w:r>
         <w:rPr>
-          <w:sz w:val="28"/>
           <w:lang w:val="ru-RU"/>
         </w:rPr>
         <w:t>10,9</w:t>
       </w:r>
       <w:r>
         <w:rPr>
-          <w:sz w:val="28"/>
           <w:lang w:val="ru-RU"/>
         </w:rPr>
         <w:t xml:space="preserve">  см</w:t>
       </w:r>
       <w:r>
         <w:rPr>
-          <w:sz w:val="28"/>
           <w:vertAlign w:val="superscript"/>
           <w:lang w:val="ru-RU"/>
         </w:rPr>
@@ -6287,28 +5248,24 @@
       </w:r>
       <w:r>
         <w:rPr>
-          <w:sz w:val="28"/>
           <w:lang w:val="ru-RU"/>
         </w:rPr>
         <w:t xml:space="preserve">; лев. д. V = </w:t>
       </w:r>
       <w:r>
         <w:rPr>
-          <w:sz w:val="28"/>
           <w:lang w:val="ru-RU"/>
         </w:rPr>
         <w:t>10,3</w:t>
       </w:r>
       <w:r>
         <w:rPr>
-          <w:sz w:val="28"/>
           <w:lang w:val="ru-RU"/>
         </w:rPr>
         <w:t xml:space="preserve"> см</w:t>
       </w:r>
       <w:r>
         <w:rPr>
-          <w:sz w:val="28"/>
           <w:vertAlign w:val="superscript"/>
           <w:lang w:val="ru-RU"/>
         </w:rPr>
@@ -6320,13 +5277,11 @@
         <w:ind w:left="-567"/>
         <w:jc w:val="both"/>
         <w:rPr>
-          <w:sz w:val="28"/>
           <w:lang w:val="ru-RU"/>
         </w:rPr>
       </w:pPr>
       <w:r>
         <w:rPr>
-          <w:sz w:val="28"/>
           <w:lang w:val="ru-RU"/>
         </w:rPr>
         <w:t>Щит</w:t>
@@ -6334,7 +5289,6 @@
       <w:proofErr w:type="gramStart"/>
       <w:r>
         <w:rPr>
-          <w:sz w:val="28"/>
           <w:lang w:val="ru-RU"/>
         </w:rPr>
         <w:t>.</w:t>
@@ -6342,7 +5296,6 @@
       <w:proofErr w:type="gramEnd"/>
       <w:r>
         <w:rPr>
-          <w:sz w:val="28"/>
           <w:lang w:val="ru-RU"/>
         </w:rPr>
         <w:t xml:space="preserve"> </w:t>
@@ -6350,7 +5303,6 @@
       <w:proofErr w:type="gramStart"/>
       <w:r>
         <w:rPr>
-          <w:sz w:val="28"/>
           <w:lang w:val="ru-RU"/>
         </w:rPr>
         <w:t>ж</w:t>
@@ -6358,98 +5310,98 @@
       <w:proofErr w:type="gramEnd"/>
       <w:r>
         <w:rPr>
-          <w:sz w:val="28"/>
           <w:lang w:val="ru-RU"/>
         </w:rPr>
         <w:t>елеза</w:t>
       </w:r>
       <w:r>
         <w:rPr>
-          <w:sz w:val="28"/>
           <w:lang w:val="ru-RU"/>
         </w:rPr>
         <w:t xml:space="preserve"> </w:t>
       </w:r>
       <w:r>
         <w:rPr>
-          <w:sz w:val="28"/>
-          <w:lang w:val="ru-RU"/>
-        </w:rPr>
-        <w:t xml:space="preserve">не увеличена, контуры ровные. </w:t>
-      </w:r>
-      <w:r>
-        <w:rPr>
-          <w:sz w:val="28"/>
+          <w:lang w:val="ru-RU"/>
+        </w:rPr>
+        <w:t xml:space="preserve">увеличена, контуры ровные. </w:t>
+      </w:r>
+      <w:r>
+        <w:rPr>
           <w:lang w:val="ru-RU"/>
         </w:rPr>
         <w:t>Эхогенность и эхоструктура обычные</w:t>
       </w:r>
       <w:r>
         <w:rPr>
-          <w:sz w:val="28"/>
           <w:lang w:val="ru-RU"/>
         </w:rPr>
         <w:t xml:space="preserve">. </w:t>
       </w:r>
       <w:r>
         <w:rPr>
-          <w:sz w:val="28"/>
           <w:lang w:val="ru-RU"/>
         </w:rPr>
         <w:t>Р</w:t>
       </w:r>
       <w:r>
         <w:rPr>
-          <w:sz w:val="28"/>
           <w:lang w:val="ru-RU"/>
         </w:rPr>
         <w:t>егионарны</w:t>
       </w:r>
       <w:r>
         <w:rPr>
-          <w:sz w:val="28"/>
           <w:lang w:val="ru-RU"/>
         </w:rPr>
         <w:t>е</w:t>
       </w:r>
       <w:r>
         <w:rPr>
-          <w:sz w:val="28"/>
-          <w:lang w:val="ru-RU"/>
-        </w:rPr>
-        <w:t xml:space="preserve"> л/узл</w:t>
-      </w:r>
-      <w:r>
-        <w:rPr>
-          <w:sz w:val="28"/>
+          <w:lang w:val="ru-RU"/>
+        </w:rPr>
+        <w:t xml:space="preserve"> </w:t>
+      </w:r>
+      <w:proofErr w:type="gramStart"/>
+      <w:r>
+        <w:rPr>
+          <w:lang w:val="ru-RU"/>
+        </w:rPr>
+        <w:t>л</w:t>
+      </w:r>
+      <w:proofErr w:type="gramEnd"/>
+      <w:r>
+        <w:rPr>
+          <w:lang w:val="ru-RU"/>
+        </w:rPr>
+        <w:t>/узл</w:t>
+      </w:r>
+      <w:r>
+        <w:rPr>
           <w:lang w:val="ru-RU"/>
         </w:rPr>
         <w:t>ы</w:t>
       </w:r>
       <w:r>
         <w:rPr>
-          <w:sz w:val="28"/>
           <w:lang w:val="ru-RU"/>
         </w:rPr>
         <w:t xml:space="preserve"> </w:t>
       </w:r>
       <w:r>
         <w:rPr>
-          <w:sz w:val="28"/>
           <w:lang w:val="ru-RU"/>
         </w:rPr>
         <w:t xml:space="preserve"> </w:t>
       </w:r>
       <w:r>
         <w:rPr>
-          <w:sz w:val="28"/>
           <w:lang w:val="ru-RU"/>
         </w:rPr>
         <w:t xml:space="preserve">не </w:t>
       </w:r>
       <w:r>
         <w:rPr>
-          <w:sz w:val="28"/>
           <w:lang w:val="ru-RU"/>
         </w:rPr>
         <w:t xml:space="preserve">визуализируются. </w:t>
@@ -6457,7 +5409,6 @@
       <w:proofErr w:type="spellStart"/>
       <w:r>
         <w:rPr>
-          <w:sz w:val="28"/>
           <w:lang w:val="ru-RU"/>
         </w:rPr>
         <w:t>Закл</w:t>
@@ -6465,22 +5416,25 @@
       <w:proofErr w:type="spellEnd"/>
       <w:r>
         <w:rPr>
-          <w:sz w:val="28"/>
           <w:lang w:val="ru-RU"/>
         </w:rPr>
         <w:t>.:</w:t>
       </w:r>
       <w:r>
         <w:rPr>
-          <w:sz w:val="28"/>
-          <w:lang w:val="ru-RU"/>
-        </w:rPr>
-        <w:t xml:space="preserve"> Эхопризнаков патологии щит</w:t>
+          <w:lang w:val="ru-RU"/>
+        </w:rPr>
+        <w:t xml:space="preserve"> </w:t>
+      </w:r>
+      <w:r>
+        <w:rPr>
+          <w:lang w:val="ru-RU"/>
+        </w:rPr>
+        <w:t>Увеличение щит</w:t>
       </w:r>
       <w:proofErr w:type="gramStart"/>
       <w:r>
         <w:rPr>
-          <w:sz w:val="28"/>
           <w:lang w:val="ru-RU"/>
         </w:rPr>
         <w:t>.</w:t>
@@ -6488,7 +5442,6 @@
       <w:proofErr w:type="gramEnd"/>
       <w:r>
         <w:rPr>
-          <w:sz w:val="28"/>
           <w:lang w:val="ru-RU"/>
         </w:rPr>
         <w:t xml:space="preserve"> </w:t>
@@ -6496,7 +5449,6 @@
       <w:proofErr w:type="gramStart"/>
       <w:r>
         <w:rPr>
-          <w:sz w:val="28"/>
           <w:lang w:val="ru-RU"/>
         </w:rPr>
         <w:t>ж</w:t>
@@ -6504,17 +5456,9 @@
       <w:proofErr w:type="gramEnd"/>
       <w:r>
         <w:rPr>
-          <w:sz w:val="28"/>
-          <w:lang w:val="ru-RU"/>
-        </w:rPr>
-        <w:t>елезы нет.</w:t>
-      </w:r>
-      <w:r>
-        <w:rPr>
-          <w:sz w:val="28"/>
-          <w:lang w:val="ru-RU"/>
-        </w:rPr>
-        <w:t xml:space="preserve"> </w:t>
+          <w:lang w:val="ru-RU"/>
+        </w:rPr>
+        <w:t>елезы</w:t>
       </w:r>
     </w:p>
     <w:p>
@@ -6522,27 +5466,71 @@
         <w:ind w:left="-567"/>
         <w:jc w:val="both"/>
         <w:rPr>
-          <w:sz w:val="28"/>
-          <w:szCs w:val="20"/>
           <w:lang w:val="ru-RU"/>
         </w:rPr>
       </w:pPr>
       <w:r>
         <w:rPr>
-          <w:sz w:val="28"/>
           <w:u w:val="single"/>
           <w:lang w:val="ru-RU"/>
         </w:rPr>
         <w:t>Лечение:</w:t>
       </w:r>
-      <w:bookmarkStart w:id="3" w:name="лн"/>
-      <w:bookmarkEnd w:id="3"/>
-      <w:r>
-        <w:rPr>
-          <w:sz w:val="28"/>
+      <w:bookmarkStart w:id="2" w:name="лн"/>
+      <w:bookmarkEnd w:id="2"/>
+      <w:r>
+        <w:rPr>
           <w:lang w:val="ru-RU"/>
         </w:rPr>
         <w:t xml:space="preserve"> </w:t>
+      </w:r>
+      <w:r>
+        <w:rPr>
+          <w:lang w:val="ru-RU"/>
+        </w:rPr>
+        <w:t xml:space="preserve"> тридуктан, клопидогрель, </w:t>
+      </w:r>
+      <w:proofErr w:type="spellStart"/>
+      <w:r>
+        <w:rPr>
+          <w:lang w:val="ru-RU"/>
+        </w:rPr>
+        <w:t>небивалол</w:t>
+      </w:r>
+      <w:proofErr w:type="spellEnd"/>
+      <w:r>
+        <w:rPr>
+          <w:lang w:val="ru-RU"/>
+        </w:rPr>
+        <w:t xml:space="preserve">, эссенциале, </w:t>
+      </w:r>
+      <w:proofErr w:type="spellStart"/>
+      <w:r>
+        <w:rPr>
+          <w:lang w:val="ru-RU"/>
+        </w:rPr>
+        <w:t>димарил</w:t>
+      </w:r>
+      <w:proofErr w:type="spellEnd"/>
+      <w:r>
+        <w:rPr>
+          <w:lang w:val="ru-RU"/>
+        </w:rPr>
+        <w:t xml:space="preserve">, предуктал MR,  </w:t>
+      </w:r>
+      <w:proofErr w:type="spellStart"/>
+      <w:r>
+        <w:rPr>
+          <w:lang w:val="ru-RU"/>
+        </w:rPr>
+        <w:t>метфогамма</w:t>
+      </w:r>
+      <w:proofErr w:type="spellEnd"/>
+      <w:r>
+        <w:rPr>
+          <w:lang w:val="ru-RU"/>
+        </w:rPr>
+        <w:t xml:space="preserve">, нолипрел форте, эспа-липон, тивортин, витаксон, форксига </w:t>
       </w:r>
     </w:p>
     <w:p>
@@ -6550,17 +5538,15 @@
         <w:ind w:left="-567"/>
         <w:jc w:val="both"/>
         <w:rPr>
-          <w:sz w:val="28"/>
           <w:lang w:val="ru-RU"/>
         </w:rPr>
       </w:pPr>
-      <w:bookmarkStart w:id="4" w:name="дд"/>
-      <w:bookmarkStart w:id="5" w:name="лк"/>
+      <w:bookmarkStart w:id="3" w:name="дд"/>
+      <w:bookmarkStart w:id="4" w:name="лк"/>
+      <w:bookmarkEnd w:id="3"/>
       <w:bookmarkEnd w:id="4"/>
-      <w:bookmarkEnd w:id="5"/>
-      <w:r>
-        <w:rPr>
-          <w:sz w:val="28"/>
+      <w:r>
+        <w:rPr>
           <w:u w:val="single"/>
           <w:lang w:val="ru-RU"/>
         </w:rPr>
@@ -6568,40 +5554,57 @@
       </w:r>
       <w:r>
         <w:rPr>
-          <w:sz w:val="28"/>
-          <w:lang w:val="ru-RU"/>
-        </w:rPr>
-        <w:t xml:space="preserve">:  СД </w:t>
-      </w:r>
-      <w:r>
-        <w:rPr>
-          <w:sz w:val="28"/>
-          <w:lang w:val="ru-RU"/>
-        </w:rPr>
-        <w:t>суб</w:t>
-      </w:r>
-      <w:r>
-        <w:rPr>
-          <w:sz w:val="28"/>
-          <w:lang w:val="ru-RU"/>
-        </w:rPr>
-        <w:t xml:space="preserve">компенсирован, уменьшились боли в н/к. АД  </w:t>
-      </w:r>
-      <w:proofErr w:type="gramStart"/>
-      <w:r>
-        <w:rPr>
-          <w:sz w:val="28"/>
-          <w:lang w:val="ru-RU"/>
-        </w:rPr>
-        <w:t>мм</w:t>
-      </w:r>
-      <w:proofErr w:type="gramEnd"/>
-      <w:r>
-        <w:rPr>
-          <w:sz w:val="28"/>
-          <w:lang w:val="ru-RU"/>
-        </w:rPr>
-        <w:t xml:space="preserve"> рт. ст. </w:t>
+          <w:lang w:val="ru-RU"/>
+        </w:rPr>
+        <w:t>:  СД компенсирован, уменьшились</w:t>
+      </w:r>
+      <w:r>
+        <w:rPr>
+          <w:lang w:val="ru-RU"/>
+        </w:rPr>
+        <w:t xml:space="preserve"> общая слабость, утомляемость, </w:t>
+      </w:r>
+      <w:r>
+        <w:rPr>
+          <w:lang w:val="ru-RU"/>
+        </w:rPr>
+        <w:t xml:space="preserve"> боли</w:t>
+      </w:r>
+      <w:r>
+        <w:rPr>
+          <w:lang w:val="ru-RU"/>
+        </w:rPr>
+        <w:t xml:space="preserve">, онемение </w:t>
+      </w:r>
+      <w:r>
+        <w:rPr>
+          <w:lang w:val="ru-RU"/>
+        </w:rPr>
+        <w:t xml:space="preserve"> в н/к.</w:t>
+      </w:r>
+      <w:r>
+        <w:rPr>
+          <w:lang w:val="ru-RU"/>
+        </w:rPr>
+        <w:t xml:space="preserve"> нормализовались цифры </w:t>
+      </w:r>
+      <w:r>
+        <w:rPr>
+          <w:lang w:val="ru-RU"/>
+        </w:rPr>
+        <w:t xml:space="preserve"> АД </w:t>
+      </w:r>
+      <w:r>
+        <w:rPr>
+          <w:lang w:val="ru-RU"/>
+        </w:rPr>
+        <w:t>130/80</w:t>
+      </w:r>
+      <w:r>
+        <w:rPr>
+          <w:lang w:val="ru-RU"/>
+        </w:rPr>
+        <w:t xml:space="preserve"> мм рт. ст. </w:t>
       </w:r>
       <w:sdt>
         <w:sdtPr>
@@ -6630,7 +5633,6 @@
       </w:sdt>
       <w:r>
         <w:rPr>
-          <w:sz w:val="28"/>
           <w:lang w:val="ru-RU"/>
         </w:rPr>
         <w:t xml:space="preserve">  </w:t>
@@ -6641,7 +5643,6 @@
         <w:ind w:left="-567"/>
         <w:jc w:val="both"/>
         <w:rPr>
-          <w:sz w:val="28"/>
           <w:lang w:val="ru-RU"/>
         </w:rPr>
       </w:pPr>
@@ -6695,7 +5696,19 @@
         <w:rPr>
           <w:lang w:val="ru-RU"/>
         </w:rPr>
-        <w:t xml:space="preserve">эндокринолога, по </w:t>
+        <w:t xml:space="preserve">эндокринолога, </w:t>
+      </w:r>
+      <w:r>
+        <w:rPr>
+          <w:lang w:val="ru-RU"/>
+        </w:rPr>
+        <w:t xml:space="preserve"> кардиолога </w:t>
+      </w:r>
+      <w:r>
+        <w:rPr>
+          <w:lang w:val="ru-RU"/>
+        </w:rPr>
+        <w:t xml:space="preserve">по </w:t>
       </w:r>
       <w:proofErr w:type="gramStart"/>
       <w:r>
@@ -6727,7 +5740,6 @@
         <w:rPr>
           <w:lang w:val="ru-RU"/>
         </w:rPr>
-        <w:lastRenderedPageBreak/>
         <w:t xml:space="preserve">Диета № 9, </w:t>
       </w:r>
       <w:r>
@@ -6778,7 +5790,103 @@
         <w:rPr>
           <w:lang w:val="ru-RU"/>
         </w:rPr>
-        <w:t xml:space="preserve">Инсулинотерапия:   </w:t>
+        <w:t xml:space="preserve">ССТ: </w:t>
+      </w:r>
+      <w:r>
+        <w:rPr>
+          <w:lang w:val="ru-RU"/>
+        </w:rPr>
+        <w:t>диапирид</w:t>
+      </w:r>
+      <w:r>
+        <w:rPr>
+          <w:lang w:val="ru-RU"/>
+        </w:rPr>
+        <w:t xml:space="preserve"> (</w:t>
+      </w:r>
+      <w:r>
+        <w:rPr>
+          <w:lang w:val="ru-RU"/>
+        </w:rPr>
+        <w:t>амарил</w:t>
+      </w:r>
+      <w:r>
+        <w:rPr>
+          <w:lang w:val="ru-RU"/>
+        </w:rPr>
+        <w:t>,</w:t>
+      </w:r>
+      <w:r>
+        <w:rPr>
+          <w:lang w:val="ru-RU"/>
+        </w:rPr>
+        <w:t xml:space="preserve"> </w:t>
+      </w:r>
+      <w:proofErr w:type="spellStart"/>
+      <w:r>
+        <w:rPr>
+          <w:lang w:val="ru-RU"/>
+        </w:rPr>
+        <w:t>димарил</w:t>
+      </w:r>
+      <w:proofErr w:type="spellEnd"/>
+      <w:r>
+        <w:rPr>
+          <w:lang w:val="ru-RU"/>
+        </w:rPr>
+        <w:t xml:space="preserve"> </w:t>
+      </w:r>
+      <w:r>
+        <w:rPr>
+          <w:lang w:val="ru-RU"/>
+        </w:rPr>
+        <w:t xml:space="preserve"> </w:t>
+      </w:r>
+      <w:r>
+        <w:rPr>
+          <w:lang w:val="ru-RU"/>
+        </w:rPr>
+        <w:t xml:space="preserve"> </w:t>
+      </w:r>
+      <w:proofErr w:type="spellStart"/>
+      <w:r>
+        <w:rPr>
+          <w:lang w:val="ru-RU"/>
+        </w:rPr>
+        <w:t>олтар</w:t>
+      </w:r>
+      <w:proofErr w:type="spellEnd"/>
+      <w:r>
+        <w:rPr>
+          <w:lang w:val="ru-RU"/>
+        </w:rPr>
+        <w:t xml:space="preserve"> ) </w:t>
+      </w:r>
+      <w:r>
+        <w:rPr>
+          <w:lang w:val="ru-RU"/>
+        </w:rPr>
+        <w:t>2</w:t>
+      </w:r>
+      <w:r>
+        <w:rPr>
+          <w:lang w:val="ru-RU"/>
+        </w:rPr>
+        <w:t xml:space="preserve"> мг 1т. *1р/</w:t>
+      </w:r>
+      <w:proofErr w:type="spellStart"/>
+      <w:r>
+        <w:rPr>
+          <w:lang w:val="ru-RU"/>
+        </w:rPr>
+        <w:t>сут</w:t>
+      </w:r>
+      <w:proofErr w:type="spellEnd"/>
+      <w:r>
+        <w:rPr>
+          <w:lang w:val="ru-RU"/>
+        </w:rPr>
+        <w:t xml:space="preserve">. </w:t>
       </w:r>
       <w:proofErr w:type="gramStart"/>
       <w:r>
@@ -6792,25 +5900,7 @@
         <w:rPr>
           <w:lang w:val="ru-RU"/>
         </w:rPr>
-        <w:t>/з- ед., п/о- ед., п/у</w:t>
-      </w:r>
-      <w:r>
-        <w:rPr>
-          <w:lang w:val="ru-RU"/>
-        </w:rPr>
-        <w:t xml:space="preserve">ж </w:t>
-      </w:r>
-      <w:r>
-        <w:rPr>
-          <w:lang w:val="ru-RU"/>
-        </w:rPr>
-        <w:t>- ед.,  22.00</w:t>
-      </w:r>
-      <w:r>
-        <w:rPr>
-          <w:lang w:val="ru-RU"/>
-        </w:rPr>
-        <w:t xml:space="preserve">   ед.</w:t>
+        <w:t xml:space="preserve">/з., </w:t>
       </w:r>
     </w:p>
     <w:p>
@@ -6825,189 +5915,45 @@
         <w:rPr>
           <w:lang w:val="ru-RU"/>
         </w:rPr>
-        <w:t>Актрапид НМ, Протафан НМ, Хумодар Р</w:t>
-      </w:r>
-      <w:r>
-        <w:rPr>
-          <w:lang w:val="ru-RU"/>
-        </w:rPr>
-        <w:t>100</w:t>
-      </w:r>
-      <w:r>
-        <w:rPr>
-          <w:lang w:val="ru-RU"/>
-        </w:rPr>
-        <w:t>Р, Хумодар Б</w:t>
-      </w:r>
-      <w:r>
-        <w:rPr>
-          <w:lang w:val="ru-RU"/>
-        </w:rPr>
-        <w:t>100</w:t>
-      </w:r>
-      <w:r>
-        <w:rPr>
-          <w:lang w:val="ru-RU"/>
-        </w:rPr>
-        <w:t>Р, Хумодар</w:t>
-      </w:r>
-      <w:proofErr w:type="gramStart"/>
-      <w:r>
-        <w:rPr>
-          <w:lang w:val="ru-RU"/>
-        </w:rPr>
-        <w:t xml:space="preserve"> К</w:t>
-      </w:r>
-      <w:proofErr w:type="gramEnd"/>
-      <w:r>
-        <w:rPr>
-          <w:lang w:val="ru-RU"/>
-        </w:rPr>
-        <w:t xml:space="preserve"> 25</w:t>
-      </w:r>
-      <w:r>
-        <w:rPr>
-          <w:lang w:val="ru-RU"/>
-        </w:rPr>
-        <w:t xml:space="preserve"> 100</w:t>
-      </w:r>
-      <w:r>
-        <w:rPr>
-          <w:lang w:val="ru-RU"/>
-        </w:rPr>
-        <w:t xml:space="preserve">Р, </w:t>
-      </w:r>
-      <w:r>
-        <w:rPr>
-          <w:lang w:val="ru-RU"/>
-        </w:rPr>
-        <w:t xml:space="preserve">Инсуман Базал, Инсуман Рапид, </w:t>
+        <w:t>диаф</w:t>
+      </w:r>
+      <w:r>
+        <w:rPr>
+          <w:lang w:val="ru-RU"/>
+        </w:rPr>
+        <w:t xml:space="preserve">ормин (сиофор, </w:t>
+      </w:r>
+      <w:r>
+        <w:rPr>
+          <w:lang w:val="ru-RU"/>
+        </w:rPr>
+        <w:t xml:space="preserve"> глюкофаж</w:t>
+      </w:r>
+      <w:r>
+        <w:rPr>
+          <w:lang w:val="ru-RU"/>
+        </w:rPr>
+        <w:t>) 1000 -</w:t>
+      </w:r>
+      <w:r>
+        <w:rPr>
+          <w:lang w:val="ru-RU"/>
+        </w:rPr>
+        <w:t xml:space="preserve"> 1т. *2р/</w:t>
       </w:r>
       <w:proofErr w:type="spellStart"/>
       <w:r>
         <w:rPr>
           <w:lang w:val="ru-RU"/>
         </w:rPr>
-        <w:t>Хумулин</w:t>
+        <w:t>сут</w:t>
       </w:r>
       <w:proofErr w:type="spellEnd"/>
       <w:r>
         <w:rPr>
           <w:lang w:val="ru-RU"/>
         </w:rPr>
-        <w:t xml:space="preserve"> R, </w:t>
-      </w:r>
-      <w:proofErr w:type="spellStart"/>
-      <w:r>
-        <w:rPr>
-          <w:lang w:val="ru-RU"/>
-        </w:rPr>
-        <w:t>Хумулин</w:t>
-      </w:r>
-      <w:proofErr w:type="spellEnd"/>
-      <w:r>
-        <w:rPr>
-          <w:lang w:val="ru-RU"/>
-        </w:rPr>
-        <w:t xml:space="preserve"> НПХ, </w:t>
-      </w:r>
-      <w:proofErr w:type="spellStart"/>
-      <w:r>
-        <w:rPr>
-          <w:lang w:val="ru-RU"/>
-        </w:rPr>
-        <w:t>Фармасулин</w:t>
-      </w:r>
-      <w:proofErr w:type="spellEnd"/>
-      <w:r>
-        <w:rPr>
-          <w:lang w:val="ru-RU"/>
-        </w:rPr>
-        <w:t xml:space="preserve"> Н, </w:t>
-      </w:r>
-      <w:proofErr w:type="spellStart"/>
-      <w:r>
-        <w:rPr>
-          <w:lang w:val="ru-RU"/>
-        </w:rPr>
-        <w:t>Фармасулин</w:t>
-      </w:r>
-      <w:proofErr w:type="spellEnd"/>
-      <w:r>
-        <w:rPr>
-          <w:lang w:val="ru-RU"/>
-        </w:rPr>
-        <w:t xml:space="preserve"> НN</w:t>
-      </w:r>
-      <w:r>
-        <w:rPr>
-          <w:lang w:val="ru-RU"/>
-        </w:rPr>
-        <w:t xml:space="preserve">Р, Генсулин R, </w:t>
-      </w:r>
-      <w:r>
-        <w:rPr>
-          <w:lang w:val="ru-RU"/>
-        </w:rPr>
-        <w:t>Генсулин Н</w:t>
-      </w:r>
-    </w:p>
-    <w:p>
-      <w:pPr>
-        <w:numPr>
-          <w:ilvl w:val="0"/>
-          <w:numId w:val="2"/>
-        </w:numPr>
-        <w:jc w:val="both"/>
-        <w:rPr>
-          <w:lang w:val="ru-RU"/>
-        </w:rPr>
-      </w:pPr>
-      <w:r>
-        <w:rPr>
-          <w:lang w:val="ru-RU"/>
-        </w:rPr>
-        <w:t xml:space="preserve">ССТ: </w:t>
-      </w:r>
-      <w:proofErr w:type="spellStart"/>
-      <w:r>
-        <w:rPr>
-          <w:lang w:val="ru-RU"/>
-        </w:rPr>
-        <w:t>диабетон</w:t>
-      </w:r>
-      <w:proofErr w:type="spellEnd"/>
-      <w:r>
-        <w:rPr>
-          <w:lang w:val="ru-RU"/>
-        </w:rPr>
-        <w:t xml:space="preserve"> М</w:t>
-      </w:r>
-      <w:proofErr w:type="gramStart"/>
-      <w:r>
-        <w:rPr>
-          <w:lang w:val="ru-RU"/>
-        </w:rPr>
-        <w:t>R</w:t>
-      </w:r>
-      <w:proofErr w:type="gramEnd"/>
-      <w:r>
-        <w:rPr>
-          <w:lang w:val="ru-RU"/>
-        </w:rPr>
-        <w:t xml:space="preserve"> </w:t>
-      </w:r>
-      <w:r>
-        <w:rPr>
-          <w:lang w:val="ru-RU"/>
-        </w:rPr>
-        <w:t xml:space="preserve">(диаглизид МR) </w:t>
-      </w:r>
-      <w:r>
-        <w:rPr>
-          <w:lang w:val="ru-RU"/>
-        </w:rPr>
-        <w:t>60 мг</w:t>
+        <w:t xml:space="preserve">. </w:t>
       </w:r>
     </w:p>
     <w:p>
@@ -7022,126 +5968,7 @@
         <w:rPr>
           <w:lang w:val="ru-RU"/>
         </w:rPr>
-        <w:t>диапирид</w:t>
-      </w:r>
-      <w:r>
-        <w:rPr>
-          <w:lang w:val="ru-RU"/>
-        </w:rPr>
-        <w:t xml:space="preserve"> (</w:t>
-      </w:r>
-      <w:r>
-        <w:rPr>
-          <w:lang w:val="ru-RU"/>
-        </w:rPr>
-        <w:t>амарил</w:t>
-      </w:r>
-      <w:r>
-        <w:rPr>
-          <w:lang w:val="ru-RU"/>
-        </w:rPr>
-        <w:t xml:space="preserve">, </w:t>
-      </w:r>
-      <w:r>
-        <w:rPr>
-          <w:lang w:val="ru-RU"/>
-        </w:rPr>
-        <w:t xml:space="preserve"> </w:t>
-      </w:r>
-      <w:proofErr w:type="spellStart"/>
-      <w:r>
-        <w:rPr>
-          <w:lang w:val="ru-RU"/>
-        </w:rPr>
-        <w:t>олтар</w:t>
-      </w:r>
-      <w:proofErr w:type="spellEnd"/>
-      <w:r>
-        <w:rPr>
-          <w:lang w:val="ru-RU"/>
-        </w:rPr>
-        <w:t xml:space="preserve"> ) 3 мг 1т. *1р/</w:t>
-      </w:r>
-      <w:proofErr w:type="spellStart"/>
-      <w:r>
-        <w:rPr>
-          <w:lang w:val="ru-RU"/>
-        </w:rPr>
-        <w:t>сут</w:t>
-      </w:r>
-      <w:proofErr w:type="spellEnd"/>
-      <w:r>
-        <w:rPr>
-          <w:lang w:val="ru-RU"/>
-        </w:rPr>
-        <w:t xml:space="preserve">. </w:t>
-      </w:r>
-      <w:proofErr w:type="gramStart"/>
-      <w:r>
-        <w:rPr>
-          <w:lang w:val="ru-RU"/>
-        </w:rPr>
-        <w:t>п</w:t>
-      </w:r>
-      <w:proofErr w:type="gramEnd"/>
-      <w:r>
-        <w:rPr>
-          <w:lang w:val="ru-RU"/>
-        </w:rPr>
-        <w:t xml:space="preserve">/з., </w:t>
-      </w:r>
-    </w:p>
-    <w:p>
-      <w:pPr>
-        <w:ind w:left="435"/>
-        <w:jc w:val="both"/>
-        <w:rPr>
-          <w:lang w:val="ru-RU"/>
-        </w:rPr>
-      </w:pPr>
-      <w:r>
-        <w:rPr>
-          <w:lang w:val="ru-RU"/>
-        </w:rPr>
-        <w:t>диаф</w:t>
-      </w:r>
-      <w:r>
-        <w:rPr>
-          <w:lang w:val="ru-RU"/>
-        </w:rPr>
-        <w:t xml:space="preserve">ормин (сиофор, </w:t>
-      </w:r>
-      <w:r>
-        <w:rPr>
-          <w:lang w:val="ru-RU"/>
-        </w:rPr>
-        <w:t xml:space="preserve"> глюкофаж</w:t>
-      </w:r>
-      <w:r>
-        <w:rPr>
-          <w:lang w:val="ru-RU"/>
-        </w:rPr>
-        <w:t>) 1000 -</w:t>
-      </w:r>
-      <w:r>
-        <w:rPr>
-          <w:lang w:val="ru-RU"/>
-        </w:rPr>
-        <w:t xml:space="preserve"> 1т. *2р/</w:t>
-      </w:r>
-      <w:proofErr w:type="spellStart"/>
-      <w:r>
-        <w:rPr>
-          <w:lang w:val="ru-RU"/>
-        </w:rPr>
-        <w:t>сут</w:t>
-      </w:r>
-      <w:proofErr w:type="spellEnd"/>
-      <w:r>
-        <w:rPr>
-          <w:lang w:val="ru-RU"/>
-        </w:rPr>
-        <w:t xml:space="preserve">. </w:t>
+        <w:t>форксига 10 мг 1р/д.</w:t>
       </w:r>
     </w:p>
     <w:p>
@@ -7257,13 +6084,7 @@
         <w:rPr>
           <w:lang w:val="ru-RU"/>
         </w:rPr>
-        <w:t>розувастатин</w:t>
-      </w:r>
-      <w:r>
-        <w:rPr>
-          <w:lang w:val="ru-RU"/>
-        </w:rPr>
-        <w:t xml:space="preserve"> </w:t>
+        <w:t xml:space="preserve">розувастатин </w:t>
       </w:r>
       <w:r>
         <w:rPr>
@@ -7440,79 +6261,25 @@
         </w:rPr>
         <w:t xml:space="preserve">ардиолога: </w:t>
       </w:r>
-    </w:p>
-    <w:p>
-      <w:pPr>
-        <w:numPr>
-          <w:ilvl w:val="0"/>
-          <w:numId w:val="2"/>
-        </w:numPr>
-        <w:jc w:val="both"/>
-        <w:rPr>
-          <w:lang w:val="ru-RU"/>
-        </w:rPr>
-      </w:pPr>
-      <w:sdt>
-        <w:sdtPr>
-          <w:rPr>
-            <w:lang w:val="ru-RU"/>
-          </w:rPr>
-          <w:id w:val="-1414849388"/>
-          <w:placeholder>
-            <w:docPart w:val="DefaultPlaceholder_1082065159"/>
-          </w:placeholder>
-          <w:comboBox>
-            <w:listItem w:displayText="Гипотензивная терапия:" w:value="Гипотензивная терапия:"/>
-            <w:listItem w:displayText="С нефропротекторной целью:" w:value="С нефропротекторной целью:"/>
-          </w:comboBox>
-        </w:sdtPr>
-        <w:sdtEndPr/>
-        <w:sdtContent>
-          <w:r>
-            <w:rPr>
-              <w:lang w:val="ru-RU"/>
-            </w:rPr>
-            <w:t>Гипотензивная терапия:</w:t>
-          </w:r>
-        </w:sdtContent>
-      </w:sdt>
-      <w:r>
-        <w:rPr>
-          <w:lang w:val="ru-RU"/>
-        </w:rPr>
-        <w:t xml:space="preserve"> э</w:t>
-      </w:r>
-      <w:r>
-        <w:rPr>
-          <w:lang w:val="ru-RU"/>
-        </w:rPr>
-        <w:t>налаприл 5 мг утром,</w:t>
-      </w:r>
-      <w:r>
-        <w:rPr>
-          <w:lang w:val="ru-RU"/>
-        </w:rPr>
-        <w:t xml:space="preserve"> индапрес (</w:t>
+      <w:r>
+        <w:rPr>
+          <w:lang w:val="ru-RU"/>
+        </w:rPr>
+        <w:t xml:space="preserve"> предуктал MR 1т 2р/д, клопидогрель 75 мг 1р/д, </w:t>
       </w:r>
       <w:proofErr w:type="spellStart"/>
       <w:r>
         <w:rPr>
           <w:lang w:val="ru-RU"/>
         </w:rPr>
-        <w:t>индап</w:t>
+        <w:t>небивалол</w:t>
       </w:r>
       <w:proofErr w:type="spellEnd"/>
       <w:r>
         <w:rPr>
           <w:lang w:val="ru-RU"/>
         </w:rPr>
-        <w:t xml:space="preserve">) 2,5 мг утром, </w:t>
-      </w:r>
-      <w:r>
-        <w:rPr>
-          <w:lang w:val="ru-RU"/>
-        </w:rPr>
-        <w:t xml:space="preserve"> кардиомагнил  1 т. вечер. Контр. АД. </w:t>
+        <w:t xml:space="preserve"> 2, 5мг 1р/д, нолипрел 1 2р/д,  контроль АД ЭКГ. </w:t>
       </w:r>
     </w:p>
     <w:p>
@@ -7550,7 +6317,13 @@
             <w:rPr>
               <w:lang w:val="ru-RU"/>
             </w:rPr>
-            <w:t xml:space="preserve">Диалипон </w:t>
+            <w:t>Эспа-липон</w:t>
+          </w:r>
+          <w:r>
+            <w:rPr>
+              <w:lang w:val="ru-RU"/>
+            </w:rPr>
+            <w:t xml:space="preserve"> </w:t>
           </w:r>
         </w:sdtContent>
       </w:sdt>
@@ -7591,7 +6364,14 @@
         <w:rPr>
           <w:lang w:val="ru-RU"/>
         </w:rPr>
-        <w:t>сут</w:t>
+        <w:t>су</w:t>
+      </w:r>
+      <w:bookmarkStart w:id="5" w:name="_GoBack"/>
+      <w:r>
+        <w:rPr>
+          <w:lang w:val="ru-RU"/>
+        </w:rPr>
+        <w:t>т</w:t>
       </w:r>
       <w:proofErr w:type="spellEnd"/>
       <w:r>
@@ -7648,6 +6428,7 @@
         </w:rPr>
         <w:t>, актовегин 200 мг *2р/д. 1 мес.</w:t>
       </w:r>
+      <w:bookmarkEnd w:id="5"/>
     </w:p>
     <w:p>
       <w:pPr>
@@ -7664,21 +6445,7 @@
         <w:rPr>
           <w:lang w:val="ru-RU"/>
         </w:rPr>
-        <w:t>Рек. невропатолога: преп. а-</w:t>
-      </w:r>
-      <w:proofErr w:type="spellStart"/>
-      <w:r>
-        <w:rPr>
-          <w:lang w:val="ru-RU"/>
-        </w:rPr>
-        <w:t>липоевой</w:t>
-      </w:r>
-      <w:proofErr w:type="spellEnd"/>
-      <w:r>
-        <w:rPr>
-          <w:lang w:val="ru-RU"/>
-        </w:rPr>
-        <w:t xml:space="preserve"> к-ты 600 мг в/в кап.</w:t>
+        <w:t>Рек. невропатолога:</w:t>
       </w:r>
       <w:r>
         <w:rPr>
@@ -7690,129 +6457,13 @@
         <w:rPr>
           <w:lang w:val="ru-RU"/>
         </w:rPr>
-        <w:t xml:space="preserve">витамины </w:t>
-      </w:r>
-      <w:proofErr w:type="spellStart"/>
-      <w:r>
-        <w:rPr>
-          <w:lang w:val="ru-RU"/>
-        </w:rPr>
-        <w:t>гр</w:t>
-      </w:r>
-      <w:proofErr w:type="spellEnd"/>
-      <w:r>
-        <w:rPr>
-          <w:lang w:val="ru-RU"/>
-        </w:rPr>
-        <w:t xml:space="preserve"> В, </w:t>
-      </w:r>
-      <w:r>
-        <w:rPr>
-          <w:lang w:val="ru-RU"/>
-        </w:rPr>
-        <w:t>актовегин 10,0 в/в № 10, бенфогамма 300 мг 1т/</w:t>
-      </w:r>
-      <w:proofErr w:type="spellStart"/>
-      <w:r>
-        <w:rPr>
-          <w:lang w:val="ru-RU"/>
-        </w:rPr>
-        <w:t>сут</w:t>
-      </w:r>
-      <w:proofErr w:type="spellEnd"/>
-      <w:r>
-        <w:rPr>
-          <w:lang w:val="ru-RU"/>
-        </w:rPr>
-        <w:t xml:space="preserve"> до 2 мес.</w:t>
-      </w:r>
-      <w:r>
-        <w:rPr>
-          <w:lang w:val="ru-RU"/>
-        </w:rPr>
-        <w:t xml:space="preserve">, </w:t>
-      </w:r>
-      <w:r>
-        <w:rPr>
-          <w:lang w:val="ru-RU"/>
-        </w:rPr>
-        <w:t xml:space="preserve"> </w:t>
-      </w:r>
-      <w:r>
-        <w:rPr>
-          <w:lang w:val="ru-RU"/>
-        </w:rPr>
-        <w:t>вита-</w:t>
-      </w:r>
-      <w:proofErr w:type="spellStart"/>
-      <w:r>
-        <w:rPr>
-          <w:lang w:val="ru-RU"/>
-        </w:rPr>
-        <w:t>мелатононин</w:t>
-      </w:r>
-      <w:proofErr w:type="spellEnd"/>
-      <w:r>
-        <w:rPr>
-          <w:lang w:val="ru-RU"/>
-        </w:rPr>
-        <w:t xml:space="preserve"> 1-2 т </w:t>
-      </w:r>
-      <w:proofErr w:type="spellStart"/>
-      <w:r>
-        <w:rPr>
-          <w:lang w:val="ru-RU"/>
-        </w:rPr>
-        <w:t>веч</w:t>
-      </w:r>
-      <w:proofErr w:type="spellEnd"/>
-      <w:r>
-        <w:rPr>
-          <w:lang w:val="ru-RU"/>
-        </w:rPr>
-        <w:t>.</w:t>
-      </w:r>
-      <w:r>
-        <w:rPr>
-          <w:lang w:val="ru-RU"/>
-        </w:rPr>
-        <w:t>,</w:t>
-      </w:r>
-      <w:r>
-        <w:rPr>
-          <w:lang w:val="ru-RU"/>
-        </w:rPr>
-        <w:t xml:space="preserve"> </w:t>
-      </w:r>
-      <w:r>
-        <w:rPr>
-          <w:lang w:val="ru-RU"/>
-        </w:rPr>
-        <w:t>вестибо 24 мг 2р\д,</w:t>
-      </w:r>
-      <w:r>
-        <w:rPr>
-          <w:lang w:val="ru-RU"/>
-        </w:rPr>
-        <w:t xml:space="preserve"> </w:t>
-      </w:r>
-      <w:r>
-        <w:rPr>
-          <w:lang w:val="ru-RU"/>
-        </w:rPr>
-        <w:t xml:space="preserve"> </w:t>
-      </w:r>
-      <w:r>
-        <w:rPr>
-          <w:lang w:val="ru-RU"/>
-        </w:rPr>
-        <w:t>в</w:t>
-      </w:r>
-      <w:r>
-        <w:rPr>
-          <w:lang w:val="ru-RU"/>
-        </w:rPr>
-        <w:t xml:space="preserve">естинорм 16 мг 1т 3р\д до 2 </w:t>
+        <w:t>келтикан 1т.*3р/д.</w:t>
+      </w:r>
+      <w:r>
+        <w:rPr>
+          <w:lang w:val="ru-RU"/>
+        </w:rPr>
+        <w:t xml:space="preserve"> 1 </w:t>
       </w:r>
       <w:proofErr w:type="spellStart"/>
       <w:proofErr w:type="gramStart"/>
@@ -7828,155 +6479,7 @@
         <w:rPr>
           <w:lang w:val="ru-RU"/>
         </w:rPr>
-        <w:t xml:space="preserve">,, </w:t>
-      </w:r>
-      <w:r>
-        <w:rPr>
-          <w:lang w:val="ru-RU"/>
-        </w:rPr>
-        <w:t xml:space="preserve">габагамма 300 мг </w:t>
-      </w:r>
-      <w:proofErr w:type="spellStart"/>
-      <w:r>
-        <w:rPr>
-          <w:lang w:val="ru-RU"/>
-        </w:rPr>
-        <w:t>веч</w:t>
-      </w:r>
-      <w:proofErr w:type="spellEnd"/>
-      <w:r>
-        <w:rPr>
-          <w:lang w:val="ru-RU"/>
-        </w:rPr>
-        <w:t>, г</w:t>
-      </w:r>
-      <w:r>
-        <w:rPr>
-          <w:lang w:val="ru-RU"/>
-        </w:rPr>
-        <w:t>абантин 300мг 2р/</w:t>
-      </w:r>
-      <w:proofErr w:type="spellStart"/>
-      <w:r>
-        <w:rPr>
-          <w:lang w:val="ru-RU"/>
-        </w:rPr>
-        <w:t>сут</w:t>
-      </w:r>
-      <w:proofErr w:type="spellEnd"/>
-      <w:r>
-        <w:rPr>
-          <w:lang w:val="ru-RU"/>
-        </w:rPr>
-        <w:t xml:space="preserve">. 2-3 </w:t>
-      </w:r>
-      <w:proofErr w:type="spellStart"/>
-      <w:r>
-        <w:rPr>
-          <w:lang w:val="ru-RU"/>
-        </w:rPr>
-        <w:t>нед</w:t>
-      </w:r>
-      <w:proofErr w:type="spellEnd"/>
-      <w:r>
-        <w:rPr>
-          <w:lang w:val="ru-RU"/>
-        </w:rPr>
-        <w:t>., глицин 2т 3/д.</w:t>
-      </w:r>
-      <w:r>
-        <w:rPr>
-          <w:lang w:val="ru-RU"/>
-        </w:rPr>
-        <w:t>,</w:t>
-      </w:r>
-      <w:r>
-        <w:rPr>
-          <w:lang w:val="ru-RU"/>
-        </w:rPr>
-        <w:t xml:space="preserve"> </w:t>
-      </w:r>
-      <w:r>
-        <w:rPr>
-          <w:lang w:val="ru-RU"/>
-        </w:rPr>
-        <w:t xml:space="preserve">глиятон 1000  в/м № 10, </w:t>
-      </w:r>
-      <w:r>
-        <w:rPr>
-          <w:lang w:val="ru-RU"/>
-        </w:rPr>
-        <w:t>кортексин 10,</w:t>
-      </w:r>
-      <w:r>
-        <w:rPr>
-          <w:lang w:val="ru-RU"/>
-        </w:rPr>
-        <w:t>0</w:t>
-      </w:r>
-      <w:r>
-        <w:rPr>
-          <w:lang w:val="ru-RU"/>
-        </w:rPr>
-        <w:t xml:space="preserve"> в/</w:t>
-      </w:r>
-      <w:r>
-        <w:rPr>
-          <w:lang w:val="ru-RU"/>
-        </w:rPr>
-        <w:t>м</w:t>
-      </w:r>
-      <w:r>
-        <w:rPr>
-          <w:lang w:val="ru-RU"/>
-        </w:rPr>
-        <w:t xml:space="preserve"> №10., </w:t>
-      </w:r>
-      <w:r>
-        <w:rPr>
-          <w:lang w:val="ru-RU"/>
-        </w:rPr>
-        <w:t>келтикан 1т.*3р/д.</w:t>
-      </w:r>
-      <w:r>
-        <w:rPr>
-          <w:lang w:val="ru-RU"/>
-        </w:rPr>
-        <w:t xml:space="preserve"> 1 мес.</w:t>
-      </w:r>
-      <w:r>
-        <w:rPr>
-          <w:lang w:val="ru-RU"/>
-        </w:rPr>
         <w:t xml:space="preserve">, </w:t>
-      </w:r>
-      <w:r>
-        <w:rPr>
-          <w:lang w:val="ru-RU"/>
-        </w:rPr>
-        <w:t xml:space="preserve">луцетам 15,0 в/в </w:t>
-      </w:r>
-      <w:proofErr w:type="spellStart"/>
-      <w:proofErr w:type="gramStart"/>
-      <w:r>
-        <w:rPr>
-          <w:lang w:val="ru-RU"/>
-        </w:rPr>
-        <w:t>стр</w:t>
-      </w:r>
-      <w:proofErr w:type="spellEnd"/>
-      <w:proofErr w:type="gramEnd"/>
-      <w:r>
-        <w:rPr>
-          <w:lang w:val="ru-RU"/>
-        </w:rPr>
-        <w:t xml:space="preserve"> № 10, нуклео ЦМФ 1т. *2р/д 20 дней, </w:t>
-      </w:r>
-      <w:r>
-        <w:rPr>
-          <w:lang w:val="ru-RU"/>
-        </w:rPr>
-        <w:t xml:space="preserve">сермион 30 мг утр. 1 мес., </w:t>
       </w:r>
     </w:p>
     <w:p>
@@ -8030,140 +6533,6 @@
         </w:rPr>
         <w:t xml:space="preserve">Контр ТТГ 1р в 6 мес. </w:t>
       </w:r>
-      <w:r>
-        <w:rPr>
-          <w:lang w:val="ru-RU"/>
-        </w:rPr>
-        <w:t>В течени</w:t>
-      </w:r>
-      <w:proofErr w:type="gramStart"/>
-      <w:r>
-        <w:rPr>
-          <w:lang w:val="ru-RU"/>
-        </w:rPr>
-        <w:t>и</w:t>
-      </w:r>
-      <w:proofErr w:type="gramEnd"/>
-      <w:r>
-        <w:rPr>
-          <w:lang w:val="ru-RU"/>
-        </w:rPr>
-        <w:t xml:space="preserve"> 6 мес. 2 </w:t>
-      </w:r>
-      <w:proofErr w:type="spellStart"/>
-      <w:r>
-        <w:rPr>
-          <w:lang w:val="ru-RU"/>
-        </w:rPr>
-        <w:t>нед</w:t>
-      </w:r>
-      <w:proofErr w:type="spellEnd"/>
-      <w:r>
-        <w:rPr>
-          <w:lang w:val="ru-RU"/>
-        </w:rPr>
-        <w:t xml:space="preserve">. </w:t>
-      </w:r>
-      <w:proofErr w:type="spellStart"/>
-      <w:r>
-        <w:rPr>
-          <w:lang w:val="ru-RU"/>
-        </w:rPr>
-        <w:t>уросептики</w:t>
-      </w:r>
-      <w:proofErr w:type="spellEnd"/>
-      <w:r>
-        <w:rPr>
-          <w:lang w:val="ru-RU"/>
-        </w:rPr>
-        <w:t xml:space="preserve"> (ципрофлоксацин, норфлоксацин, офлоксин  1 т.*2 р., </w:t>
-      </w:r>
-      <w:proofErr w:type="spellStart"/>
-      <w:r>
-        <w:rPr>
-          <w:lang w:val="ru-RU"/>
-        </w:rPr>
-        <w:t>цифран</w:t>
-      </w:r>
-      <w:proofErr w:type="spellEnd"/>
-      <w:r>
-        <w:rPr>
-          <w:lang w:val="ru-RU"/>
-        </w:rPr>
-        <w:t xml:space="preserve"> 500 мг 1 т.* 3 р., </w:t>
-      </w:r>
-      <w:proofErr w:type="spellStart"/>
-      <w:r>
-        <w:rPr>
-          <w:lang w:val="ru-RU"/>
-        </w:rPr>
-        <w:t>амоксиклав</w:t>
-      </w:r>
-      <w:proofErr w:type="spellEnd"/>
-      <w:r>
-        <w:rPr>
-          <w:lang w:val="ru-RU"/>
-        </w:rPr>
-        <w:t xml:space="preserve">, </w:t>
-      </w:r>
-      <w:proofErr w:type="spellStart"/>
-      <w:r>
-        <w:rPr>
-          <w:lang w:val="ru-RU"/>
-        </w:rPr>
-        <w:t>аугментин</w:t>
-      </w:r>
-      <w:proofErr w:type="spellEnd"/>
-      <w:r>
-        <w:rPr>
-          <w:lang w:val="ru-RU"/>
-        </w:rPr>
-        <w:t xml:space="preserve"> </w:t>
-      </w:r>
-      <w:r>
-        <w:rPr>
-          <w:lang w:val="ru-RU"/>
-        </w:rPr>
-        <w:t>8</w:t>
-      </w:r>
-      <w:r>
-        <w:rPr>
-          <w:lang w:val="ru-RU"/>
-        </w:rPr>
-        <w:t xml:space="preserve">25 мг 1т.*2 р.), 2 </w:t>
-      </w:r>
-      <w:proofErr w:type="spellStart"/>
-      <w:r>
-        <w:rPr>
-          <w:lang w:val="ru-RU"/>
-        </w:rPr>
-        <w:t>нед</w:t>
-      </w:r>
-      <w:proofErr w:type="spellEnd"/>
-      <w:r>
-        <w:rPr>
-          <w:lang w:val="ru-RU"/>
-        </w:rPr>
-        <w:t>. отвар трав (спорыш, толокнянка, почечный чай)</w:t>
-      </w:r>
-      <w:r>
-        <w:rPr>
-          <w:lang w:val="ru-RU"/>
-        </w:rPr>
-        <w:t xml:space="preserve">, </w:t>
-      </w:r>
-      <w:r>
-        <w:rPr>
-          <w:lang w:val="ru-RU"/>
-        </w:rPr>
-        <w:t>Канефрон 2т. *3р/д.</w:t>
-      </w:r>
-      <w:r>
-        <w:rPr>
-          <w:lang w:val="ru-RU"/>
-        </w:rPr>
-        <w:t xml:space="preserve">  Контроль ан. мочи по Нечипоренко. </w:t>
-      </w:r>
     </w:p>
     <w:p>
       <w:pPr>
@@ -8180,278 +6549,14 @@
         <w:rPr>
           <w:lang w:val="ru-RU"/>
         </w:rPr>
-        <w:t>Рек</w:t>
+        <w:t>Контроль ОАК в динамике</w:t>
       </w:r>
       <w:proofErr w:type="gramStart"/>
       <w:r>
         <w:rPr>
           <w:lang w:val="ru-RU"/>
         </w:rPr>
-        <w:t>.</w:t>
-      </w:r>
-      <w:proofErr w:type="gramEnd"/>
-      <w:r>
-        <w:rPr>
-          <w:lang w:val="ru-RU"/>
-        </w:rPr>
-        <w:t xml:space="preserve"> </w:t>
-      </w:r>
-      <w:proofErr w:type="gramStart"/>
-      <w:r>
-        <w:rPr>
-          <w:lang w:val="ru-RU"/>
-        </w:rPr>
-        <w:t>н</w:t>
-      </w:r>
-      <w:proofErr w:type="gramEnd"/>
-      <w:r>
-        <w:rPr>
-          <w:lang w:val="ru-RU"/>
-        </w:rPr>
-        <w:t xml:space="preserve">ефролога: наблюдение терапевта по м/ж, контроль ан. крови, </w:t>
-      </w:r>
-      <w:r>
-        <w:rPr>
-          <w:lang w:val="ru-RU"/>
-        </w:rPr>
-        <w:t xml:space="preserve">мочи, </w:t>
-      </w:r>
-      <w:r>
-        <w:rPr>
-          <w:lang w:val="ru-RU"/>
-        </w:rPr>
-        <w:t xml:space="preserve">показателей азотемии </w:t>
-      </w:r>
-      <w:r>
-        <w:rPr>
-          <w:lang w:val="ru-RU"/>
-        </w:rPr>
-        <w:t>в динамике</w:t>
-      </w:r>
-      <w:r>
-        <w:rPr>
-          <w:lang w:val="ru-RU"/>
-        </w:rPr>
-        <w:t xml:space="preserve"> УЗИ </w:t>
-      </w:r>
-      <w:r>
-        <w:rPr>
-          <w:lang w:val="ru-RU"/>
-        </w:rPr>
-        <w:t xml:space="preserve">МВС </w:t>
-      </w:r>
-      <w:r>
-        <w:rPr>
-          <w:lang w:val="ru-RU"/>
-        </w:rPr>
-        <w:t xml:space="preserve">контроль 2р. в год. </w:t>
-      </w:r>
-      <w:r>
-        <w:rPr>
-          <w:lang w:val="ru-RU"/>
-        </w:rPr>
-        <w:t>Адекватная гипотензивная терапия</w:t>
-      </w:r>
-      <w:r>
-        <w:rPr>
-          <w:lang w:val="ru-RU"/>
-        </w:rPr>
-        <w:t xml:space="preserve"> с </w:t>
-      </w:r>
-      <w:r>
-        <w:rPr>
-          <w:lang w:val="ru-RU"/>
-        </w:rPr>
-        <w:t xml:space="preserve"> </w:t>
-      </w:r>
-      <w:r>
-        <w:rPr>
-          <w:lang w:val="ru-RU"/>
-        </w:rPr>
-        <w:t>и</w:t>
-      </w:r>
-      <w:r>
-        <w:rPr>
-          <w:lang w:val="ru-RU"/>
-        </w:rPr>
-        <w:t>с</w:t>
-      </w:r>
-      <w:r>
-        <w:rPr>
-          <w:lang w:val="ru-RU"/>
-        </w:rPr>
-        <w:t>пользованием ингибиторов АПФ</w:t>
-      </w:r>
-      <w:r>
-        <w:rPr>
-          <w:lang w:val="ru-RU"/>
-        </w:rPr>
-        <w:t>. Канефрон 2т. *3р/д.</w:t>
-      </w:r>
-      <w:r>
-        <w:rPr>
-          <w:lang w:val="ru-RU"/>
-        </w:rPr>
-        <w:t xml:space="preserve"> 1 мес.</w:t>
-      </w:r>
-      <w:r>
-        <w:rPr>
-          <w:lang w:val="ru-RU"/>
-        </w:rPr>
-        <w:t xml:space="preserve"> </w:t>
-      </w:r>
-    </w:p>
-    <w:p>
-      <w:pPr>
-        <w:numPr>
-          <w:ilvl w:val="0"/>
-          <w:numId w:val="2"/>
-        </w:numPr>
-        <w:jc w:val="both"/>
-        <w:rPr>
-          <w:lang w:val="ru-RU"/>
-        </w:rPr>
-      </w:pPr>
-      <w:proofErr w:type="gramStart"/>
-      <w:r>
-        <w:rPr>
-          <w:lang w:val="ru-RU"/>
-        </w:rPr>
-        <w:t xml:space="preserve">Рек. окулиста: квинакс 2к.*3р/д. в ОИ, окювайт лютеин </w:t>
-      </w:r>
-      <w:r>
-        <w:rPr>
-          <w:lang w:val="ru-RU"/>
-        </w:rPr>
-        <w:t>форте 1т.*1</w:t>
-      </w:r>
-      <w:r>
-        <w:rPr>
-          <w:lang w:val="ru-RU"/>
-        </w:rPr>
-        <w:t xml:space="preserve">р/д., </w:t>
-      </w:r>
-      <w:r>
-        <w:rPr>
-          <w:lang w:val="ru-RU"/>
-        </w:rPr>
-        <w:t xml:space="preserve">дицинон 1т. 3р/д., </w:t>
-      </w:r>
-      <w:r>
-        <w:rPr>
-          <w:lang w:val="ru-RU"/>
-        </w:rPr>
-        <w:t>вазонит 1т.*2р/д.,</w:t>
-      </w:r>
-      <w:r>
-        <w:rPr>
-          <w:lang w:val="ru-RU"/>
-        </w:rPr>
-        <w:t xml:space="preserve"> </w:t>
-      </w:r>
-      <w:r>
-        <w:rPr>
-          <w:lang w:val="ru-RU"/>
-        </w:rPr>
-        <w:t xml:space="preserve">офтан </w:t>
-      </w:r>
-      <w:proofErr w:type="spellStart"/>
-      <w:r>
-        <w:rPr>
-          <w:lang w:val="ru-RU"/>
-        </w:rPr>
-        <w:t>катахром</w:t>
-      </w:r>
-      <w:proofErr w:type="spellEnd"/>
-      <w:r>
-        <w:rPr>
-          <w:lang w:val="ru-RU"/>
-        </w:rPr>
-        <w:t xml:space="preserve"> 2к. *3р/д, эмоксипин 2к. *3р/д. в ОИ, тауфон 2к.*3р/д. в ОИ</w:t>
-      </w:r>
-      <w:r>
-        <w:rPr>
-          <w:lang w:val="ru-RU"/>
-        </w:rPr>
-        <w:t>, трайкор 1т 1р/д,</w:t>
-      </w:r>
-      <w:r>
-        <w:rPr>
-          <w:lang w:val="ru-RU"/>
-        </w:rPr>
-        <w:t>,</w:t>
-      </w:r>
-      <w:r>
-        <w:rPr>
-          <w:lang w:val="ru-RU"/>
-        </w:rPr>
-        <w:t xml:space="preserve"> </w:t>
-      </w:r>
-      <w:proofErr w:type="spellStart"/>
-      <w:r>
-        <w:rPr>
-          <w:lang w:val="ru-RU"/>
-        </w:rPr>
-        <w:t>слезавит</w:t>
-      </w:r>
-      <w:proofErr w:type="spellEnd"/>
-      <w:r>
-        <w:rPr>
-          <w:lang w:val="ru-RU"/>
-        </w:rPr>
-        <w:t xml:space="preserve"> 1т.*1р/д.</w:t>
-      </w:r>
-      <w:r>
-        <w:rPr>
-          <w:lang w:val="ru-RU"/>
-        </w:rPr>
-        <w:t xml:space="preserve"> </w:t>
-      </w:r>
-      <w:proofErr w:type="spellStart"/>
-      <w:r>
-        <w:rPr>
-          <w:lang w:val="ru-RU"/>
-        </w:rPr>
-        <w:t>оптикс</w:t>
-      </w:r>
-      <w:proofErr w:type="spellEnd"/>
-      <w:r>
-        <w:rPr>
-          <w:lang w:val="ru-RU"/>
-        </w:rPr>
-        <w:t xml:space="preserve"> </w:t>
-      </w:r>
-      <w:r>
-        <w:rPr>
-          <w:lang w:val="ru-RU"/>
-        </w:rPr>
-        <w:t xml:space="preserve">форте </w:t>
-      </w:r>
-      <w:r>
-        <w:rPr>
-          <w:lang w:val="ru-RU"/>
-        </w:rPr>
-        <w:t xml:space="preserve">1т 1р\д </w:t>
-      </w:r>
-      <w:r>
-        <w:rPr>
-          <w:lang w:val="ru-RU"/>
-        </w:rPr>
-        <w:t xml:space="preserve"> </w:t>
-      </w:r>
-      <w:proofErr w:type="spellStart"/>
-      <w:r>
-        <w:rPr>
-          <w:lang w:val="ru-RU"/>
-        </w:rPr>
-        <w:t>конс</w:t>
-      </w:r>
-      <w:proofErr w:type="spellEnd"/>
-      <w:r>
-        <w:rPr>
-          <w:lang w:val="ru-RU"/>
-        </w:rPr>
-        <w:t xml:space="preserve">. лазерного хирурга. </w:t>
+        <w:t xml:space="preserve">.,  </w:t>
       </w:r>
       <w:proofErr w:type="gramEnd"/>
     </w:p>
@@ -8470,123 +6575,49 @@
         <w:rPr>
           <w:lang w:val="ru-RU"/>
         </w:rPr>
-        <w:t>Б/</w:t>
+        <w:t xml:space="preserve">Эссенциале 2т 3р/д 1 </w:t>
+      </w:r>
+      <w:proofErr w:type="spellStart"/>
+      <w:r>
+        <w:rPr>
+          <w:lang w:val="ru-RU"/>
+        </w:rPr>
+        <w:t>мес</w:t>
+      </w:r>
+      <w:proofErr w:type="spellEnd"/>
+      <w:r>
+        <w:rPr>
+          <w:lang w:val="ru-RU"/>
+        </w:rPr>
+        <w:t xml:space="preserve">  Контроль печеночных проб, АСТ АЛТ, </w:t>
+      </w:r>
+      <w:proofErr w:type="spellStart"/>
+      <w:r>
+        <w:rPr>
+          <w:lang w:val="ru-RU"/>
+        </w:rPr>
+        <w:t>тим</w:t>
+      </w:r>
+      <w:proofErr w:type="spellEnd"/>
+      <w:r>
+        <w:rPr>
+          <w:lang w:val="ru-RU"/>
+        </w:rPr>
+        <w:t>. пробы в динамике.. при показаниях определить маркеры вирусного гепатита</w:t>
       </w:r>
       <w:proofErr w:type="gramStart"/>
       <w:r>
         <w:rPr>
           <w:lang w:val="ru-RU"/>
         </w:rPr>
-        <w:t>л</w:t>
+        <w:t xml:space="preserve"> В</w:t>
       </w:r>
       <w:proofErr w:type="gramEnd"/>
       <w:r>
         <w:rPr>
           <w:lang w:val="ru-RU"/>
         </w:rPr>
-        <w:t xml:space="preserve"> серия. </w:t>
-      </w:r>
-      <w:r>
-        <w:rPr>
-          <w:lang w:val="ru-RU"/>
-        </w:rPr>
-        <w:t>АДГ</w:t>
-      </w:r>
-      <w:r>
-        <w:rPr>
-          <w:lang w:val="ru-RU"/>
-        </w:rPr>
-        <w:t xml:space="preserve">  №  </w:t>
-      </w:r>
-      <w:r>
-        <w:rPr>
-          <w:lang w:val="ru-RU"/>
-        </w:rPr>
-        <w:t>671</w:t>
-      </w:r>
-      <w:r>
-        <w:rPr>
-          <w:lang w:val="ru-RU"/>
-        </w:rPr>
-        <w:t>6</w:t>
-      </w:r>
-      <w:r>
-        <w:rPr>
-          <w:lang w:val="ru-RU"/>
-        </w:rPr>
-        <w:t xml:space="preserve">     с  .</w:t>
-      </w:r>
-      <w:r>
-        <w:rPr>
-          <w:lang w:val="ru-RU"/>
-        </w:rPr>
-        <w:t>10.17</w:t>
-      </w:r>
-      <w:r>
-        <w:rPr>
-          <w:lang w:val="ru-RU"/>
-        </w:rPr>
-        <w:t xml:space="preserve"> по  .</w:t>
-      </w:r>
-      <w:r>
-        <w:rPr>
-          <w:lang w:val="ru-RU"/>
-        </w:rPr>
-        <w:t>11</w:t>
-      </w:r>
-      <w:r>
-        <w:rPr>
-          <w:lang w:val="ru-RU"/>
-        </w:rPr>
-        <w:t>.17</w:t>
-      </w:r>
-      <w:r>
-        <w:rPr>
-          <w:lang w:val="ru-RU"/>
-        </w:rPr>
-        <w:t xml:space="preserve">. </w:t>
-      </w:r>
-      <w:r>
-        <w:rPr>
-          <w:lang w:val="ru-RU"/>
-        </w:rPr>
-        <w:t xml:space="preserve">к труду   </w:t>
-      </w:r>
-      <w:r>
-        <w:rPr>
-          <w:lang w:val="ru-RU"/>
-        </w:rPr>
-        <w:t xml:space="preserve"> </w:t>
-      </w:r>
-      <w:r>
-        <w:rPr>
-          <w:lang w:val="ru-RU"/>
-        </w:rPr>
-        <w:t xml:space="preserve"> </w:t>
-      </w:r>
-      <w:r>
-        <w:rPr>
-          <w:lang w:val="ru-RU"/>
-        </w:rPr>
-        <w:t>.</w:t>
-      </w:r>
-      <w:r>
-        <w:rPr>
-          <w:lang w:val="ru-RU"/>
-        </w:rPr>
-        <w:t>11</w:t>
-      </w:r>
-      <w:r>
-        <w:rPr>
-          <w:lang w:val="ru-RU"/>
-        </w:rPr>
-        <w:t>.17</w:t>
-      </w:r>
-      <w:r>
-        <w:rPr>
-          <w:lang w:val="ru-RU"/>
-        </w:rPr>
-        <w:t xml:space="preserve"> </w:t>
+        <w:t xml:space="preserve"> и С. </w:t>
       </w:r>
     </w:p>
     <w:p>
@@ -10068,93 +8099,6 @@
     </w:docPart>
     <w:docPart>
       <w:docPartPr>
-        <w:name w:val="FBFC6A18E07A484F9E976562E903BEB7"/>
-        <w:category>
-          <w:name w:val="Общие"/>
-          <w:gallery w:val="placeholder"/>
-        </w:category>
-        <w:types>
-          <w:type w:val="bbPlcHdr"/>
-        </w:types>
-        <w:behaviors>
-          <w:behavior w:val="content"/>
-        </w:behaviors>
-        <w:guid w:val="{E5D938F3-E00E-4F48-ACDE-E2E2655275DF}"/>
-      </w:docPartPr>
-      <w:docPartBody>
-        <w:p>
-          <w:pPr>
-            <w:pStyle w:val="FBFC6A18E07A484F9E976562E903BEB7"/>
-          </w:pPr>
-          <w:r>
-            <w:rPr>
-              <w:rStyle w:val="a3"/>
-            </w:rPr>
-            <w:t>Выберите элемент.</w:t>
-          </w:r>
-        </w:p>
-      </w:docPartBody>
-    </w:docPart>
-    <w:docPart>
-      <w:docPartPr>
-        <w:name w:val="DB435B1E68954750936FB322747598D2"/>
-        <w:category>
-          <w:name w:val="Общие"/>
-          <w:gallery w:val="placeholder"/>
-        </w:category>
-        <w:types>
-          <w:type w:val="bbPlcHdr"/>
-        </w:types>
-        <w:behaviors>
-          <w:behavior w:val="content"/>
-        </w:behaviors>
-        <w:guid w:val="{7122C427-55FD-49A2-B369-ED6DAFC67A8F}"/>
-      </w:docPartPr>
-      <w:docPartBody>
-        <w:p>
-          <w:pPr>
-            <w:pStyle w:val="DB435B1E68954750936FB322747598D2"/>
-          </w:pPr>
-          <w:r>
-            <w:rPr>
-              <w:rStyle w:val="a3"/>
-            </w:rPr>
-            <w:t>Выберите элемент.</w:t>
-          </w:r>
-        </w:p>
-      </w:docPartBody>
-    </w:docPart>
-    <w:docPart>
-      <w:docPartPr>
-        <w:name w:val="5917FEE754784A0BA4173B51A4E1CE95"/>
-        <w:category>
-          <w:name w:val="Общие"/>
-          <w:gallery w:val="placeholder"/>
-        </w:category>
-        <w:types>
-          <w:type w:val="bbPlcHdr"/>
-        </w:types>
-        <w:behaviors>
-          <w:behavior w:val="content"/>
-        </w:behaviors>
-        <w:guid w:val="{92F74F23-8C0C-424C-A12C-19EB4EDE41E3}"/>
-      </w:docPartPr>
-      <w:docPartBody>
-        <w:p>
-          <w:pPr>
-            <w:pStyle w:val="5917FEE754784A0BA4173B51A4E1CE95"/>
-          </w:pPr>
-          <w:r>
-            <w:rPr>
-              <w:rStyle w:val="a3"/>
-            </w:rPr>
-            <w:t>Выберите элемент.</w:t>
-          </w:r>
-        </w:p>
-      </w:docPartBody>
-    </w:docPart>
-    <w:docPart>
-      <w:docPartPr>
         <w:name w:val="FFCB998A69C547318D033520574A41D0"/>
         <w:category>
           <w:name w:val="Общие"/>
@@ -10201,6 +8145,122 @@
         <w:p>
           <w:pPr>
             <w:pStyle w:val="D0395AFB2040417F8DE001D6657BED06"/>
+          </w:pPr>
+          <w:r>
+            <w:rPr>
+              <w:rStyle w:val="a3"/>
+            </w:rPr>
+            <w:t>Выберите элемент.</w:t>
+          </w:r>
+        </w:p>
+      </w:docPartBody>
+    </w:docPart>
+    <w:docPart>
+      <w:docPartPr>
+        <w:name w:val="5980AEF5FE0D42D8A9C0FBBA43C73152"/>
+        <w:category>
+          <w:name w:val="Общие"/>
+          <w:gallery w:val="placeholder"/>
+        </w:category>
+        <w:types>
+          <w:type w:val="bbPlcHdr"/>
+        </w:types>
+        <w:behaviors>
+          <w:behavior w:val="content"/>
+        </w:behaviors>
+        <w:guid w:val="{3F1FDD0C-A8CC-4CA5-8804-895D00A7DEBF}"/>
+      </w:docPartPr>
+      <w:docPartBody>
+        <w:p>
+          <w:pPr>
+            <w:pStyle w:val="5980AEF5FE0D42D8A9C0FBBA43C73152"/>
+          </w:pPr>
+          <w:r>
+            <w:rPr>
+              <w:rStyle w:val="a3"/>
+            </w:rPr>
+            <w:t>Выберите элемент.</w:t>
+          </w:r>
+        </w:p>
+      </w:docPartBody>
+    </w:docPart>
+    <w:docPart>
+      <w:docPartPr>
+        <w:name w:val="E324E647D4F84B94926F585B00CBF7D0"/>
+        <w:category>
+          <w:name w:val="Общие"/>
+          <w:gallery w:val="placeholder"/>
+        </w:category>
+        <w:types>
+          <w:type w:val="bbPlcHdr"/>
+        </w:types>
+        <w:behaviors>
+          <w:behavior w:val="content"/>
+        </w:behaviors>
+        <w:guid w:val="{A954AA09-A00B-42F0-8C0E-E2C10F86F1AD}"/>
+      </w:docPartPr>
+      <w:docPartBody>
+        <w:p>
+          <w:pPr>
+            <w:pStyle w:val="E324E647D4F84B94926F585B00CBF7D0"/>
+          </w:pPr>
+          <w:r>
+            <w:rPr>
+              <w:rStyle w:val="a3"/>
+            </w:rPr>
+            <w:t>Выберите элемент.</w:t>
+          </w:r>
+        </w:p>
+      </w:docPartBody>
+    </w:docPart>
+    <w:docPart>
+      <w:docPartPr>
+        <w:name w:val="5122CA4D2E264B02B2B8C91723F02A47"/>
+        <w:category>
+          <w:name w:val="Общие"/>
+          <w:gallery w:val="placeholder"/>
+        </w:category>
+        <w:types>
+          <w:type w:val="bbPlcHdr"/>
+        </w:types>
+        <w:behaviors>
+          <w:behavior w:val="content"/>
+        </w:behaviors>
+        <w:guid w:val="{3CE7C2F3-7ABB-402E-909C-6BADE07A40C0}"/>
+      </w:docPartPr>
+      <w:docPartBody>
+        <w:p>
+          <w:pPr>
+            <w:pStyle w:val="5122CA4D2E264B02B2B8C91723F02A47"/>
+          </w:pPr>
+          <w:r>
+            <w:rPr>
+              <w:rStyle w:val="a3"/>
+            </w:rPr>
+            <w:t>Выберите элемент.</w:t>
+          </w:r>
+        </w:p>
+      </w:docPartBody>
+    </w:docPart>
+    <w:docPart>
+      <w:docPartPr>
+        <w:name w:val="6AAEEFC94FC1443888F3D34180C931F6"/>
+        <w:category>
+          <w:name w:val="Общие"/>
+          <w:gallery w:val="placeholder"/>
+        </w:category>
+        <w:types>
+          <w:type w:val="bbPlcHdr"/>
+        </w:types>
+        <w:behaviors>
+          <w:behavior w:val="content"/>
+        </w:behaviors>
+        <w:guid w:val="{5291D315-B273-46AF-87A5-C77C53D18BB4}"/>
+      </w:docPartPr>
+      <w:docPartBody>
+        <w:p>
+          <w:pPr>
+            <w:pStyle w:val="6AAEEFC94FC1443888F3D34180C931F6"/>
           </w:pPr>
           <w:r>
             <w:rPr>
@@ -10294,9 +8354,11 @@
     <w:rsid w:val="00277827"/>
     <w:rsid w:val="003C799D"/>
     <w:rsid w:val="00411AC6"/>
+    <w:rsid w:val="00537565"/>
     <w:rsid w:val="005D67E2"/>
     <w:rsid w:val="007527EF"/>
     <w:rsid w:val="0076178A"/>
+    <w:rsid w:val="007D2EFD"/>
     <w:rsid w:val="008C2D0E"/>
     <w:rsid w:val="008F7EF5"/>
     <w:rsid w:val="009428DF"/>
@@ -10521,7 +8583,7 @@
     <w:basedOn w:val="a0"/>
     <w:uiPriority w:val="99"/>
     <w:semiHidden/>
-    <w:rsid w:val="000B0B90"/>
+    <w:rsid w:val="00537565"/>
     <w:rPr>
       <w:color w:val="808080"/>
     </w:rPr>
@@ -10634,6 +8696,26 @@
       <w:szCs w:val="24"/>
       <w:lang w:val="uk-UA"/>
     </w:rPr>
+  </w:style>
+  <w:style w:type="paragraph" w:customStyle="1" w:styleId="5980AEF5FE0D42D8A9C0FBBA43C73152">
+    <w:name w:val="5980AEF5FE0D42D8A9C0FBBA43C73152"/>
+    <w:rsid w:val="00537565"/>
+  </w:style>
+  <w:style w:type="paragraph" w:customStyle="1" w:styleId="E324E647D4F84B94926F585B00CBF7D0">
+    <w:name w:val="E324E647D4F84B94926F585B00CBF7D0"/>
+    <w:rsid w:val="00537565"/>
+  </w:style>
+  <w:style w:type="paragraph" w:customStyle="1" w:styleId="6178AEE9DEFB4764939938A13457525E">
+    <w:name w:val="6178AEE9DEFB4764939938A13457525E"/>
+    <w:rsid w:val="00537565"/>
+  </w:style>
+  <w:style w:type="paragraph" w:customStyle="1" w:styleId="5122CA4D2E264B02B2B8C91723F02A47">
+    <w:name w:val="5122CA4D2E264B02B2B8C91723F02A47"/>
+    <w:rsid w:val="00537565"/>
+  </w:style>
+  <w:style w:type="paragraph" w:customStyle="1" w:styleId="6AAEEFC94FC1443888F3D34180C931F6">
+    <w:name w:val="6AAEEFC94FC1443888F3D34180C931F6"/>
+    <w:rsid w:val="00537565"/>
   </w:style>
 </w:styles>
 </file>
@@ -11122,7 +9204,7 @@
 </file>
 
 <file path=customXml/itemProps1.xml><?xml version="1.0" encoding="utf-8"?>
-<ds:datastoreItem xmlns:ds="http://schemas.openxmlformats.org/officeDocument/2006/customXml" ds:itemID="{CEF6EDC2-AD69-4E0C-A625-C78F340511EA}">
+<ds:datastoreItem xmlns:ds="http://schemas.openxmlformats.org/officeDocument/2006/customXml" ds:itemID="{D91574C7-0886-4DF5-A582-B5C6FDF1D614}">
   <ds:schemaRefs>
     <ds:schemaRef ds:uri="http://schemas.openxmlformats.org/officeDocument/2006/bibliography"/>
   </ds:schemaRefs>
